--- a/Archivos/COVID.docx
+++ b/Archivos/COVID.docx
@@ -25,16 +25,7 @@
         <w:jc w:val="both"/>
       </w:pPr>
       <w:r>
-        <w:t xml:space="preserve">Este proyecto va a dirigido al ámbito de </w:t>
-      </w:r>
-      <w:r>
-        <w:t>las Tecnologías de la Información</w:t>
-      </w:r>
-      <w:r>
-        <w:t xml:space="preserve"> en la cual se tendrá un registro </w:t>
-      </w:r>
-      <w:r>
-        <w:t xml:space="preserve">de los lugares donde exista la producción y/o distribución de productos de higiene básica, así como de materiales necesarios para hacer frente a la contingencia (mascarillas, gel </w:t>
+        <w:t xml:space="preserve">Este proyecto va a dirigido al ámbito de las Tecnologías de la Información en la cual se tendrá un registro de los lugares donde exista la producción y/o distribución de productos de higiene básica, así como de materiales necesarios para hacer frente a la contingencia (mascarillas, gel </w:t>
       </w:r>
       <w:proofErr w:type="spellStart"/>
       <w:r>
@@ -42,19 +33,10 @@
       </w:r>
       <w:proofErr w:type="spellEnd"/>
       <w:r>
-        <w:t>, cubre bocas, etc.)</w:t>
-      </w:r>
-      <w:r>
-        <w:t>.</w:t>
-      </w:r>
-      <w:r>
-        <w:t xml:space="preserve"> Este sistema contara con la posibilidad de realizar diagnósticos de forma remota</w:t>
-      </w:r>
-      <w:r>
-        <w:t xml:space="preserve"> y continua</w:t>
-      </w:r>
-      <w:r>
-        <w:t>.</w:t>
+        <w:t>, cubre bocas, etc.).</w:t>
+      </w:r>
+      <w:r>
+        <w:t xml:space="preserve"> Este sistema contara con la posibilidad de realizar diagnósticos de forma remota y continua.</w:t>
       </w:r>
       <w:r>
         <w:t xml:space="preserve"> </w:t>
@@ -71,19 +53,7 @@
         <w:t>l</w:t>
       </w:r>
       <w:r>
-        <w:t xml:space="preserve"> proyecto consta de </w:t>
-      </w:r>
-      <w:r>
-        <w:t>3</w:t>
-      </w:r>
-      <w:r>
-        <w:t xml:space="preserve"> </w:t>
-      </w:r>
-      <w:r>
-        <w:t>secciones</w:t>
-      </w:r>
-      <w:r>
-        <w:t xml:space="preserve"> fundamentales</w:t>
+        <w:t xml:space="preserve"> proyecto consta de 3 secciones fundamentales</w:t>
       </w:r>
       <w:r>
         <w:t>:</w:t>
@@ -112,22 +82,10 @@
         <w:t>Se podrá acceder a esta aplicación</w:t>
       </w:r>
       <w:r>
-        <w:t xml:space="preserve"> desde cualquier navegador de internet donde podrán visualizar un mapa </w:t>
-      </w:r>
-      <w:r>
-        <w:t xml:space="preserve">en tiempo real </w:t>
-      </w:r>
-      <w:r>
-        <w:t xml:space="preserve">con todos los lugares posibles para recoger </w:t>
-      </w:r>
-      <w:r>
-        <w:t>medicamentos</w:t>
-      </w:r>
-      <w:r>
-        <w:t xml:space="preserve"> o </w:t>
-      </w:r>
-      <w:r>
-        <w:t>productos de higiene</w:t>
+        <w:t xml:space="preserve"> desde cualquier navegador de internet donde podrán visualizar un mapa en tiempo real con todos los lugares posibles para recoger medicamentos</w:t>
+      </w:r>
+      <w:r>
+        <w:t xml:space="preserve"> o productos de higiene</w:t>
       </w:r>
       <w:r>
         <w:t>.</w:t>
@@ -151,25 +109,26 @@
           <w:b/>
           <w:bCs/>
         </w:rPr>
-        <w:t xml:space="preserve">Servidor (NodeJS): </w:t>
-      </w:r>
-      <w:r>
-        <w:t xml:space="preserve">El servidor se </w:t>
-      </w:r>
-      <w:r>
-        <w:t>encargará</w:t>
-      </w:r>
-      <w:r>
-        <w:t xml:space="preserve"> de gestionar la información como la base de datos, la API</w:t>
-      </w:r>
-      <w:r>
-        <w:t xml:space="preserve"> REST y</w:t>
-      </w:r>
-      <w:r>
-        <w:t xml:space="preserve"> </w:t>
-      </w:r>
-      <w:r>
-        <w:t>la seguridad e integridad de los datos.</w:t>
+        <w:t>Servidor (</w:t>
+      </w:r>
+      <w:proofErr w:type="spellStart"/>
+      <w:r>
+        <w:rPr>
+          <w:b/>
+          <w:bCs/>
+        </w:rPr>
+        <w:t>NodeJS</w:t>
+      </w:r>
+      <w:proofErr w:type="spellEnd"/>
+      <w:r>
+        <w:rPr>
+          <w:b/>
+          <w:bCs/>
+        </w:rPr>
+        <w:t xml:space="preserve">): </w:t>
+      </w:r>
+      <w:r>
+        <w:t>El servidor se encargará de gestionar la información como la base de datos, la API REST y la seguridad e integridad de los datos.</w:t>
       </w:r>
     </w:p>
     <w:p>
@@ -205,40 +164,19 @@
         <w:t>A</w:t>
       </w:r>
       <w:r>
-        <w:t>demás,</w:t>
-      </w:r>
-      <w:r>
-        <w:t xml:space="preserve"> la aplicación móvil tendrá un apartado donde se podrá ver la información actualizada del COVID-19 en México. </w:t>
+        <w:t xml:space="preserve">demás, la aplicación móvil tendrá un apartado donde se podrá ver la información actualizada del COVID-19 en México. </w:t>
       </w:r>
       <w:r>
         <w:t xml:space="preserve">Donde los </w:t>
       </w:r>
       <w:r>
-        <w:t>doctores</w:t>
-      </w:r>
-      <w:r>
-        <w:t xml:space="preserve"> </w:t>
+        <w:t xml:space="preserve">doctores </w:t>
       </w:r>
       <w:r>
         <w:t>y</w:t>
       </w:r>
       <w:r>
-        <w:t xml:space="preserve"> especialistas</w:t>
-      </w:r>
-      <w:r>
-        <w:t xml:space="preserve"> </w:t>
-      </w:r>
-      <w:r>
-        <w:t>podrán</w:t>
-      </w:r>
-      <w:r>
-        <w:t xml:space="preserve"> </w:t>
-      </w:r>
-      <w:r>
-        <w:t>registrarse</w:t>
-      </w:r>
-      <w:r>
-        <w:t xml:space="preserve"> en la plataforma y brindar </w:t>
+        <w:t xml:space="preserve"> especialistas podrán registrarse en la plataforma y brindar </w:t>
       </w:r>
       <w:r>
         <w:t xml:space="preserve">un </w:t>
@@ -247,19 +185,7 @@
         <w:t>diagnostico a través de un chat privado</w:t>
       </w:r>
       <w:r>
-        <w:t>, así como</w:t>
-      </w:r>
-      <w:r>
-        <w:t xml:space="preserve"> también</w:t>
-      </w:r>
-      <w:r>
-        <w:t xml:space="preserve"> l</w:t>
-      </w:r>
-      <w:r>
-        <w:t>as personas</w:t>
-      </w:r>
-      <w:r>
-        <w:t xml:space="preserve"> tendrán un chat con los centros de distribución para verificar si cuentan con el medicamento que se requiere.</w:t>
+        <w:t>, así como también las personas tendrán un chat con los centros de distribución para verificar si cuentan con el medicamento que se requiere.</w:t>
       </w:r>
     </w:p>
     <w:p>
@@ -271,13 +197,7 @@
         <w:t>La aplicación también será ca</w:t>
       </w:r>
       <w:r>
-        <w:t xml:space="preserve">paz de </w:t>
-      </w:r>
-      <w:r>
-        <w:t>mostrar</w:t>
-      </w:r>
-      <w:r>
-        <w:t xml:space="preserve"> notificaciones </w:t>
+        <w:t xml:space="preserve">paz de mostrar notificaciones </w:t>
       </w:r>
       <w:proofErr w:type="spellStart"/>
       <w:r>
@@ -285,13 +205,7 @@
       </w:r>
       <w:proofErr w:type="spellEnd"/>
       <w:r>
-        <w:t xml:space="preserve"> con información</w:t>
-      </w:r>
-      <w:r>
-        <w:t xml:space="preserve"> relevante </w:t>
-      </w:r>
-      <w:r>
-        <w:t>para la población.</w:t>
+        <w:t xml:space="preserve"> con información relevante para la población.</w:t>
       </w:r>
     </w:p>
     <w:p>
@@ -341,110 +255,49 @@
         <w:t xml:space="preserve"> con la finalidad de evitar salir de casa</w:t>
       </w:r>
       <w:r>
-        <w:t>, esto reducirá el riesgo de contagio al</w:t>
-      </w:r>
-      <w:r>
-        <w:t xml:space="preserve"> salir al</w:t>
-      </w:r>
-      <w:r>
-        <w:t xml:space="preserve"> exterior</w:t>
-      </w:r>
-      <w:r>
-        <w:t>,</w:t>
+        <w:t>, esto reducirá el riesgo de contagio al salir al exterior, permitiendo también la optimización de recursos como el tiempo y transporte.</w:t>
+      </w:r>
+    </w:p>
+    <w:p>
+      <w:pPr>
+        <w:jc w:val="both"/>
+      </w:pPr>
+      <w:r>
+        <w:t>Así mismo se podrá consultar y recibir un medicamento adecuado del lugar más cercano.</w:t>
+      </w:r>
+      <w:r>
+        <w:t xml:space="preserve"> Ofrecerá información oficial verídica del COVID-19, esto para evitar</w:t>
       </w:r>
       <w:r>
         <w:t xml:space="preserve"> </w:t>
       </w:r>
       <w:r>
-        <w:t xml:space="preserve">permitiendo </w:t>
-      </w:r>
-      <w:r>
-        <w:t>también la optimización de recursos como el tiempo y transporte.</w:t>
-      </w:r>
-    </w:p>
-    <w:p>
-      <w:pPr>
-        <w:jc w:val="both"/>
-      </w:pPr>
-      <w:r>
-        <w:t>A</w:t>
-      </w:r>
-      <w:r>
-        <w:t xml:space="preserve">sí mismo </w:t>
-      </w:r>
-      <w:r>
-        <w:t>se podrá consultar</w:t>
-      </w:r>
-      <w:r>
-        <w:t xml:space="preserve"> y</w:t>
-      </w:r>
-      <w:r>
-        <w:t xml:space="preserve"> recibir</w:t>
-      </w:r>
-      <w:r>
-        <w:t xml:space="preserve"> </w:t>
-      </w:r>
-      <w:r>
-        <w:t xml:space="preserve">un </w:t>
-      </w:r>
-      <w:r>
-        <w:t>med</w:t>
-      </w:r>
-      <w:r>
-        <w:t>i</w:t>
-      </w:r>
-      <w:r>
-        <w:t xml:space="preserve">camento </w:t>
-      </w:r>
-      <w:r>
-        <w:t xml:space="preserve">adecuado </w:t>
-      </w:r>
-      <w:r>
-        <w:t>del lugar más cercano</w:t>
+        <w:t xml:space="preserve">información </w:t>
+      </w:r>
+      <w:r>
+        <w:t>falsa a</w:t>
+      </w:r>
+      <w:r>
+        <w:t xml:space="preserve"> la población</w:t>
       </w:r>
       <w:r>
         <w:t>.</w:t>
       </w:r>
-      <w:r>
-        <w:t xml:space="preserve"> Ofrecerá información oficial verídica del COVID-19, esto para evitar</w:t>
-      </w:r>
-      <w:r>
-        <w:t xml:space="preserve"> </w:t>
-      </w:r>
-      <w:r>
-        <w:t xml:space="preserve">información </w:t>
-      </w:r>
-      <w:r>
-        <w:t>falsa a</w:t>
-      </w:r>
-      <w:r>
-        <w:t xml:space="preserve"> la población</w:t>
-      </w:r>
-      <w:r>
-        <w:t>.</w:t>
-      </w:r>
-    </w:p>
-    <w:p>
-      <w:pPr>
-        <w:jc w:val="both"/>
-      </w:pPr>
-      <w:r>
-        <w:t>También</w:t>
-      </w:r>
-      <w:r>
-        <w:t xml:space="preserve"> agilizara la entrega de medicamentos teniendo un chat privado con cada uno de los centros de distribución para ver si el medicamento esta en existencia </w:t>
-      </w:r>
-      <w:r>
-        <w:t>y</w:t>
-      </w:r>
-      <w:r>
-        <w:t xml:space="preserve"> </w:t>
-      </w:r>
-      <w:r>
-        <w:t>donde</w:t>
-      </w:r>
-      <w:r>
-        <w:t xml:space="preserve"> se puede encontrar, esto evitaría una salida al exterior innecesaria.</w:t>
+    </w:p>
+    <w:p>
+      <w:pPr>
+        <w:jc w:val="both"/>
+      </w:pPr>
+      <w:r>
+        <w:t xml:space="preserve">También agilizara la entrega de medicamentos teniendo un chat privado con cada uno de los centros de distribución para ver si el medicamento </w:t>
+      </w:r>
+      <w:proofErr w:type="spellStart"/>
+      <w:r>
+        <w:t>esta</w:t>
+      </w:r>
+      <w:proofErr w:type="spellEnd"/>
+      <w:r>
+        <w:t xml:space="preserve"> en existencia y donde se puede encontrar, esto evitaría una salida al exterior innecesaria.</w:t>
       </w:r>
     </w:p>
     <w:p>
@@ -459,10 +312,7 @@
       </w:pPr>
       <w:r>
         <w:lastRenderedPageBreak/>
-        <w:t>descripción de recursos</w:t>
-      </w:r>
-      <w:r>
-        <w:t xml:space="preserve"> requeridos para la implementación </w:t>
+        <w:t xml:space="preserve">descripción de recursos requeridos para la implementación </w:t>
       </w:r>
     </w:p>
     <w:p>
@@ -496,7 +346,15 @@
         <w:jc w:val="both"/>
       </w:pPr>
       <w:r>
-        <w:t>Ampliar el espacio de almacenamiento de MongoDB conectado AWS (Amazon Web Services).</w:t>
+        <w:t xml:space="preserve">Ampliar el espacio de almacenamiento de MongoDB conectado AWS (Amazon Web </w:t>
+      </w:r>
+      <w:proofErr w:type="spellStart"/>
+      <w:r>
+        <w:t>Services</w:t>
+      </w:r>
+      <w:proofErr w:type="spellEnd"/>
+      <w:r>
+        <w:t>).</w:t>
       </w:r>
     </w:p>
     <w:p>
@@ -509,11 +367,16 @@
         <w:jc w:val="both"/>
       </w:pPr>
       <w:r>
-        <w:t>En caso de superar el espacio y peticiones gratuitas de C</w:t>
+        <w:t xml:space="preserve">En caso de superar el espacio y peticiones gratuitas de </w:t>
+      </w:r>
+      <w:proofErr w:type="spellStart"/>
+      <w:r>
+        <w:t>C</w:t>
       </w:r>
       <w:r>
         <w:t>loudinary</w:t>
       </w:r>
+      <w:proofErr w:type="spellEnd"/>
       <w:r>
         <w:t xml:space="preserve"> para subir imágenes, se requeriría un plan de pago adicional.</w:t>
       </w:r>
@@ -584,7 +447,15 @@
         <w:jc w:val="both"/>
       </w:pPr>
       <w:r>
-        <w:t>Equipo frontend (Angular)</w:t>
+        <w:t xml:space="preserve">Equipo </w:t>
+      </w:r>
+      <w:proofErr w:type="spellStart"/>
+      <w:r>
+        <w:t>frontend</w:t>
+      </w:r>
+      <w:proofErr w:type="spellEnd"/>
+      <w:r>
+        <w:t xml:space="preserve"> (Angular)</w:t>
       </w:r>
     </w:p>
     <w:p>
@@ -623,7 +494,15 @@
         <w:jc w:val="both"/>
       </w:pPr>
       <w:r>
-        <w:t>Desarrollar los componentes y paginas que serán visibles al usuario.</w:t>
+        <w:t xml:space="preserve">Desarrollar los componentes y </w:t>
+      </w:r>
+      <w:proofErr w:type="spellStart"/>
+      <w:r>
+        <w:t>paginas</w:t>
+      </w:r>
+      <w:proofErr w:type="spellEnd"/>
+      <w:r>
+        <w:t xml:space="preserve"> que serán visibles al usuario.</w:t>
       </w:r>
     </w:p>
     <w:p>
@@ -636,10 +515,15 @@
         <w:jc w:val="both"/>
       </w:pPr>
       <w:r>
-        <w:t>Desarrollar</w:t>
-      </w:r>
-      <w:r>
-        <w:t xml:space="preserve"> los servicios de conexión al backend y la seguridad (</w:t>
+        <w:t xml:space="preserve">Desarrollar los servicios de conexión al </w:t>
+      </w:r>
+      <w:proofErr w:type="spellStart"/>
+      <w:r>
+        <w:t>backend</w:t>
+      </w:r>
+      <w:proofErr w:type="spellEnd"/>
+      <w:r>
+        <w:t xml:space="preserve"> y la seguridad (</w:t>
       </w:r>
       <w:proofErr w:type="spellStart"/>
       <w:r>
@@ -715,7 +599,15 @@
         <w:jc w:val="both"/>
       </w:pPr>
       <w:r>
-        <w:t>Equipo frontend (Móviles)</w:t>
+        <w:t xml:space="preserve">Equipo </w:t>
+      </w:r>
+      <w:proofErr w:type="spellStart"/>
+      <w:r>
+        <w:t>frontend</w:t>
+      </w:r>
+      <w:proofErr w:type="spellEnd"/>
+      <w:r>
+        <w:t xml:space="preserve"> (Móviles)</w:t>
       </w:r>
     </w:p>
     <w:p>
@@ -754,7 +646,15 @@
         <w:jc w:val="both"/>
       </w:pPr>
       <w:r>
-        <w:t>Desarrollar los widgets y paginas que serán visibles al usuario.</w:t>
+        <w:t xml:space="preserve">Desarrollar los widgets y </w:t>
+      </w:r>
+      <w:proofErr w:type="spellStart"/>
+      <w:r>
+        <w:t>paginas</w:t>
+      </w:r>
+      <w:proofErr w:type="spellEnd"/>
+      <w:r>
+        <w:t xml:space="preserve"> que serán visibles al usuario.</w:t>
       </w:r>
     </w:p>
     <w:p>
@@ -775,7 +675,15 @@
       </w:r>
       <w:proofErr w:type="spellEnd"/>
       <w:r>
-        <w:t xml:space="preserve"> de datos que estarán conectados al backend.</w:t>
+        <w:t xml:space="preserve"> de datos que estarán conectados al </w:t>
+      </w:r>
+      <w:proofErr w:type="spellStart"/>
+      <w:r>
+        <w:t>backend</w:t>
+      </w:r>
+      <w:proofErr w:type="spellEnd"/>
+      <w:r>
+        <w:t>.</w:t>
       </w:r>
     </w:p>
     <w:p>
@@ -856,13 +764,7 @@
         <w:jc w:val="both"/>
       </w:pPr>
       <w:r>
-        <w:t xml:space="preserve">Subir la </w:t>
-      </w:r>
-      <w:r>
-        <w:t>aplicación</w:t>
-      </w:r>
-      <w:r>
-        <w:t xml:space="preserve"> a la Play Store y App Store.</w:t>
+        <w:t>Subir la aplicación a la Play Store y App Store.</w:t>
       </w:r>
     </w:p>
     <w:p>
@@ -875,8 +777,13 @@
         <w:jc w:val="both"/>
       </w:pPr>
       <w:r>
-        <w:t>Equipo de backend</w:t>
-      </w:r>
+        <w:t xml:space="preserve">Equipo de </w:t>
+      </w:r>
+      <w:proofErr w:type="spellStart"/>
+      <w:r>
+        <w:t>backend</w:t>
+      </w:r>
+      <w:proofErr w:type="spellEnd"/>
     </w:p>
     <w:p>
       <w:pPr>
@@ -927,7 +834,23 @@
         <w:jc w:val="both"/>
       </w:pPr>
       <w:r>
-        <w:t>Notificar al frontend que el servidor esta listo para pruebas.</w:t>
+        <w:t xml:space="preserve">Notificar al </w:t>
+      </w:r>
+      <w:proofErr w:type="spellStart"/>
+      <w:r>
+        <w:t>frontend</w:t>
+      </w:r>
+      <w:proofErr w:type="spellEnd"/>
+      <w:r>
+        <w:t xml:space="preserve"> que el servidor </w:t>
+      </w:r>
+      <w:proofErr w:type="spellStart"/>
+      <w:r>
+        <w:t>esta</w:t>
+      </w:r>
+      <w:proofErr w:type="spellEnd"/>
+      <w:r>
+        <w:t xml:space="preserve"> listo para pruebas.</w:t>
       </w:r>
     </w:p>
     <w:p>
@@ -953,10 +876,7 @@
         <w:jc w:val="both"/>
       </w:pPr>
       <w:r>
-        <w:t>Desplegar el servidor</w:t>
-      </w:r>
-      <w:r>
-        <w:t xml:space="preserve"> en forma remota.</w:t>
+        <w:t>Desplegar el servidor en forma remota.</w:t>
       </w:r>
     </w:p>
     <w:p>
@@ -972,6 +892,7 @@
         <w:t>Realizar las pruebas.</w:t>
       </w:r>
     </w:p>
+    <w:p/>
     <w:sectPr>
       <w:pgSz w:w="12240" w:h="15840"/>
       <w:pgMar w:top="1417" w:right="1701" w:bottom="1417" w:left="1701" w:header="708" w:footer="708" w:gutter="0"/>
@@ -1297,6 +1218,119 @@
     </w:lvl>
   </w:abstractNum>
   <w:abstractNum w:abstractNumId="3" w15:restartNumberingAfterBreak="0">
+    <w:nsid w:val="53733C89"/>
+    <w:multiLevelType w:val="hybridMultilevel"/>
+    <w:tmpl w:val="20E6964E"/>
+    <w:lvl w:ilvl="0" w:tplc="080A0001">
+      <w:start w:val="1"/>
+      <w:numFmt w:val="bullet"/>
+      <w:lvlText w:val=""/>
+      <w:lvlJc w:val="left"/>
+      <w:pPr>
+        <w:ind w:left="720" w:hanging="360"/>
+      </w:pPr>
+      <w:rPr>
+        <w:rFonts w:ascii="Symbol" w:hAnsi="Symbol" w:hint="default"/>
+      </w:rPr>
+    </w:lvl>
+    <w:lvl w:ilvl="1" w:tplc="080A0003">
+      <w:start w:val="1"/>
+      <w:numFmt w:val="bullet"/>
+      <w:lvlText w:val="o"/>
+      <w:lvlJc w:val="left"/>
+      <w:pPr>
+        <w:ind w:left="1440" w:hanging="360"/>
+      </w:pPr>
+      <w:rPr>
+        <w:rFonts w:ascii="Courier New" w:hAnsi="Courier New" w:cs="Courier New" w:hint="default"/>
+      </w:rPr>
+    </w:lvl>
+    <w:lvl w:ilvl="2" w:tplc="080A0005">
+      <w:start w:val="1"/>
+      <w:numFmt w:val="bullet"/>
+      <w:lvlText w:val=""/>
+      <w:lvlJc w:val="left"/>
+      <w:pPr>
+        <w:ind w:left="2160" w:hanging="360"/>
+      </w:pPr>
+      <w:rPr>
+        <w:rFonts w:ascii="Wingdings" w:hAnsi="Wingdings" w:hint="default"/>
+      </w:rPr>
+    </w:lvl>
+    <w:lvl w:ilvl="3" w:tplc="080A0001">
+      <w:start w:val="1"/>
+      <w:numFmt w:val="bullet"/>
+      <w:lvlText w:val=""/>
+      <w:lvlJc w:val="left"/>
+      <w:pPr>
+        <w:ind w:left="2880" w:hanging="360"/>
+      </w:pPr>
+      <w:rPr>
+        <w:rFonts w:ascii="Symbol" w:hAnsi="Symbol" w:hint="default"/>
+      </w:rPr>
+    </w:lvl>
+    <w:lvl w:ilvl="4" w:tplc="080A0003">
+      <w:start w:val="1"/>
+      <w:numFmt w:val="bullet"/>
+      <w:lvlText w:val="o"/>
+      <w:lvlJc w:val="left"/>
+      <w:pPr>
+        <w:ind w:left="3600" w:hanging="360"/>
+      </w:pPr>
+      <w:rPr>
+        <w:rFonts w:ascii="Courier New" w:hAnsi="Courier New" w:cs="Courier New" w:hint="default"/>
+      </w:rPr>
+    </w:lvl>
+    <w:lvl w:ilvl="5" w:tplc="080A0005">
+      <w:start w:val="1"/>
+      <w:numFmt w:val="bullet"/>
+      <w:lvlText w:val=""/>
+      <w:lvlJc w:val="left"/>
+      <w:pPr>
+        <w:ind w:left="4320" w:hanging="360"/>
+      </w:pPr>
+      <w:rPr>
+        <w:rFonts w:ascii="Wingdings" w:hAnsi="Wingdings" w:hint="default"/>
+      </w:rPr>
+    </w:lvl>
+    <w:lvl w:ilvl="6" w:tplc="080A0001">
+      <w:start w:val="1"/>
+      <w:numFmt w:val="bullet"/>
+      <w:lvlText w:val=""/>
+      <w:lvlJc w:val="left"/>
+      <w:pPr>
+        <w:ind w:left="5040" w:hanging="360"/>
+      </w:pPr>
+      <w:rPr>
+        <w:rFonts w:ascii="Symbol" w:hAnsi="Symbol" w:hint="default"/>
+      </w:rPr>
+    </w:lvl>
+    <w:lvl w:ilvl="7" w:tplc="080A0003">
+      <w:start w:val="1"/>
+      <w:numFmt w:val="bullet"/>
+      <w:lvlText w:val="o"/>
+      <w:lvlJc w:val="left"/>
+      <w:pPr>
+        <w:ind w:left="5760" w:hanging="360"/>
+      </w:pPr>
+      <w:rPr>
+        <w:rFonts w:ascii="Courier New" w:hAnsi="Courier New" w:cs="Courier New" w:hint="default"/>
+      </w:rPr>
+    </w:lvl>
+    <w:lvl w:ilvl="8" w:tplc="080A0005">
+      <w:start w:val="1"/>
+      <w:numFmt w:val="bullet"/>
+      <w:lvlText w:val=""/>
+      <w:lvlJc w:val="left"/>
+      <w:pPr>
+        <w:ind w:left="6480" w:hanging="360"/>
+      </w:pPr>
+      <w:rPr>
+        <w:rFonts w:ascii="Wingdings" w:hAnsi="Wingdings" w:hint="default"/>
+      </w:rPr>
+    </w:lvl>
+  </w:abstractNum>
+  <w:abstractNum w:abstractNumId="4" w15:restartNumberingAfterBreak="0">
     <w:nsid w:val="7DDC35AD"/>
     <w:multiLevelType w:val="multilevel"/>
     <w:tmpl w:val="EC6EDB1A"/>
@@ -1413,13 +1447,16 @@
     <w:abstractNumId w:val="1"/>
   </w:num>
   <w:num w:numId="2">
-    <w:abstractNumId w:val="3"/>
+    <w:abstractNumId w:val="4"/>
   </w:num>
   <w:num w:numId="3">
     <w:abstractNumId w:val="0"/>
   </w:num>
   <w:num w:numId="4">
     <w:abstractNumId w:val="2"/>
+  </w:num>
+  <w:num w:numId="5">
+    <w:abstractNumId w:val="3"/>
   </w:num>
 </w:numbering>
 </file>
@@ -1836,15 +1873,15 @@
     <w:link w:val="Ttulo1Car"/>
     <w:uiPriority w:val="9"/>
     <w:qFormat/>
-    <w:rsid w:val="00A03409"/>
+    <w:rsid w:val="000E19D1"/>
     <w:pPr>
       <w:pBdr>
-        <w:top w:val="single" w:sz="24" w:space="0" w:color="0F6FC6" w:themeColor="accent1"/>
-        <w:left w:val="single" w:sz="24" w:space="0" w:color="0F6FC6" w:themeColor="accent1"/>
-        <w:bottom w:val="single" w:sz="24" w:space="0" w:color="0F6FC6" w:themeColor="accent1"/>
-        <w:right w:val="single" w:sz="24" w:space="0" w:color="0F6FC6" w:themeColor="accent1"/>
+        <w:top w:val="single" w:sz="24" w:space="0" w:color="0070C0"/>
+        <w:left w:val="single" w:sz="24" w:space="0" w:color="0070C0"/>
+        <w:bottom w:val="single" w:sz="24" w:space="0" w:color="0070C0"/>
+        <w:right w:val="single" w:sz="24" w:space="0" w:color="0070C0"/>
       </w:pBdr>
-      <w:shd w:val="clear" w:color="auto" w:fill="0F6FC6" w:themeFill="accent1"/>
+      <w:shd w:val="clear" w:color="auto" w:fill="0070C0"/>
       <w:spacing w:after="0"/>
       <w:outlineLvl w:val="0"/>
     </w:pPr>
@@ -2085,14 +2122,15 @@
     <w:basedOn w:val="Fuentedeprrafopredeter"/>
     <w:link w:val="Ttulo1"/>
     <w:uiPriority w:val="9"/>
-    <w:rsid w:val="00A03409"/>
+    <w:rsid w:val="000E19D1"/>
     <w:rPr>
       <w:b/>
       <w:bCs/>
       <w:caps/>
       <w:color w:val="FFFFFF" w:themeColor="background1"/>
       <w:spacing w:val="15"/>
-      <w:shd w:val="clear" w:color="auto" w:fill="0F6FC6" w:themeFill="accent1"/>
+      <w:shd w:val="clear" w:color="auto" w:fill="0070C0"/>
+      <w:lang w:val="es-ES_tradnl"/>
     </w:rPr>
   </w:style>
   <w:style w:type="character" w:customStyle="1" w:styleId="Ttulo2Car">

--- a/Archivos/COVID.docx
+++ b/Archivos/COVID.docx
@@ -9,6 +9,12 @@
       </w:pPr>
       <w:r>
         <w:t>COVID-19</w:t>
+      </w:r>
+      <w:r>
+        <w:t xml:space="preserve"> </w:t>
+      </w:r>
+      <w:r>
+        <w:t>SALUD</w:t>
       </w:r>
     </w:p>
     <w:p>
@@ -289,15 +295,7 @@
         <w:jc w:val="both"/>
       </w:pPr>
       <w:r>
-        <w:t xml:space="preserve">También agilizara la entrega de medicamentos teniendo un chat privado con cada uno de los centros de distribución para ver si el medicamento </w:t>
-      </w:r>
-      <w:proofErr w:type="spellStart"/>
-      <w:r>
-        <w:t>esta</w:t>
-      </w:r>
-      <w:proofErr w:type="spellEnd"/>
-      <w:r>
-        <w:t xml:space="preserve"> en existencia y donde se puede encontrar, esto evitaría una salida al exterior innecesaria.</w:t>
+        <w:t>También agilizara la entrega de medicamentos teniendo un chat privado con cada uno de los centros de distribución para ver si el medicamento esta en existencia y donde se puede encontrar, esto evitaría una salida al exterior innecesaria.</w:t>
       </w:r>
     </w:p>
     <w:p>
@@ -494,15 +492,7 @@
         <w:jc w:val="both"/>
       </w:pPr>
       <w:r>
-        <w:t xml:space="preserve">Desarrollar los componentes y </w:t>
-      </w:r>
-      <w:proofErr w:type="spellStart"/>
-      <w:r>
-        <w:t>paginas</w:t>
-      </w:r>
-      <w:proofErr w:type="spellEnd"/>
-      <w:r>
-        <w:t xml:space="preserve"> que serán visibles al usuario.</w:t>
+        <w:t>Desarrollar los componentes y paginas que serán visibles al usuario.</w:t>
       </w:r>
     </w:p>
     <w:p>
@@ -646,15 +636,7 @@
         <w:jc w:val="both"/>
       </w:pPr>
       <w:r>
-        <w:t xml:space="preserve">Desarrollar los widgets y </w:t>
-      </w:r>
-      <w:proofErr w:type="spellStart"/>
-      <w:r>
-        <w:t>paginas</w:t>
-      </w:r>
-      <w:proofErr w:type="spellEnd"/>
-      <w:r>
-        <w:t xml:space="preserve"> que serán visibles al usuario.</w:t>
+        <w:t>Desarrollar los widgets y paginas que serán visibles al usuario.</w:t>
       </w:r>
     </w:p>
     <w:p>
@@ -842,15 +824,7 @@
       </w:r>
       <w:proofErr w:type="spellEnd"/>
       <w:r>
-        <w:t xml:space="preserve"> que el servidor </w:t>
-      </w:r>
-      <w:proofErr w:type="spellStart"/>
-      <w:r>
-        <w:t>esta</w:t>
-      </w:r>
-      <w:proofErr w:type="spellEnd"/>
-      <w:r>
-        <w:t xml:space="preserve"> listo para pruebas.</w:t>
+        <w:t xml:space="preserve"> que el servidor esta listo para pruebas.</w:t>
       </w:r>
     </w:p>
     <w:p>
@@ -2533,6 +2507,37 @@
       <w:lang w:val="es-MX" w:eastAsia="es-MX"/>
     </w:rPr>
   </w:style>
+  <w:style w:type="paragraph" w:styleId="Textodeglobo">
+    <w:name w:val="Balloon Text"/>
+    <w:basedOn w:val="Normal"/>
+    <w:link w:val="TextodegloboCar"/>
+    <w:uiPriority w:val="99"/>
+    <w:semiHidden/>
+    <w:unhideWhenUsed/>
+    <w:rsid w:val="00AC01C0"/>
+    <w:pPr>
+      <w:spacing w:before="0" w:after="0" w:line="240" w:lineRule="auto"/>
+    </w:pPr>
+    <w:rPr>
+      <w:rFonts w:ascii="Times New Roman" w:hAnsi="Times New Roman" w:cs="Times New Roman"/>
+      <w:sz w:val="18"/>
+      <w:szCs w:val="18"/>
+    </w:rPr>
+  </w:style>
+  <w:style w:type="character" w:customStyle="1" w:styleId="TextodegloboCar">
+    <w:name w:val="Texto de globo Car"/>
+    <w:basedOn w:val="Fuentedeprrafopredeter"/>
+    <w:link w:val="Textodeglobo"/>
+    <w:uiPriority w:val="99"/>
+    <w:semiHidden/>
+    <w:rsid w:val="00AC01C0"/>
+    <w:rPr>
+      <w:rFonts w:ascii="Times New Roman" w:hAnsi="Times New Roman" w:cs="Times New Roman"/>
+      <w:sz w:val="18"/>
+      <w:szCs w:val="18"/>
+      <w:lang w:val="es-ES_tradnl"/>
+    </w:rPr>
+  </w:style>
 </w:styles>
 </file>
 

--- a/Archivos/COVID.docx
+++ b/Archivos/COVID.docx
@@ -1,13 +1,19 @@
 
 <file path=word/document.xml><?xml version="1.0" encoding="utf-8"?>
-<w:document xmlns:wpc="http://schemas.microsoft.com/office/word/2010/wordprocessingCanvas" xmlns:cx="http://schemas.microsoft.com/office/drawing/2014/chartex" xmlns:cx1="http://schemas.microsoft.com/office/drawing/2015/9/8/chartex" xmlns:cx2="http://schemas.microsoft.com/office/drawing/2015/10/21/chartex" xmlns:cx3="http://schemas.microsoft.com/office/drawing/2016/5/9/chartex" xmlns:cx4="http://schemas.microsoft.com/office/drawing/2016/5/10/chartex" xmlns:cx5="http://schemas.microsoft.com/office/drawing/2016/5/11/chartex" xmlns:cx6="http://schemas.microsoft.com/office/drawing/2016/5/12/chartex" xmlns:cx7="http://schemas.microsoft.com/office/drawing/2016/5/13/chartex" xmlns:cx8="http://schemas.microsoft.com/office/drawing/2016/5/14/chartex" xmlns:mc="http://schemas.openxmlformats.org/markup-compatibility/2006" xmlns:aink="http://schemas.microsoft.com/office/drawing/2016/ink" xmlns:am3d="http://schemas.microsoft.com/office/drawing/2017/model3d" xmlns:o="urn:schemas-microsoft-com:office:office" xmlns:r="http://schemas.openxmlformats.org/officeDocument/2006/relationships" xmlns:m="http://schemas.openxmlformats.org/officeDocument/2006/math" xmlns:v="urn:schemas-microsoft-com:vml" xmlns:wp14="http://schemas.microsoft.com/office/word/2010/wordprocessingDrawing" xmlns:wp="http://schemas.openxmlformats.org/drawingml/2006/wordprocessingDrawing" xmlns:w10="urn:schemas-microsoft-com:office:word" xmlns:w="http://schemas.openxmlformats.org/wordprocessingml/2006/main" xmlns:w14="http://schemas.microsoft.com/office/word/2010/wordml" xmlns:w15="http://schemas.microsoft.com/office/word/2012/wordml" xmlns:w16cex="http://schemas.microsoft.com/office/word/2018/wordml/cex" xmlns:w16cid="http://schemas.microsoft.com/office/word/2016/wordml/cid" xmlns:w16="http://schemas.microsoft.com/office/word/2018/wordml" xmlns:w16se="http://schemas.microsoft.com/office/word/2015/wordml/symex" xmlns:wpg="http://schemas.microsoft.com/office/word/2010/wordprocessingGroup" xmlns:wpi="http://schemas.microsoft.com/office/word/2010/wordprocessingInk" xmlns:wne="http://schemas.microsoft.com/office/word/2006/wordml" xmlns:wps="http://schemas.microsoft.com/office/word/2010/wordprocessingShape" mc:Ignorable="w14 w15 w16se w16cid w16 w16cex wp14">
+<w:document xmlns:wpc="http://schemas.microsoft.com/office/word/2010/wordprocessingCanvas" xmlns:mc="http://schemas.openxmlformats.org/markup-compatibility/2006" xmlns:o="urn:schemas-microsoft-com:office:office" xmlns:r="http://schemas.openxmlformats.org/officeDocument/2006/relationships" xmlns:m="http://schemas.openxmlformats.org/officeDocument/2006/math" xmlns:v="urn:schemas-microsoft-com:vml" xmlns:wp14="http://schemas.microsoft.com/office/word/2010/wordprocessingDrawing" xmlns:wp="http://schemas.openxmlformats.org/drawingml/2006/wordprocessingDrawing" xmlns:w10="urn:schemas-microsoft-com:office:word" xmlns:w="http://schemas.openxmlformats.org/wordprocessingml/2006/main" xmlns:w14="http://schemas.microsoft.com/office/word/2010/wordml" xmlns:w15="http://schemas.microsoft.com/office/word/2012/wordml" xmlns:wpg="http://schemas.microsoft.com/office/word/2010/wordprocessingGroup" xmlns:wpi="http://schemas.microsoft.com/office/word/2010/wordprocessingInk" xmlns:wne="http://schemas.microsoft.com/office/word/2006/wordml" xmlns:wps="http://schemas.microsoft.com/office/word/2010/wordprocessingShape" mc:Ignorable="w14 w15 wp14">
   <w:body>
     <w:p>
       <w:pPr>
-        <w:pStyle w:val="Ttulo"/>
-        <w:jc w:val="both"/>
-      </w:pPr>
-      <w:r>
+        <w:pStyle w:val="Puesto"/>
+        <w:jc w:val="both"/>
+        <w:rPr>
+          <w:b/>
+        </w:rPr>
+      </w:pPr>
+      <w:r>
+        <w:rPr>
+          <w:b/>
+        </w:rPr>
         <w:t>COVID-19</w:t>
       </w:r>
     </w:p>
@@ -15,48 +21,209 @@
       <w:pPr>
         <w:pStyle w:val="Ttulo1"/>
         <w:jc w:val="both"/>
-      </w:pPr>
-      <w:r>
+        <w:rPr>
+          <w:sz w:val="24"/>
+          <w:szCs w:val="24"/>
+        </w:rPr>
+      </w:pPr>
+      <w:r>
+        <w:rPr>
+          <w:sz w:val="24"/>
+          <w:szCs w:val="24"/>
+        </w:rPr>
         <w:t>Descripción</w:t>
       </w:r>
     </w:p>
     <w:p>
       <w:pPr>
-        <w:jc w:val="both"/>
-      </w:pPr>
-      <w:r>
-        <w:t xml:space="preserve">Este proyecto va a dirigido al ámbito de las Tecnologías de la Información en la cual se tendrá un registro de los lugares donde exista la producción y/o distribución de productos de higiene básica, así como de materiales necesarios para hacer frente a la contingencia (mascarillas, gel </w:t>
+        <w:spacing w:before="0" w:after="0" w:line="360" w:lineRule="auto"/>
+        <w:jc w:val="both"/>
+        <w:rPr>
+          <w:rFonts w:ascii="Arial" w:hAnsi="Arial" w:cs="Arial"/>
+          <w:sz w:val="22"/>
+          <w:szCs w:val="22"/>
+        </w:rPr>
+      </w:pPr>
+      <w:r>
+        <w:rPr>
+          <w:rFonts w:ascii="Arial" w:hAnsi="Arial" w:cs="Arial"/>
+          <w:sz w:val="22"/>
+          <w:szCs w:val="22"/>
+        </w:rPr>
+        <w:t>Para desarrollar este proyecto nos basamos principalmente en la problemática que existe al salir de casa en busca de los productos de higiene básica, es decir</w:t>
+      </w:r>
+      <w:r>
+        <w:rPr>
+          <w:rFonts w:ascii="Arial" w:hAnsi="Arial" w:cs="Arial"/>
+          <w:sz w:val="22"/>
+          <w:szCs w:val="22"/>
+        </w:rPr>
+        <w:t>,</w:t>
+      </w:r>
+      <w:r>
+        <w:rPr>
+          <w:rFonts w:ascii="Arial" w:hAnsi="Arial" w:cs="Arial"/>
+          <w:sz w:val="22"/>
+          <w:szCs w:val="22"/>
+        </w:rPr>
+        <w:t xml:space="preserve"> el tiempo que las personas permanecen fuera de ella en busca de los productos de salud de un lado a otro sin saber con exactitud dónde encontrarlos de forma segura y rápida, pues corren un gran riesgo de ser contagiados, por lo cual este proyecto es desarrollado con cuyo objetivo principal es salvar vidas. Cabe mencionar que por medio de este proyecto se sabrá con exactitud que centros de </w:t>
+      </w:r>
+      <w:r>
+        <w:rPr>
+          <w:rFonts w:ascii="Arial" w:hAnsi="Arial" w:cs="Arial"/>
+          <w:sz w:val="22"/>
+          <w:szCs w:val="22"/>
+        </w:rPr>
+        <w:t>distribución cuentan con los productos de higiene básica así como</w:t>
+      </w:r>
+      <w:r>
+        <w:rPr>
+          <w:rFonts w:ascii="Arial" w:hAnsi="Arial" w:cs="Arial"/>
+          <w:sz w:val="22"/>
+          <w:szCs w:val="22"/>
+        </w:rPr>
+        <w:t xml:space="preserve"> también</w:t>
+      </w:r>
+      <w:r>
+        <w:rPr>
+          <w:rFonts w:ascii="Arial" w:hAnsi="Arial" w:cs="Arial"/>
+          <w:sz w:val="22"/>
+          <w:szCs w:val="22"/>
+        </w:rPr>
+        <w:t xml:space="preserve"> los materiales</w:t>
+      </w:r>
+      <w:r>
+        <w:rPr>
+          <w:rFonts w:ascii="Arial" w:hAnsi="Arial" w:cs="Arial"/>
+          <w:sz w:val="22"/>
+          <w:szCs w:val="22"/>
+        </w:rPr>
+        <w:t xml:space="preserve"> y medicamentos</w:t>
+      </w:r>
+      <w:r>
+        <w:rPr>
+          <w:rFonts w:ascii="Arial" w:hAnsi="Arial" w:cs="Arial"/>
+          <w:sz w:val="22"/>
+          <w:szCs w:val="22"/>
+        </w:rPr>
+        <w:t xml:space="preserve"> necesarios para hacer frente a la contingencia (mascarillas,</w:t>
+      </w:r>
+      <w:r>
+        <w:rPr>
+          <w:rFonts w:ascii="Arial" w:hAnsi="Arial" w:cs="Arial"/>
+          <w:sz w:val="22"/>
+          <w:szCs w:val="22"/>
+        </w:rPr>
+        <w:t xml:space="preserve"> gel </w:t>
       </w:r>
       <w:proofErr w:type="spellStart"/>
       <w:r>
+        <w:rPr>
+          <w:rFonts w:ascii="Arial" w:hAnsi="Arial" w:cs="Arial"/>
+          <w:sz w:val="22"/>
+          <w:szCs w:val="22"/>
+        </w:rPr>
         <w:t>antibacterial</w:t>
       </w:r>
       <w:proofErr w:type="spellEnd"/>
       <w:r>
-        <w:t>, cubre bocas, etc.).</w:t>
-      </w:r>
-      <w:r>
-        <w:t xml:space="preserve"> Este sistema contara con la posibilidad de realizar diagnósticos de forma remota y continua.</w:t>
-      </w:r>
-      <w:r>
-        <w:t xml:space="preserve"> </w:t>
-      </w:r>
-    </w:p>
-    <w:p>
-      <w:pPr>
-        <w:jc w:val="both"/>
-      </w:pPr>
-      <w:r>
-        <w:t>E</w:t>
-      </w:r>
-      <w:r>
-        <w:t>l</w:t>
-      </w:r>
-      <w:r>
-        <w:t xml:space="preserve"> proyecto consta de 3 secciones fundamentales</w:t>
-      </w:r>
-      <w:r>
-        <w:t>:</w:t>
+        <w:rPr>
+          <w:rFonts w:ascii="Arial" w:hAnsi="Arial" w:cs="Arial"/>
+          <w:sz w:val="22"/>
+          <w:szCs w:val="22"/>
+        </w:rPr>
+        <w:t>, cubre bocas</w:t>
+      </w:r>
+      <w:r>
+        <w:rPr>
+          <w:rFonts w:ascii="Arial" w:hAnsi="Arial" w:cs="Arial"/>
+          <w:sz w:val="22"/>
+          <w:szCs w:val="22"/>
+        </w:rPr>
+        <w:t>,</w:t>
+      </w:r>
+      <w:r>
+        <w:rPr>
+          <w:rFonts w:ascii="Arial" w:hAnsi="Arial" w:cs="Arial"/>
+          <w:sz w:val="22"/>
+          <w:szCs w:val="22"/>
+        </w:rPr>
+        <w:t xml:space="preserve"> etc.). Además </w:t>
+      </w:r>
+      <w:r>
+        <w:rPr>
+          <w:rFonts w:ascii="Arial" w:hAnsi="Arial" w:cs="Arial"/>
+          <w:sz w:val="22"/>
+          <w:szCs w:val="22"/>
+        </w:rPr>
+        <w:t xml:space="preserve">permitirá que las personas tengan acceso a una atención médica por medio de un chat, </w:t>
+      </w:r>
+      <w:r>
+        <w:rPr>
+          <w:rFonts w:ascii="Arial" w:hAnsi="Arial" w:cs="Arial"/>
+          <w:sz w:val="22"/>
+          <w:szCs w:val="22"/>
+        </w:rPr>
+        <w:t>con la finalidad de evitar salir de casa</w:t>
+      </w:r>
+      <w:r>
+        <w:rPr>
+          <w:rFonts w:ascii="Arial" w:hAnsi="Arial" w:cs="Arial"/>
+          <w:sz w:val="22"/>
+          <w:szCs w:val="22"/>
+        </w:rPr>
+        <w:t xml:space="preserve"> y evitar el contagio. E</w:t>
+      </w:r>
+      <w:r>
+        <w:rPr>
+          <w:rFonts w:ascii="Arial" w:hAnsi="Arial" w:cs="Arial"/>
+          <w:sz w:val="22"/>
+          <w:szCs w:val="22"/>
+        </w:rPr>
+        <w:t>ste sistema</w:t>
+      </w:r>
+      <w:r>
+        <w:rPr>
+          <w:rFonts w:ascii="Arial" w:hAnsi="Arial" w:cs="Arial"/>
+          <w:sz w:val="22"/>
+          <w:szCs w:val="22"/>
+        </w:rPr>
+        <w:t xml:space="preserve"> también</w:t>
+      </w:r>
+      <w:r>
+        <w:rPr>
+          <w:rFonts w:ascii="Arial" w:hAnsi="Arial" w:cs="Arial"/>
+          <w:sz w:val="22"/>
+          <w:szCs w:val="22"/>
+        </w:rPr>
+        <w:t xml:space="preserve"> contara con la posibilidad de realizar diagnósticos de forma remota y continua.   </w:t>
+      </w:r>
+      <w:r>
+        <w:rPr>
+          <w:rFonts w:ascii="Arial" w:hAnsi="Arial" w:cs="Arial"/>
+          <w:sz w:val="22"/>
+          <w:szCs w:val="22"/>
+        </w:rPr>
+        <w:t xml:space="preserve">    </w:t>
+      </w:r>
+    </w:p>
+    <w:p>
+      <w:pPr>
+        <w:spacing w:before="0" w:after="0" w:line="360" w:lineRule="auto"/>
+        <w:jc w:val="both"/>
+        <w:rPr>
+          <w:rFonts w:ascii="Arial" w:hAnsi="Arial" w:cs="Arial"/>
+          <w:sz w:val="22"/>
+          <w:szCs w:val="22"/>
+        </w:rPr>
+      </w:pPr>
+      <w:r>
+        <w:rPr>
+          <w:rFonts w:ascii="Arial" w:hAnsi="Arial" w:cs="Arial"/>
+          <w:sz w:val="22"/>
+          <w:szCs w:val="22"/>
+        </w:rPr>
+        <w:t>El proyecto consta de 3 secciones fundamentales:</w:t>
       </w:r>
     </w:p>
     <w:p>
@@ -66,29 +233,31 @@
           <w:ilvl w:val="0"/>
           <w:numId w:val="1"/>
         </w:numPr>
-        <w:jc w:val="both"/>
-      </w:pPr>
-      <w:r>
-        <w:rPr>
+        <w:spacing w:before="0" w:after="0" w:line="360" w:lineRule="auto"/>
+        <w:jc w:val="both"/>
+        <w:rPr>
+          <w:rFonts w:ascii="Arial" w:hAnsi="Arial" w:cs="Arial"/>
+          <w:sz w:val="22"/>
+          <w:szCs w:val="22"/>
+        </w:rPr>
+      </w:pPr>
+      <w:r>
+        <w:rPr>
+          <w:rFonts w:ascii="Arial" w:hAnsi="Arial" w:cs="Arial"/>
           <w:b/>
           <w:bCs/>
+          <w:sz w:val="22"/>
+          <w:szCs w:val="22"/>
         </w:rPr>
         <w:t>Aplicación Web (Angular):</w:t>
       </w:r>
       <w:r>
-        <w:t xml:space="preserve"> </w:t>
-      </w:r>
-      <w:r>
-        <w:t>Se podrá acceder a esta aplicación</w:t>
-      </w:r>
-      <w:r>
-        <w:t xml:space="preserve"> desde cualquier navegador de internet donde podrán visualizar un mapa en tiempo real con todos los lugares posibles para recoger medicamentos</w:t>
-      </w:r>
-      <w:r>
-        <w:t xml:space="preserve"> o productos de higiene</w:t>
-      </w:r>
-      <w:r>
-        <w:t>.</w:t>
+        <w:rPr>
+          <w:rFonts w:ascii="Arial" w:hAnsi="Arial" w:cs="Arial"/>
+          <w:sz w:val="22"/>
+          <w:szCs w:val="22"/>
+        </w:rPr>
+        <w:t xml:space="preserve"> Se podrá acceder a esta aplicación desde cualquier navegador de internet donde podrán visualizar un mapa en tiempo real con todos los lugares posibles para recoger medicamentos o productos de higiene.</w:t>
       </w:r>
     </w:p>
     <w:p>
@@ -98,36 +267,54 @@
           <w:ilvl w:val="0"/>
           <w:numId w:val="1"/>
         </w:numPr>
-        <w:jc w:val="both"/>
-        <w:rPr>
+        <w:spacing w:before="0" w:after="0" w:line="360" w:lineRule="auto"/>
+        <w:jc w:val="both"/>
+        <w:rPr>
+          <w:rFonts w:ascii="Arial" w:hAnsi="Arial" w:cs="Arial"/>
           <w:b/>
           <w:bCs/>
-        </w:rPr>
-      </w:pPr>
-      <w:r>
-        <w:rPr>
+          <w:sz w:val="22"/>
+          <w:szCs w:val="22"/>
+        </w:rPr>
+      </w:pPr>
+      <w:r>
+        <w:rPr>
+          <w:rFonts w:ascii="Arial" w:hAnsi="Arial" w:cs="Arial"/>
           <w:b/>
           <w:bCs/>
+          <w:sz w:val="22"/>
+          <w:szCs w:val="22"/>
         </w:rPr>
         <w:t>Servidor (</w:t>
       </w:r>
       <w:proofErr w:type="spellStart"/>
       <w:r>
         <w:rPr>
+          <w:rFonts w:ascii="Arial" w:hAnsi="Arial" w:cs="Arial"/>
           <w:b/>
           <w:bCs/>
+          <w:sz w:val="22"/>
+          <w:szCs w:val="22"/>
         </w:rPr>
         <w:t>NodeJS</w:t>
       </w:r>
       <w:proofErr w:type="spellEnd"/>
       <w:r>
         <w:rPr>
+          <w:rFonts w:ascii="Arial" w:hAnsi="Arial" w:cs="Arial"/>
           <w:b/>
           <w:bCs/>
+          <w:sz w:val="22"/>
+          <w:szCs w:val="22"/>
         </w:rPr>
         <w:t xml:space="preserve">): </w:t>
       </w:r>
       <w:r>
+        <w:rPr>
+          <w:rFonts w:ascii="Arial" w:hAnsi="Arial" w:cs="Arial"/>
+          <w:sz w:val="22"/>
+          <w:szCs w:val="22"/>
+        </w:rPr>
         <w:t>El servidor se encargará de gestionar la información como la base de datos, la API REST y la seguridad e integridad de los datos.</w:t>
       </w:r>
     </w:p>
@@ -138,188 +325,466 @@
           <w:ilvl w:val="0"/>
           <w:numId w:val="1"/>
         </w:numPr>
-        <w:jc w:val="both"/>
-        <w:rPr>
+        <w:spacing w:before="0" w:after="0" w:line="360" w:lineRule="auto"/>
+        <w:jc w:val="both"/>
+        <w:rPr>
+          <w:rFonts w:ascii="Arial" w:hAnsi="Arial" w:cs="Arial"/>
           <w:b/>
           <w:bCs/>
-        </w:rPr>
-      </w:pPr>
-      <w:r>
-        <w:rPr>
+          <w:sz w:val="22"/>
+          <w:szCs w:val="22"/>
+        </w:rPr>
+      </w:pPr>
+      <w:r>
+        <w:rPr>
+          <w:rFonts w:ascii="Arial" w:hAnsi="Arial" w:cs="Arial"/>
           <w:b/>
           <w:bCs/>
+          <w:sz w:val="22"/>
+          <w:szCs w:val="22"/>
         </w:rPr>
         <w:t xml:space="preserve">Aplicación Móvil (Android y iOS): </w:t>
       </w:r>
       <w:r>
-        <w:t xml:space="preserve">En esta aplicación será posible visualizar el mapa en tiempo real y todas las </w:t>
-      </w:r>
-      <w:r>
-        <w:t>funciones</w:t>
-      </w:r>
-      <w:r>
-        <w:t xml:space="preserve"> de la aplicación web. </w:t>
-      </w:r>
-      <w:r>
-        <w:t>A</w:t>
-      </w:r>
-      <w:r>
-        <w:t xml:space="preserve">demás, la aplicación móvil tendrá un apartado donde se podrá ver la información actualizada del COVID-19 en México. </w:t>
-      </w:r>
-      <w:r>
-        <w:t xml:space="preserve">Donde los </w:t>
-      </w:r>
-      <w:r>
-        <w:t xml:space="preserve">doctores </w:t>
-      </w:r>
-      <w:r>
-        <w:t>y</w:t>
-      </w:r>
-      <w:r>
-        <w:t xml:space="preserve"> especialistas podrán registrarse en la plataforma y brindar </w:t>
-      </w:r>
-      <w:r>
-        <w:t xml:space="preserve">un </w:t>
-      </w:r>
-      <w:r>
-        <w:t>diagnostico a través de un chat privado</w:t>
-      </w:r>
-      <w:r>
-        <w:t>, así como también las personas tendrán un chat con los centros de distribución para verificar si cuentan con el medicamento que se requiere.</w:t>
+        <w:rPr>
+          <w:rFonts w:ascii="Arial" w:hAnsi="Arial" w:cs="Arial"/>
+          <w:sz w:val="22"/>
+          <w:szCs w:val="22"/>
+        </w:rPr>
+        <w:t>En esta aplicación será posible visualizar el mapa en tiempo real y todas las funciones de la aplicación web. Además, la aplicación móvil tendrá un apartado donde se podrá ver la información actu</w:t>
+      </w:r>
+      <w:r>
+        <w:rPr>
+          <w:rFonts w:ascii="Arial" w:hAnsi="Arial" w:cs="Arial"/>
+          <w:sz w:val="22"/>
+          <w:szCs w:val="22"/>
+        </w:rPr>
+        <w:t xml:space="preserve">alizada del COVID-19 en México. Contará con </w:t>
+      </w:r>
+      <w:r>
+        <w:rPr>
+          <w:rFonts w:ascii="Arial" w:hAnsi="Arial" w:cs="Arial"/>
+          <w:sz w:val="22"/>
+          <w:szCs w:val="22"/>
+        </w:rPr>
+        <w:t xml:space="preserve">doctores y especialistas </w:t>
+      </w:r>
+      <w:r>
+        <w:rPr>
+          <w:rFonts w:ascii="Arial" w:hAnsi="Arial" w:cs="Arial"/>
+          <w:sz w:val="22"/>
+          <w:szCs w:val="22"/>
+        </w:rPr>
+        <w:t xml:space="preserve">que </w:t>
+      </w:r>
+      <w:r>
+        <w:rPr>
+          <w:rFonts w:ascii="Arial" w:hAnsi="Arial" w:cs="Arial"/>
+          <w:sz w:val="22"/>
+          <w:szCs w:val="22"/>
+        </w:rPr>
+        <w:t>podrán registrarse en la plataforma y brindar un diagnostico a través de un chat privado</w:t>
+      </w:r>
+      <w:r>
+        <w:rPr>
+          <w:rFonts w:ascii="Arial" w:hAnsi="Arial" w:cs="Arial"/>
+          <w:sz w:val="22"/>
+          <w:szCs w:val="22"/>
+        </w:rPr>
+        <w:t>, así mismo</w:t>
+      </w:r>
+      <w:r>
+        <w:rPr>
+          <w:rFonts w:ascii="Arial" w:hAnsi="Arial" w:cs="Arial"/>
+          <w:sz w:val="22"/>
+          <w:szCs w:val="22"/>
+        </w:rPr>
+        <w:t xml:space="preserve"> también las personas tendrán un chat con los centros de distribución para verificar si cuentan con el medicamento que se requiere.</w:t>
       </w:r>
     </w:p>
     <w:p>
       <w:pPr>
         <w:pStyle w:val="Prrafodelista"/>
-        <w:jc w:val="both"/>
-      </w:pPr>
-      <w:r>
-        <w:t>La aplicación también será ca</w:t>
-      </w:r>
-      <w:r>
-        <w:t xml:space="preserve">paz de mostrar notificaciones </w:t>
+        <w:spacing w:before="0" w:after="0" w:line="360" w:lineRule="auto"/>
+        <w:jc w:val="both"/>
+        <w:rPr>
+          <w:rFonts w:ascii="Arial" w:hAnsi="Arial" w:cs="Arial"/>
+          <w:sz w:val="22"/>
+          <w:szCs w:val="22"/>
+        </w:rPr>
+      </w:pPr>
+      <w:r>
+        <w:rPr>
+          <w:rFonts w:ascii="Arial" w:hAnsi="Arial" w:cs="Arial"/>
+          <w:sz w:val="22"/>
+          <w:szCs w:val="22"/>
+        </w:rPr>
+        <w:t xml:space="preserve">La aplicación también será capaz de mostrar notificaciones </w:t>
       </w:r>
       <w:proofErr w:type="spellStart"/>
       <w:r>
+        <w:rPr>
+          <w:rFonts w:ascii="Arial" w:hAnsi="Arial" w:cs="Arial"/>
+          <w:sz w:val="22"/>
+          <w:szCs w:val="22"/>
+        </w:rPr>
         <w:t>push</w:t>
       </w:r>
       <w:proofErr w:type="spellEnd"/>
       <w:r>
+        <w:rPr>
+          <w:rFonts w:ascii="Arial" w:hAnsi="Arial" w:cs="Arial"/>
+          <w:sz w:val="22"/>
+          <w:szCs w:val="22"/>
+        </w:rPr>
         <w:t xml:space="preserve"> con información relevante para la población.</w:t>
       </w:r>
     </w:p>
     <w:p>
       <w:pPr>
+        <w:pStyle w:val="Prrafodelista"/>
+        <w:spacing w:before="0" w:after="0" w:line="360" w:lineRule="auto"/>
+        <w:jc w:val="both"/>
+        <w:rPr>
+          <w:rFonts w:ascii="Arial" w:hAnsi="Arial" w:cs="Arial"/>
+          <w:sz w:val="22"/>
+          <w:szCs w:val="22"/>
+        </w:rPr>
+      </w:pPr>
+    </w:p>
+    <w:p>
+      <w:pPr>
         <w:pStyle w:val="Ttulo1"/>
         <w:rPr>
+          <w:sz w:val="24"/>
+          <w:szCs w:val="24"/>
           <w:lang w:val="es-ES"/>
         </w:rPr>
       </w:pPr>
       <w:r>
+        <w:rPr>
+          <w:sz w:val="24"/>
+          <w:szCs w:val="24"/>
+        </w:rPr>
+        <w:lastRenderedPageBreak/>
         <w:t>EJe al que corresponde</w:t>
       </w:r>
     </w:p>
     <w:p>
-      <w:r>
-        <w:t>Salu</w:t>
-      </w:r>
-      <w:r>
-        <w:t>d</w:t>
+      <w:pPr>
+        <w:rPr>
+          <w:rFonts w:ascii="Arial" w:hAnsi="Arial" w:cs="Arial"/>
+          <w:sz w:val="22"/>
+          <w:szCs w:val="22"/>
+        </w:rPr>
+      </w:pPr>
+      <w:r>
+        <w:rPr>
+          <w:rFonts w:ascii="Arial" w:hAnsi="Arial" w:cs="Arial"/>
+          <w:sz w:val="22"/>
+          <w:szCs w:val="22"/>
+        </w:rPr>
+        <w:t>Salud</w:t>
       </w:r>
     </w:p>
     <w:p>
       <w:pPr>
         <w:pStyle w:val="Ttulo1"/>
-      </w:pPr>
-      <w:r>
+        <w:rPr>
+          <w:sz w:val="24"/>
+          <w:szCs w:val="24"/>
+        </w:rPr>
+      </w:pPr>
+      <w:r>
+        <w:rPr>
+          <w:sz w:val="24"/>
+          <w:szCs w:val="24"/>
+        </w:rPr>
         <w:t>Solución que se busca dar ante la contingencia COVID-19</w:t>
       </w:r>
     </w:p>
     <w:p>
       <w:pPr>
-        <w:jc w:val="both"/>
-      </w:pPr>
-      <w:r>
-        <w:t xml:space="preserve">Que la población tenga acceso a una atención medica tanto gratuita </w:t>
-      </w:r>
-      <w:r>
-        <w:t>como</w:t>
-      </w:r>
-      <w:r>
-        <w:t xml:space="preserve"> privada</w:t>
-      </w:r>
-      <w:r>
+        <w:spacing w:before="0" w:after="0" w:line="360" w:lineRule="auto"/>
+        <w:jc w:val="both"/>
+        <w:rPr>
+          <w:rFonts w:ascii="Arial" w:hAnsi="Arial" w:cs="Arial"/>
+          <w:sz w:val="22"/>
+          <w:szCs w:val="22"/>
+        </w:rPr>
+      </w:pPr>
+      <w:r>
+        <w:rPr>
+          <w:rFonts w:ascii="Arial" w:hAnsi="Arial" w:cs="Arial"/>
+          <w:sz w:val="22"/>
+          <w:szCs w:val="22"/>
+        </w:rPr>
+        <w:t>Reducir el tiempo en que las personas están fuera d</w:t>
+      </w:r>
+      <w:r>
+        <w:rPr>
+          <w:rFonts w:ascii="Arial" w:hAnsi="Arial" w:cs="Arial"/>
+          <w:sz w:val="22"/>
+          <w:szCs w:val="22"/>
+        </w:rPr>
+        <w:t>e casa en busca de los productos</w:t>
+      </w:r>
+      <w:r>
+        <w:rPr>
+          <w:rFonts w:ascii="Arial" w:hAnsi="Arial" w:cs="Arial"/>
+          <w:sz w:val="22"/>
+          <w:szCs w:val="22"/>
+        </w:rPr>
+        <w:t xml:space="preserve"> de higiene y medicamentos</w:t>
+      </w:r>
+      <w:r>
+        <w:rPr>
+          <w:rFonts w:ascii="Arial" w:hAnsi="Arial" w:cs="Arial"/>
+          <w:sz w:val="22"/>
+          <w:szCs w:val="22"/>
+        </w:rPr>
+        <w:t xml:space="preserve">, pues de no saber con exactitud dónde encontrarlos se llega a tener una alta probabilidad de contagio. </w:t>
+      </w:r>
+      <w:r>
+        <w:rPr>
+          <w:rFonts w:ascii="Arial" w:hAnsi="Arial" w:cs="Arial"/>
+          <w:sz w:val="22"/>
+          <w:szCs w:val="22"/>
+        </w:rPr>
+        <w:t xml:space="preserve"> </w:t>
+      </w:r>
+    </w:p>
+    <w:p>
+      <w:pPr>
+        <w:spacing w:before="0" w:after="0" w:line="360" w:lineRule="auto"/>
+        <w:jc w:val="both"/>
+        <w:rPr>
+          <w:rFonts w:ascii="Arial" w:hAnsi="Arial" w:cs="Arial"/>
+          <w:sz w:val="22"/>
+          <w:szCs w:val="22"/>
+        </w:rPr>
+      </w:pPr>
+      <w:r>
+        <w:rPr>
+          <w:rFonts w:ascii="Arial" w:hAnsi="Arial" w:cs="Arial"/>
+          <w:sz w:val="22"/>
+          <w:szCs w:val="22"/>
+        </w:rPr>
+        <w:t>Además se pretende</w:t>
+      </w:r>
+      <w:r>
+        <w:rPr>
+          <w:rFonts w:ascii="Arial" w:hAnsi="Arial" w:cs="Arial"/>
+          <w:sz w:val="22"/>
+          <w:szCs w:val="22"/>
+        </w:rPr>
+        <w:t xml:space="preserve"> que los ciudadanos</w:t>
+      </w:r>
+      <w:r>
+        <w:rPr>
+          <w:rFonts w:ascii="Arial" w:hAnsi="Arial" w:cs="Arial"/>
+          <w:sz w:val="22"/>
+          <w:szCs w:val="22"/>
+        </w:rPr>
+        <w:t xml:space="preserve"> tengan acceso a una consulta médica gratuita por medio de un chat privado con doctores o especialistas </w:t>
+      </w:r>
+      <w:r>
+        <w:rPr>
+          <w:rFonts w:ascii="Arial" w:hAnsi="Arial" w:cs="Arial"/>
+          <w:sz w:val="22"/>
+          <w:szCs w:val="22"/>
+        </w:rPr>
+        <w:t>sin la necesidad de salir al exterior</w:t>
+      </w:r>
+      <w:r>
+        <w:rPr>
+          <w:rFonts w:ascii="Arial" w:hAnsi="Arial" w:cs="Arial"/>
+          <w:sz w:val="22"/>
+          <w:szCs w:val="22"/>
+        </w:rPr>
         <w:t>,</w:t>
       </w:r>
       <w:r>
-        <w:t xml:space="preserve"> con la finalidad de evitar salir de casa</w:t>
-      </w:r>
-      <w:r>
-        <w:t>, esto reducirá el riesgo de contagio al salir al exterior, permitiendo también la optimización de recursos como el tiempo y transporte.</w:t>
-      </w:r>
-    </w:p>
-    <w:p>
-      <w:pPr>
-        <w:jc w:val="both"/>
-      </w:pPr>
-      <w:r>
-        <w:t>Así mismo se podrá consultar y recibir un medicamento adecuado del lugar más cercano.</w:t>
-      </w:r>
-      <w:r>
-        <w:t xml:space="preserve"> Ofrecerá información oficial verídica del COVID-19, esto para evitar</w:t>
-      </w:r>
-      <w:r>
+        <w:rPr>
+          <w:rFonts w:ascii="Arial" w:hAnsi="Arial" w:cs="Arial"/>
+          <w:sz w:val="22"/>
+          <w:szCs w:val="22"/>
+        </w:rPr>
         <w:t xml:space="preserve"> </w:t>
       </w:r>
       <w:r>
-        <w:t xml:space="preserve">información </w:t>
-      </w:r>
-      <w:r>
-        <w:t>falsa a</w:t>
-      </w:r>
-      <w:r>
-        <w:t xml:space="preserve"> la población</w:t>
-      </w:r>
-      <w:r>
-        <w:t>.</w:t>
-      </w:r>
-    </w:p>
-    <w:p>
-      <w:pPr>
-        <w:jc w:val="both"/>
-      </w:pPr>
-      <w:r>
-        <w:t xml:space="preserve">También agilizara la entrega de medicamentos teniendo un chat privado con cada uno de los centros de distribución para ver si el medicamento </w:t>
-      </w:r>
-      <w:proofErr w:type="spellStart"/>
-      <w:r>
-        <w:t>esta</w:t>
-      </w:r>
-      <w:proofErr w:type="spellEnd"/>
-      <w:r>
-        <w:t xml:space="preserve"> en existencia y donde se puede encontrar, esto evitaría una salida al exterior innecesaria.</w:t>
-      </w:r>
-    </w:p>
-    <w:p>
-      <w:pPr>
-        <w:jc w:val="both"/>
-      </w:pPr>
+        <w:rPr>
+          <w:rFonts w:ascii="Arial" w:hAnsi="Arial" w:cs="Arial"/>
+          <w:sz w:val="22"/>
+          <w:szCs w:val="22"/>
+        </w:rPr>
+        <w:t xml:space="preserve">esto reducirá el riesgo </w:t>
+      </w:r>
+      <w:r>
+        <w:rPr>
+          <w:rFonts w:ascii="Arial" w:hAnsi="Arial" w:cs="Arial"/>
+          <w:sz w:val="22"/>
+          <w:szCs w:val="22"/>
+        </w:rPr>
+        <w:t>de contagio</w:t>
+      </w:r>
+      <w:r>
+        <w:rPr>
+          <w:rFonts w:ascii="Arial" w:hAnsi="Arial" w:cs="Arial"/>
+          <w:sz w:val="22"/>
+          <w:szCs w:val="22"/>
+        </w:rPr>
+        <w:t xml:space="preserve">, permitiendo también la optimización de recursos como el tiempo y </w:t>
+      </w:r>
+      <w:r>
+        <w:rPr>
+          <w:rFonts w:ascii="Arial" w:hAnsi="Arial" w:cs="Arial"/>
+          <w:sz w:val="22"/>
+          <w:szCs w:val="22"/>
+        </w:rPr>
+        <w:t xml:space="preserve">el </w:t>
+      </w:r>
+      <w:r>
+        <w:rPr>
+          <w:rFonts w:ascii="Arial" w:hAnsi="Arial" w:cs="Arial"/>
+          <w:sz w:val="22"/>
+          <w:szCs w:val="22"/>
+        </w:rPr>
+        <w:t>transporte.</w:t>
+      </w:r>
+      <w:r>
+        <w:rPr>
+          <w:rFonts w:ascii="Arial" w:hAnsi="Arial" w:cs="Arial"/>
+          <w:sz w:val="22"/>
+          <w:szCs w:val="22"/>
+        </w:rPr>
+        <w:t xml:space="preserve"> A si mismo también se pretende la facilidad y agilidad </w:t>
+      </w:r>
+      <w:r>
+        <w:rPr>
+          <w:rFonts w:ascii="Arial" w:hAnsi="Arial" w:cs="Arial"/>
+          <w:sz w:val="22"/>
+          <w:szCs w:val="22"/>
+        </w:rPr>
+        <w:t>de la entrega de medicamentos, a los cuales se tendrán acceso mediante un chat privado con cada uno de los centros de distribución para saber si cuentan con el medicamento</w:t>
+      </w:r>
+      <w:r>
+        <w:rPr>
+          <w:rFonts w:ascii="Arial" w:hAnsi="Arial" w:cs="Arial"/>
+          <w:sz w:val="22"/>
+          <w:szCs w:val="22"/>
+        </w:rPr>
+        <w:t xml:space="preserve"> o los productos de higiene, y en caso de ser así acudir al lugar más cercano por los mismos; de lo contrario si no se encuentran en cierto centro de distribución por medio del chat se podrá facilitar la ubicación</w:t>
+      </w:r>
+      <w:r>
+        <w:rPr>
+          <w:rFonts w:ascii="Arial" w:hAnsi="Arial" w:cs="Arial"/>
+          <w:sz w:val="22"/>
+          <w:szCs w:val="22"/>
+        </w:rPr>
+        <w:t xml:space="preserve"> o si se prefiere se podrá consultar el mapa en tiempo real para localizar </w:t>
+      </w:r>
+      <w:r>
+        <w:rPr>
+          <w:rFonts w:ascii="Arial" w:hAnsi="Arial" w:cs="Arial"/>
+          <w:sz w:val="22"/>
+          <w:szCs w:val="22"/>
+        </w:rPr>
+        <w:t xml:space="preserve">otro centro de distribución que si cuente con el medicamento </w:t>
+      </w:r>
+      <w:r>
+        <w:rPr>
+          <w:rFonts w:ascii="Arial" w:hAnsi="Arial" w:cs="Arial"/>
+          <w:sz w:val="22"/>
+          <w:szCs w:val="22"/>
+        </w:rPr>
+        <w:t>y/</w:t>
+      </w:r>
+      <w:r>
+        <w:rPr>
+          <w:rFonts w:ascii="Arial" w:hAnsi="Arial" w:cs="Arial"/>
+          <w:sz w:val="22"/>
+          <w:szCs w:val="22"/>
+        </w:rPr>
+        <w:t xml:space="preserve">o productos </w:t>
+      </w:r>
+      <w:r>
+        <w:rPr>
+          <w:rFonts w:ascii="Arial" w:hAnsi="Arial" w:cs="Arial"/>
+          <w:sz w:val="22"/>
+          <w:szCs w:val="22"/>
+        </w:rPr>
+        <w:t>para la salud e</w:t>
+      </w:r>
+      <w:r>
+        <w:rPr>
+          <w:rFonts w:ascii="Arial" w:hAnsi="Arial" w:cs="Arial"/>
+          <w:sz w:val="22"/>
+          <w:szCs w:val="22"/>
+        </w:rPr>
+        <w:t xml:space="preserve"> higiene</w:t>
+      </w:r>
+      <w:r>
+        <w:rPr>
+          <w:rFonts w:ascii="Arial" w:hAnsi="Arial" w:cs="Arial"/>
+          <w:sz w:val="22"/>
+          <w:szCs w:val="22"/>
+        </w:rPr>
+        <w:t xml:space="preserve">. </w:t>
+      </w:r>
+    </w:p>
+    <w:p>
+      <w:pPr>
+        <w:spacing w:before="0" w:after="0" w:line="360" w:lineRule="auto"/>
+        <w:jc w:val="both"/>
+        <w:rPr>
+          <w:rFonts w:ascii="Arial" w:hAnsi="Arial" w:cs="Arial"/>
+          <w:sz w:val="22"/>
+          <w:szCs w:val="22"/>
+        </w:rPr>
+      </w:pPr>
+      <w:r>
+        <w:rPr>
+          <w:rFonts w:ascii="Arial" w:hAnsi="Arial" w:cs="Arial"/>
+          <w:sz w:val="22"/>
+          <w:szCs w:val="22"/>
+        </w:rPr>
+        <w:t xml:space="preserve">También ofrecerá información verídica en tiempo real del COVID-19, esto para evitar información falsa a los ciudadanos.  </w:t>
+      </w:r>
     </w:p>
     <w:p>
       <w:pPr>
         <w:pStyle w:val="Ttulo1"/>
         <w:jc w:val="both"/>
-      </w:pPr>
-      <w:r>
-        <w:lastRenderedPageBreak/>
+        <w:rPr>
+          <w:sz w:val="24"/>
+          <w:szCs w:val="24"/>
+        </w:rPr>
+      </w:pPr>
+      <w:r>
+        <w:rPr>
+          <w:sz w:val="24"/>
+          <w:szCs w:val="24"/>
+        </w:rPr>
         <w:t xml:space="preserve">descripción de recursos requeridos para la implementación </w:t>
       </w:r>
     </w:p>
     <w:p>
       <w:pPr>
-        <w:jc w:val="both"/>
-      </w:pPr>
-      <w:r>
+        <w:spacing w:before="0" w:after="0" w:line="360" w:lineRule="auto"/>
+        <w:jc w:val="both"/>
+        <w:rPr>
+          <w:rFonts w:ascii="Arial" w:hAnsi="Arial" w:cs="Arial"/>
+          <w:sz w:val="22"/>
+          <w:szCs w:val="22"/>
+        </w:rPr>
+      </w:pPr>
+      <w:r>
+        <w:rPr>
+          <w:rFonts w:ascii="Arial" w:hAnsi="Arial" w:cs="Arial"/>
+          <w:sz w:val="22"/>
+          <w:szCs w:val="22"/>
+        </w:rPr>
         <w:t>Para implementar todas las aplicaciones se quiere lo siguiente:</w:t>
       </w:r>
     </w:p>
@@ -330,9 +795,20 @@
           <w:ilvl w:val="0"/>
           <w:numId w:val="3"/>
         </w:numPr>
-        <w:jc w:val="both"/>
-      </w:pPr>
-      <w:r>
+        <w:spacing w:before="0" w:after="0" w:line="360" w:lineRule="auto"/>
+        <w:jc w:val="both"/>
+        <w:rPr>
+          <w:rFonts w:ascii="Arial" w:hAnsi="Arial" w:cs="Arial"/>
+          <w:sz w:val="22"/>
+          <w:szCs w:val="22"/>
+        </w:rPr>
+      </w:pPr>
+      <w:r>
+        <w:rPr>
+          <w:rFonts w:ascii="Arial" w:hAnsi="Arial" w:cs="Arial"/>
+          <w:sz w:val="22"/>
+          <w:szCs w:val="22"/>
+        </w:rPr>
         <w:t>Contratación en HEROKU para poder desplegar el servidor.</w:t>
       </w:r>
     </w:p>
@@ -343,17 +819,38 @@
           <w:ilvl w:val="0"/>
           <w:numId w:val="3"/>
         </w:numPr>
-        <w:jc w:val="both"/>
-      </w:pPr>
-      <w:r>
+        <w:spacing w:before="0" w:after="0" w:line="360" w:lineRule="auto"/>
+        <w:jc w:val="both"/>
+        <w:rPr>
+          <w:rFonts w:ascii="Arial" w:hAnsi="Arial" w:cs="Arial"/>
+          <w:sz w:val="22"/>
+          <w:szCs w:val="22"/>
+        </w:rPr>
+      </w:pPr>
+      <w:r>
+        <w:rPr>
+          <w:rFonts w:ascii="Arial" w:hAnsi="Arial" w:cs="Arial"/>
+          <w:sz w:val="22"/>
+          <w:szCs w:val="22"/>
+        </w:rPr>
         <w:t xml:space="preserve">Ampliar el espacio de almacenamiento de MongoDB conectado AWS (Amazon Web </w:t>
       </w:r>
       <w:proofErr w:type="spellStart"/>
       <w:r>
+        <w:rPr>
+          <w:rFonts w:ascii="Arial" w:hAnsi="Arial" w:cs="Arial"/>
+          <w:sz w:val="22"/>
+          <w:szCs w:val="22"/>
+        </w:rPr>
         <w:t>Services</w:t>
       </w:r>
       <w:proofErr w:type="spellEnd"/>
       <w:r>
+        <w:rPr>
+          <w:rFonts w:ascii="Arial" w:hAnsi="Arial" w:cs="Arial"/>
+          <w:sz w:val="22"/>
+          <w:szCs w:val="22"/>
+        </w:rPr>
         <w:t>).</w:t>
       </w:r>
     </w:p>
@@ -364,20 +861,38 @@
           <w:ilvl w:val="0"/>
           <w:numId w:val="3"/>
         </w:numPr>
-        <w:jc w:val="both"/>
-      </w:pPr>
-      <w:r>
+        <w:spacing w:before="0" w:after="0" w:line="360" w:lineRule="auto"/>
+        <w:jc w:val="both"/>
+        <w:rPr>
+          <w:rFonts w:ascii="Arial" w:hAnsi="Arial" w:cs="Arial"/>
+          <w:sz w:val="22"/>
+          <w:szCs w:val="22"/>
+        </w:rPr>
+      </w:pPr>
+      <w:r>
+        <w:rPr>
+          <w:rFonts w:ascii="Arial" w:hAnsi="Arial" w:cs="Arial"/>
+          <w:sz w:val="22"/>
+          <w:szCs w:val="22"/>
+        </w:rPr>
         <w:t xml:space="preserve">En caso de superar el espacio y peticiones gratuitas de </w:t>
       </w:r>
       <w:proofErr w:type="spellStart"/>
       <w:r>
-        <w:t>C</w:t>
-      </w:r>
-      <w:r>
-        <w:t>loudinary</w:t>
+        <w:rPr>
+          <w:rFonts w:ascii="Arial" w:hAnsi="Arial" w:cs="Arial"/>
+          <w:sz w:val="22"/>
+          <w:szCs w:val="22"/>
+        </w:rPr>
+        <w:t>Cloudinary</w:t>
       </w:r>
       <w:proofErr w:type="spellEnd"/>
       <w:r>
+        <w:rPr>
+          <w:rFonts w:ascii="Arial" w:hAnsi="Arial" w:cs="Arial"/>
+          <w:sz w:val="22"/>
+          <w:szCs w:val="22"/>
+        </w:rPr>
         <w:t xml:space="preserve"> para subir imágenes, se requeriría un plan de pago adicional.</w:t>
       </w:r>
     </w:p>
@@ -388,9 +903,20 @@
           <w:ilvl w:val="0"/>
           <w:numId w:val="3"/>
         </w:numPr>
-        <w:jc w:val="both"/>
-      </w:pPr>
-      <w:r>
+        <w:spacing w:before="0" w:after="0" w:line="360" w:lineRule="auto"/>
+        <w:jc w:val="both"/>
+        <w:rPr>
+          <w:rFonts w:ascii="Arial" w:hAnsi="Arial" w:cs="Arial"/>
+          <w:sz w:val="22"/>
+          <w:szCs w:val="22"/>
+        </w:rPr>
+      </w:pPr>
+      <w:r>
+        <w:rPr>
+          <w:rFonts w:ascii="Arial" w:hAnsi="Arial" w:cs="Arial"/>
+          <w:sz w:val="22"/>
+          <w:szCs w:val="22"/>
+        </w:rPr>
         <w:t>Alquilar o comprar un nombre de dominio para la aplicación web.</w:t>
       </w:r>
     </w:p>
@@ -401,17 +927,38 @@
           <w:ilvl w:val="0"/>
           <w:numId w:val="3"/>
         </w:numPr>
-        <w:jc w:val="both"/>
-      </w:pPr>
-      <w:r>
+        <w:spacing w:before="0" w:after="0" w:line="360" w:lineRule="auto"/>
+        <w:jc w:val="both"/>
+        <w:rPr>
+          <w:rFonts w:ascii="Arial" w:hAnsi="Arial" w:cs="Arial"/>
+          <w:sz w:val="22"/>
+          <w:szCs w:val="22"/>
+        </w:rPr>
+      </w:pPr>
+      <w:r>
+        <w:rPr>
+          <w:rFonts w:ascii="Arial" w:hAnsi="Arial" w:cs="Arial"/>
+          <w:sz w:val="22"/>
+          <w:szCs w:val="22"/>
+        </w:rPr>
         <w:t xml:space="preserve">En caso de existir un tráfico excesivo de uso de </w:t>
       </w:r>
       <w:proofErr w:type="spellStart"/>
       <w:r>
+        <w:rPr>
+          <w:rFonts w:ascii="Arial" w:hAnsi="Arial" w:cs="Arial"/>
+          <w:sz w:val="22"/>
+          <w:szCs w:val="22"/>
+        </w:rPr>
         <w:t>MapBox</w:t>
       </w:r>
       <w:proofErr w:type="spellEnd"/>
       <w:r>
+        <w:rPr>
+          <w:rFonts w:ascii="Arial" w:hAnsi="Arial" w:cs="Arial"/>
+          <w:sz w:val="22"/>
+          <w:szCs w:val="22"/>
+        </w:rPr>
         <w:t xml:space="preserve"> se requerirá comprar un plan de pago para ampliar las peticiones.</w:t>
       </w:r>
     </w:p>
@@ -422,18 +969,51 @@
           <w:ilvl w:val="0"/>
           <w:numId w:val="3"/>
         </w:numPr>
-        <w:jc w:val="both"/>
-      </w:pPr>
-      <w:r>
+        <w:spacing w:before="0" w:after="0" w:line="360" w:lineRule="auto"/>
+        <w:jc w:val="both"/>
+        <w:rPr>
+          <w:rFonts w:ascii="Arial" w:hAnsi="Arial" w:cs="Arial"/>
+          <w:sz w:val="22"/>
+          <w:szCs w:val="22"/>
+        </w:rPr>
+      </w:pPr>
+      <w:r>
+        <w:rPr>
+          <w:rFonts w:ascii="Arial" w:hAnsi="Arial" w:cs="Arial"/>
+          <w:sz w:val="22"/>
+          <w:szCs w:val="22"/>
+        </w:rPr>
         <w:t>Licencias para subir la aplicación en la Play Store y App Store.</w:t>
       </w:r>
     </w:p>
     <w:p>
       <w:pPr>
+        <w:pStyle w:val="Prrafodelista"/>
+        <w:spacing w:before="0" w:after="0" w:line="360" w:lineRule="auto"/>
+        <w:ind w:left="780"/>
+        <w:jc w:val="both"/>
+        <w:rPr>
+          <w:rFonts w:ascii="Arial" w:hAnsi="Arial" w:cs="Arial"/>
+          <w:sz w:val="22"/>
+          <w:szCs w:val="22"/>
+        </w:rPr>
+      </w:pPr>
+    </w:p>
+    <w:p>
+      <w:pPr>
         <w:pStyle w:val="Ttulo1"/>
         <w:jc w:val="both"/>
-      </w:pPr>
-      <w:r>
+        <w:rPr>
+          <w:sz w:val="24"/>
+          <w:szCs w:val="24"/>
+        </w:rPr>
+      </w:pPr>
+      <w:r>
+        <w:rPr>
+          <w:sz w:val="24"/>
+          <w:szCs w:val="24"/>
+        </w:rPr>
+        <w:lastRenderedPageBreak/>
         <w:t>proceso de implementación y tiempo requerido</w:t>
       </w:r>
     </w:p>
@@ -444,17 +1024,43 @@
           <w:ilvl w:val="0"/>
           <w:numId w:val="4"/>
         </w:numPr>
-        <w:jc w:val="both"/>
-      </w:pPr>
-      <w:r>
+        <w:spacing w:before="0" w:after="0" w:line="360" w:lineRule="auto"/>
+        <w:ind w:hanging="357"/>
+        <w:jc w:val="both"/>
+        <w:rPr>
+          <w:rFonts w:ascii="Arial" w:hAnsi="Arial" w:cs="Arial"/>
+          <w:b/>
+          <w:sz w:val="22"/>
+          <w:szCs w:val="22"/>
+        </w:rPr>
+      </w:pPr>
+      <w:r>
+        <w:rPr>
+          <w:rFonts w:ascii="Arial" w:hAnsi="Arial" w:cs="Arial"/>
+          <w:b/>
+          <w:sz w:val="22"/>
+          <w:szCs w:val="22"/>
+        </w:rPr>
         <w:t xml:space="preserve">Equipo </w:t>
       </w:r>
       <w:proofErr w:type="spellStart"/>
       <w:r>
+        <w:rPr>
+          <w:rFonts w:ascii="Arial" w:hAnsi="Arial" w:cs="Arial"/>
+          <w:b/>
+          <w:sz w:val="22"/>
+          <w:szCs w:val="22"/>
+        </w:rPr>
         <w:t>frontend</w:t>
       </w:r>
       <w:proofErr w:type="spellEnd"/>
       <w:r>
+        <w:rPr>
+          <w:rFonts w:ascii="Arial" w:hAnsi="Arial" w:cs="Arial"/>
+          <w:b/>
+          <w:sz w:val="22"/>
+          <w:szCs w:val="22"/>
+        </w:rPr>
         <w:t xml:space="preserve"> (Angular)</w:t>
       </w:r>
     </w:p>
@@ -465,9 +1071,21 @@
           <w:ilvl w:val="1"/>
           <w:numId w:val="4"/>
         </w:numPr>
-        <w:jc w:val="both"/>
-      </w:pPr>
-      <w:r>
+        <w:spacing w:before="0" w:after="0" w:line="360" w:lineRule="auto"/>
+        <w:ind w:hanging="357"/>
+        <w:jc w:val="both"/>
+        <w:rPr>
+          <w:rFonts w:ascii="Arial" w:hAnsi="Arial" w:cs="Arial"/>
+          <w:sz w:val="22"/>
+          <w:szCs w:val="22"/>
+        </w:rPr>
+      </w:pPr>
+      <w:r>
+        <w:rPr>
+          <w:rFonts w:ascii="Arial" w:hAnsi="Arial" w:cs="Arial"/>
+          <w:sz w:val="22"/>
+          <w:szCs w:val="22"/>
+        </w:rPr>
         <w:t>Crear el diseño de la aplicación de Angular.</w:t>
       </w:r>
     </w:p>
@@ -478,9 +1096,21 @@
           <w:ilvl w:val="1"/>
           <w:numId w:val="4"/>
         </w:numPr>
-        <w:jc w:val="both"/>
-      </w:pPr>
-      <w:r>
+        <w:spacing w:before="0" w:after="0" w:line="360" w:lineRule="auto"/>
+        <w:ind w:hanging="357"/>
+        <w:jc w:val="both"/>
+        <w:rPr>
+          <w:rFonts w:ascii="Arial" w:hAnsi="Arial" w:cs="Arial"/>
+          <w:sz w:val="22"/>
+          <w:szCs w:val="22"/>
+        </w:rPr>
+      </w:pPr>
+      <w:r>
+        <w:rPr>
+          <w:rFonts w:ascii="Arial" w:hAnsi="Arial" w:cs="Arial"/>
+          <w:sz w:val="22"/>
+          <w:szCs w:val="22"/>
+        </w:rPr>
         <w:t>Programar el diseño elegido.</w:t>
       </w:r>
     </w:p>
@@ -491,17 +1121,39 @@
           <w:ilvl w:val="1"/>
           <w:numId w:val="4"/>
         </w:numPr>
-        <w:jc w:val="both"/>
-      </w:pPr>
-      <w:r>
+        <w:spacing w:before="0" w:after="0" w:line="360" w:lineRule="auto"/>
+        <w:ind w:hanging="357"/>
+        <w:jc w:val="both"/>
+        <w:rPr>
+          <w:rFonts w:ascii="Arial" w:hAnsi="Arial" w:cs="Arial"/>
+          <w:sz w:val="22"/>
+          <w:szCs w:val="22"/>
+        </w:rPr>
+      </w:pPr>
+      <w:r>
+        <w:rPr>
+          <w:rFonts w:ascii="Arial" w:hAnsi="Arial" w:cs="Arial"/>
+          <w:sz w:val="22"/>
+          <w:szCs w:val="22"/>
+        </w:rPr>
         <w:t xml:space="preserve">Desarrollar los componentes y </w:t>
       </w:r>
-      <w:proofErr w:type="spellStart"/>
-      <w:r>
-        <w:t>paginas</w:t>
-      </w:r>
-      <w:proofErr w:type="spellEnd"/>
-      <w:r>
+      <w:r>
+        <w:rPr>
+          <w:rFonts w:ascii="Arial" w:hAnsi="Arial" w:cs="Arial"/>
+          <w:sz w:val="22"/>
+          <w:szCs w:val="22"/>
+        </w:rPr>
+        <w:t>páginas</w:t>
+      </w:r>
+      <w:bookmarkStart w:id="0" w:name="_GoBack"/>
+      <w:bookmarkEnd w:id="0"/>
+      <w:r>
+        <w:rPr>
+          <w:rFonts w:ascii="Arial" w:hAnsi="Arial" w:cs="Arial"/>
+          <w:sz w:val="22"/>
+          <w:szCs w:val="22"/>
+        </w:rPr>
         <w:t xml:space="preserve"> que serán visibles al usuario.</w:t>
       </w:r>
     </w:p>
@@ -512,25 +1164,57 @@
           <w:ilvl w:val="1"/>
           <w:numId w:val="4"/>
         </w:numPr>
-        <w:jc w:val="both"/>
-      </w:pPr>
-      <w:r>
+        <w:spacing w:before="0" w:after="0" w:line="360" w:lineRule="auto"/>
+        <w:ind w:hanging="357"/>
+        <w:jc w:val="both"/>
+        <w:rPr>
+          <w:rFonts w:ascii="Arial" w:hAnsi="Arial" w:cs="Arial"/>
+          <w:sz w:val="22"/>
+          <w:szCs w:val="22"/>
+        </w:rPr>
+      </w:pPr>
+      <w:r>
+        <w:rPr>
+          <w:rFonts w:ascii="Arial" w:hAnsi="Arial" w:cs="Arial"/>
+          <w:sz w:val="22"/>
+          <w:szCs w:val="22"/>
+        </w:rPr>
         <w:t xml:space="preserve">Desarrollar los servicios de conexión al </w:t>
       </w:r>
       <w:proofErr w:type="spellStart"/>
       <w:r>
+        <w:rPr>
+          <w:rFonts w:ascii="Arial" w:hAnsi="Arial" w:cs="Arial"/>
+          <w:sz w:val="22"/>
+          <w:szCs w:val="22"/>
+        </w:rPr>
         <w:t>backend</w:t>
       </w:r>
       <w:proofErr w:type="spellEnd"/>
       <w:r>
+        <w:rPr>
+          <w:rFonts w:ascii="Arial" w:hAnsi="Arial" w:cs="Arial"/>
+          <w:sz w:val="22"/>
+          <w:szCs w:val="22"/>
+        </w:rPr>
         <w:t xml:space="preserve"> y la seguridad (</w:t>
       </w:r>
       <w:proofErr w:type="spellStart"/>
       <w:r>
+        <w:rPr>
+          <w:rFonts w:ascii="Arial" w:hAnsi="Arial" w:cs="Arial"/>
+          <w:sz w:val="22"/>
+          <w:szCs w:val="22"/>
+        </w:rPr>
         <w:t>Guards</w:t>
       </w:r>
       <w:proofErr w:type="spellEnd"/>
       <w:r>
+        <w:rPr>
+          <w:rFonts w:ascii="Arial" w:hAnsi="Arial" w:cs="Arial"/>
+          <w:sz w:val="22"/>
+          <w:szCs w:val="22"/>
+        </w:rPr>
         <w:t>).</w:t>
       </w:r>
     </w:p>
@@ -541,9 +1225,21 @@
           <w:ilvl w:val="1"/>
           <w:numId w:val="4"/>
         </w:numPr>
-        <w:jc w:val="both"/>
-      </w:pPr>
-      <w:r>
+        <w:spacing w:before="0" w:after="0" w:line="360" w:lineRule="auto"/>
+        <w:ind w:hanging="357"/>
+        <w:jc w:val="both"/>
+        <w:rPr>
+          <w:rFonts w:ascii="Arial" w:hAnsi="Arial" w:cs="Arial"/>
+          <w:sz w:val="22"/>
+          <w:szCs w:val="22"/>
+        </w:rPr>
+      </w:pPr>
+      <w:r>
+        <w:rPr>
+          <w:rFonts w:ascii="Arial" w:hAnsi="Arial" w:cs="Arial"/>
+          <w:sz w:val="22"/>
+          <w:szCs w:val="22"/>
+        </w:rPr>
         <w:t>Conectar componentes con los datos recibidos del servidor.</w:t>
       </w:r>
     </w:p>
@@ -554,25 +1250,57 @@
           <w:ilvl w:val="1"/>
           <w:numId w:val="4"/>
         </w:numPr>
-        <w:jc w:val="both"/>
-      </w:pPr>
-      <w:r>
+        <w:spacing w:before="0" w:after="0" w:line="360" w:lineRule="auto"/>
+        <w:ind w:hanging="357"/>
+        <w:jc w:val="both"/>
+        <w:rPr>
+          <w:rFonts w:ascii="Arial" w:hAnsi="Arial" w:cs="Arial"/>
+          <w:sz w:val="22"/>
+          <w:szCs w:val="22"/>
+        </w:rPr>
+      </w:pPr>
+      <w:r>
+        <w:rPr>
+          <w:rFonts w:ascii="Arial" w:hAnsi="Arial" w:cs="Arial"/>
+          <w:sz w:val="22"/>
+          <w:szCs w:val="22"/>
+        </w:rPr>
         <w:t>Realizar las pruebas unitarias (</w:t>
       </w:r>
       <w:proofErr w:type="spellStart"/>
       <w:r>
+        <w:rPr>
+          <w:rFonts w:ascii="Arial" w:hAnsi="Arial" w:cs="Arial"/>
+          <w:sz w:val="22"/>
+          <w:szCs w:val="22"/>
+        </w:rPr>
         <w:t>Unit</w:t>
       </w:r>
       <w:proofErr w:type="spellEnd"/>
       <w:r>
+        <w:rPr>
+          <w:rFonts w:ascii="Arial" w:hAnsi="Arial" w:cs="Arial"/>
+          <w:sz w:val="22"/>
+          <w:szCs w:val="22"/>
+        </w:rPr>
         <w:t xml:space="preserve"> </w:t>
       </w:r>
       <w:proofErr w:type="spellStart"/>
       <w:r>
+        <w:rPr>
+          <w:rFonts w:ascii="Arial" w:hAnsi="Arial" w:cs="Arial"/>
+          <w:sz w:val="22"/>
+          <w:szCs w:val="22"/>
+        </w:rPr>
         <w:t>Testing</w:t>
       </w:r>
       <w:proofErr w:type="spellEnd"/>
       <w:r>
+        <w:rPr>
+          <w:rFonts w:ascii="Arial" w:hAnsi="Arial" w:cs="Arial"/>
+          <w:sz w:val="22"/>
+          <w:szCs w:val="22"/>
+        </w:rPr>
         <w:t>).</w:t>
       </w:r>
     </w:p>
@@ -583,11 +1311,36 @@
           <w:ilvl w:val="1"/>
           <w:numId w:val="4"/>
         </w:numPr>
-        <w:jc w:val="both"/>
-      </w:pPr>
-      <w:r>
+        <w:spacing w:before="0" w:after="0" w:line="360" w:lineRule="auto"/>
+        <w:ind w:hanging="357"/>
+        <w:jc w:val="both"/>
+        <w:rPr>
+          <w:rFonts w:ascii="Arial" w:hAnsi="Arial" w:cs="Arial"/>
+          <w:sz w:val="22"/>
+          <w:szCs w:val="22"/>
+        </w:rPr>
+      </w:pPr>
+      <w:r>
+        <w:rPr>
+          <w:rFonts w:ascii="Arial" w:hAnsi="Arial" w:cs="Arial"/>
+          <w:sz w:val="22"/>
+          <w:szCs w:val="22"/>
+        </w:rPr>
         <w:t>Compilar el proyecto y subirlo al servidor de prueba.</w:t>
       </w:r>
+    </w:p>
+    <w:p>
+      <w:pPr>
+        <w:pStyle w:val="Prrafodelista"/>
+        <w:spacing w:before="0" w:after="0" w:line="360" w:lineRule="auto"/>
+        <w:ind w:left="1440"/>
+        <w:jc w:val="both"/>
+        <w:rPr>
+          <w:rFonts w:ascii="Arial" w:hAnsi="Arial" w:cs="Arial"/>
+          <w:sz w:val="22"/>
+          <w:szCs w:val="22"/>
+        </w:rPr>
+      </w:pPr>
     </w:p>
     <w:p>
       <w:pPr>
@@ -596,17 +1349,43 @@
           <w:ilvl w:val="0"/>
           <w:numId w:val="4"/>
         </w:numPr>
-        <w:jc w:val="both"/>
-      </w:pPr>
-      <w:r>
+        <w:spacing w:before="0" w:after="0" w:line="360" w:lineRule="auto"/>
+        <w:ind w:hanging="357"/>
+        <w:jc w:val="both"/>
+        <w:rPr>
+          <w:rFonts w:ascii="Arial" w:hAnsi="Arial" w:cs="Arial"/>
+          <w:b/>
+          <w:sz w:val="22"/>
+          <w:szCs w:val="22"/>
+        </w:rPr>
+      </w:pPr>
+      <w:r>
+        <w:rPr>
+          <w:rFonts w:ascii="Arial" w:hAnsi="Arial" w:cs="Arial"/>
+          <w:b/>
+          <w:sz w:val="22"/>
+          <w:szCs w:val="22"/>
+        </w:rPr>
         <w:t xml:space="preserve">Equipo </w:t>
       </w:r>
       <w:proofErr w:type="spellStart"/>
       <w:r>
+        <w:rPr>
+          <w:rFonts w:ascii="Arial" w:hAnsi="Arial" w:cs="Arial"/>
+          <w:b/>
+          <w:sz w:val="22"/>
+          <w:szCs w:val="22"/>
+        </w:rPr>
         <w:t>frontend</w:t>
       </w:r>
       <w:proofErr w:type="spellEnd"/>
       <w:r>
+        <w:rPr>
+          <w:rFonts w:ascii="Arial" w:hAnsi="Arial" w:cs="Arial"/>
+          <w:b/>
+          <w:sz w:val="22"/>
+          <w:szCs w:val="22"/>
+        </w:rPr>
         <w:t xml:space="preserve"> (Móviles)</w:t>
       </w:r>
     </w:p>
@@ -617,9 +1396,21 @@
           <w:ilvl w:val="1"/>
           <w:numId w:val="4"/>
         </w:numPr>
-        <w:jc w:val="both"/>
-      </w:pPr>
-      <w:r>
+        <w:spacing w:before="0" w:after="0" w:line="360" w:lineRule="auto"/>
+        <w:ind w:hanging="357"/>
+        <w:jc w:val="both"/>
+        <w:rPr>
+          <w:rFonts w:ascii="Arial" w:hAnsi="Arial" w:cs="Arial"/>
+          <w:sz w:val="22"/>
+          <w:szCs w:val="22"/>
+        </w:rPr>
+      </w:pPr>
+      <w:r>
+        <w:rPr>
+          <w:rFonts w:ascii="Arial" w:hAnsi="Arial" w:cs="Arial"/>
+          <w:sz w:val="22"/>
+          <w:szCs w:val="22"/>
+        </w:rPr>
         <w:t>Crear el diseño de la aplicación de Android y iOS.</w:t>
       </w:r>
     </w:p>
@@ -630,9 +1421,21 @@
           <w:ilvl w:val="1"/>
           <w:numId w:val="4"/>
         </w:numPr>
-        <w:jc w:val="both"/>
-      </w:pPr>
-      <w:r>
+        <w:spacing w:before="0" w:after="0" w:line="360" w:lineRule="auto"/>
+        <w:ind w:hanging="357"/>
+        <w:jc w:val="both"/>
+        <w:rPr>
+          <w:rFonts w:ascii="Arial" w:hAnsi="Arial" w:cs="Arial"/>
+          <w:sz w:val="22"/>
+          <w:szCs w:val="22"/>
+        </w:rPr>
+      </w:pPr>
+      <w:r>
+        <w:rPr>
+          <w:rFonts w:ascii="Arial" w:hAnsi="Arial" w:cs="Arial"/>
+          <w:sz w:val="22"/>
+          <w:szCs w:val="22"/>
+        </w:rPr>
         <w:t>Programar el diseño elegido.</w:t>
       </w:r>
     </w:p>
@@ -643,17 +1446,55 @@
           <w:ilvl w:val="1"/>
           <w:numId w:val="4"/>
         </w:numPr>
-        <w:jc w:val="both"/>
-      </w:pPr>
-      <w:r>
-        <w:t xml:space="preserve">Desarrollar los widgets y </w:t>
+        <w:spacing w:before="0" w:after="0" w:line="360" w:lineRule="auto"/>
+        <w:ind w:hanging="357"/>
+        <w:jc w:val="both"/>
+        <w:rPr>
+          <w:rFonts w:ascii="Arial" w:hAnsi="Arial" w:cs="Arial"/>
+          <w:sz w:val="22"/>
+          <w:szCs w:val="22"/>
+        </w:rPr>
+      </w:pPr>
+      <w:r>
+        <w:rPr>
+          <w:rFonts w:ascii="Arial" w:hAnsi="Arial" w:cs="Arial"/>
+          <w:sz w:val="22"/>
+          <w:szCs w:val="22"/>
+        </w:rPr>
+        <w:t xml:space="preserve">Desarrollar los </w:t>
       </w:r>
       <w:proofErr w:type="spellStart"/>
       <w:r>
-        <w:t>paginas</w:t>
+        <w:rPr>
+          <w:rFonts w:ascii="Arial" w:hAnsi="Arial" w:cs="Arial"/>
+          <w:sz w:val="22"/>
+          <w:szCs w:val="22"/>
+        </w:rPr>
+        <w:t>widgets</w:t>
       </w:r>
       <w:proofErr w:type="spellEnd"/>
       <w:r>
+        <w:rPr>
+          <w:rFonts w:ascii="Arial" w:hAnsi="Arial" w:cs="Arial"/>
+          <w:sz w:val="22"/>
+          <w:szCs w:val="22"/>
+        </w:rPr>
+        <w:t xml:space="preserve"> y </w:t>
+      </w:r>
+      <w:r>
+        <w:rPr>
+          <w:rFonts w:ascii="Arial" w:hAnsi="Arial" w:cs="Arial"/>
+          <w:sz w:val="22"/>
+          <w:szCs w:val="22"/>
+        </w:rPr>
+        <w:t>páginas</w:t>
+      </w:r>
+      <w:r>
+        <w:rPr>
+          <w:rFonts w:ascii="Arial" w:hAnsi="Arial" w:cs="Arial"/>
+          <w:sz w:val="22"/>
+          <w:szCs w:val="22"/>
+        </w:rPr>
         <w:t xml:space="preserve"> que serán visibles al usuario.</w:t>
       </w:r>
     </w:p>
@@ -664,25 +1505,57 @@
           <w:ilvl w:val="1"/>
           <w:numId w:val="4"/>
         </w:numPr>
-        <w:jc w:val="both"/>
-      </w:pPr>
-      <w:r>
+        <w:spacing w:before="0" w:after="0" w:line="360" w:lineRule="auto"/>
+        <w:ind w:hanging="357"/>
+        <w:jc w:val="both"/>
+        <w:rPr>
+          <w:rFonts w:ascii="Arial" w:hAnsi="Arial" w:cs="Arial"/>
+          <w:sz w:val="22"/>
+          <w:szCs w:val="22"/>
+        </w:rPr>
+      </w:pPr>
+      <w:r>
+        <w:rPr>
+          <w:rFonts w:ascii="Arial" w:hAnsi="Arial" w:cs="Arial"/>
+          <w:sz w:val="22"/>
+          <w:szCs w:val="22"/>
+        </w:rPr>
         <w:t xml:space="preserve">Crear todos los </w:t>
       </w:r>
       <w:proofErr w:type="spellStart"/>
       <w:r>
+        <w:rPr>
+          <w:rFonts w:ascii="Arial" w:hAnsi="Arial" w:cs="Arial"/>
+          <w:sz w:val="22"/>
+          <w:szCs w:val="22"/>
+        </w:rPr>
         <w:t>providers</w:t>
       </w:r>
       <w:proofErr w:type="spellEnd"/>
       <w:r>
+        <w:rPr>
+          <w:rFonts w:ascii="Arial" w:hAnsi="Arial" w:cs="Arial"/>
+          <w:sz w:val="22"/>
+          <w:szCs w:val="22"/>
+        </w:rPr>
         <w:t xml:space="preserve"> de datos que estarán conectados al </w:t>
       </w:r>
       <w:proofErr w:type="spellStart"/>
       <w:r>
+        <w:rPr>
+          <w:rFonts w:ascii="Arial" w:hAnsi="Arial" w:cs="Arial"/>
+          <w:sz w:val="22"/>
+          <w:szCs w:val="22"/>
+        </w:rPr>
         <w:t>backend</w:t>
       </w:r>
       <w:proofErr w:type="spellEnd"/>
       <w:r>
+        <w:rPr>
+          <w:rFonts w:ascii="Arial" w:hAnsi="Arial" w:cs="Arial"/>
+          <w:sz w:val="22"/>
+          <w:szCs w:val="22"/>
+        </w:rPr>
         <w:t>.</w:t>
       </w:r>
     </w:p>
@@ -693,17 +1566,57 @@
           <w:ilvl w:val="1"/>
           <w:numId w:val="4"/>
         </w:numPr>
-        <w:jc w:val="both"/>
-      </w:pPr>
-      <w:r>
-        <w:t xml:space="preserve">Conectar todos los widgets a los </w:t>
+        <w:spacing w:before="0" w:after="0" w:line="360" w:lineRule="auto"/>
+        <w:ind w:hanging="357"/>
+        <w:jc w:val="both"/>
+        <w:rPr>
+          <w:rFonts w:ascii="Arial" w:hAnsi="Arial" w:cs="Arial"/>
+          <w:sz w:val="22"/>
+          <w:szCs w:val="22"/>
+        </w:rPr>
+      </w:pPr>
+      <w:r>
+        <w:rPr>
+          <w:rFonts w:ascii="Arial" w:hAnsi="Arial" w:cs="Arial"/>
+          <w:sz w:val="22"/>
+          <w:szCs w:val="22"/>
+        </w:rPr>
+        <w:t xml:space="preserve">Conectar todos los </w:t>
       </w:r>
       <w:proofErr w:type="spellStart"/>
       <w:r>
+        <w:rPr>
+          <w:rFonts w:ascii="Arial" w:hAnsi="Arial" w:cs="Arial"/>
+          <w:sz w:val="22"/>
+          <w:szCs w:val="22"/>
+        </w:rPr>
+        <w:t>widgets</w:t>
+      </w:r>
+      <w:proofErr w:type="spellEnd"/>
+      <w:r>
+        <w:rPr>
+          <w:rFonts w:ascii="Arial" w:hAnsi="Arial" w:cs="Arial"/>
+          <w:sz w:val="22"/>
+          <w:szCs w:val="22"/>
+        </w:rPr>
+        <w:t xml:space="preserve"> a los </w:t>
+      </w:r>
+      <w:proofErr w:type="spellStart"/>
+      <w:r>
+        <w:rPr>
+          <w:rFonts w:ascii="Arial" w:hAnsi="Arial" w:cs="Arial"/>
+          <w:sz w:val="22"/>
+          <w:szCs w:val="22"/>
+        </w:rPr>
         <w:t>providers</w:t>
       </w:r>
       <w:proofErr w:type="spellEnd"/>
       <w:r>
+        <w:rPr>
+          <w:rFonts w:ascii="Arial" w:hAnsi="Arial" w:cs="Arial"/>
+          <w:sz w:val="22"/>
+          <w:szCs w:val="22"/>
+        </w:rPr>
         <w:t>.</w:t>
       </w:r>
     </w:p>
@@ -714,9 +1627,21 @@
           <w:ilvl w:val="1"/>
           <w:numId w:val="4"/>
         </w:numPr>
-        <w:jc w:val="both"/>
-      </w:pPr>
-      <w:r>
+        <w:spacing w:before="0" w:after="0" w:line="360" w:lineRule="auto"/>
+        <w:ind w:hanging="357"/>
+        <w:jc w:val="both"/>
+        <w:rPr>
+          <w:rFonts w:ascii="Arial" w:hAnsi="Arial" w:cs="Arial"/>
+          <w:sz w:val="22"/>
+          <w:szCs w:val="22"/>
+        </w:rPr>
+      </w:pPr>
+      <w:r>
+        <w:rPr>
+          <w:rFonts w:ascii="Arial" w:hAnsi="Arial" w:cs="Arial"/>
+          <w:sz w:val="22"/>
+          <w:szCs w:val="22"/>
+        </w:rPr>
         <w:t>Realizar las pruebas de la aplicación de forma local.</w:t>
       </w:r>
     </w:p>
@@ -727,30 +1652,75 @@
           <w:ilvl w:val="1"/>
           <w:numId w:val="4"/>
         </w:numPr>
-        <w:jc w:val="both"/>
-      </w:pPr>
-      <w:r>
+        <w:spacing w:before="0" w:after="0" w:line="360" w:lineRule="auto"/>
+        <w:ind w:hanging="357"/>
+        <w:jc w:val="both"/>
+        <w:rPr>
+          <w:rFonts w:ascii="Arial" w:hAnsi="Arial" w:cs="Arial"/>
+          <w:sz w:val="22"/>
+          <w:szCs w:val="22"/>
+        </w:rPr>
+      </w:pPr>
+      <w:r>
+        <w:rPr>
+          <w:rFonts w:ascii="Arial" w:hAnsi="Arial" w:cs="Arial"/>
+          <w:sz w:val="22"/>
+          <w:szCs w:val="22"/>
+        </w:rPr>
         <w:t>Compilar el ‘.</w:t>
       </w:r>
       <w:proofErr w:type="spellStart"/>
       <w:r>
+        <w:rPr>
+          <w:rFonts w:ascii="Arial" w:hAnsi="Arial" w:cs="Arial"/>
+          <w:sz w:val="22"/>
+          <w:szCs w:val="22"/>
+        </w:rPr>
         <w:t>apk</w:t>
       </w:r>
       <w:proofErr w:type="spellEnd"/>
       <w:r>
-        <w:t xml:space="preserve">’ Android y </w:t>
-      </w:r>
-      <w:proofErr w:type="gramStart"/>
-      <w:r>
-        <w:t>‘.</w:t>
+        <w:rPr>
+          <w:rFonts w:ascii="Arial" w:hAnsi="Arial" w:cs="Arial"/>
+          <w:sz w:val="22"/>
+          <w:szCs w:val="22"/>
+        </w:rPr>
+        <w:t xml:space="preserve">’ </w:t>
       </w:r>
       <w:proofErr w:type="spellStart"/>
       <w:r>
+        <w:rPr>
+          <w:rFonts w:ascii="Arial" w:hAnsi="Arial" w:cs="Arial"/>
+          <w:sz w:val="22"/>
+          <w:szCs w:val="22"/>
+        </w:rPr>
+        <w:t>Android</w:t>
+      </w:r>
+      <w:proofErr w:type="spellEnd"/>
+      <w:r>
+        <w:rPr>
+          <w:rFonts w:ascii="Arial" w:hAnsi="Arial" w:cs="Arial"/>
+          <w:sz w:val="22"/>
+          <w:szCs w:val="22"/>
+        </w:rPr>
+        <w:t xml:space="preserve"> y ‘.</w:t>
+      </w:r>
+      <w:proofErr w:type="spellStart"/>
+      <w:r>
+        <w:rPr>
+          <w:rFonts w:ascii="Arial" w:hAnsi="Arial" w:cs="Arial"/>
+          <w:sz w:val="22"/>
+          <w:szCs w:val="22"/>
+        </w:rPr>
         <w:t>plist</w:t>
       </w:r>
       <w:proofErr w:type="spellEnd"/>
-      <w:proofErr w:type="gramEnd"/>
-      <w:r>
+      <w:r>
+        <w:rPr>
+          <w:rFonts w:ascii="Arial" w:hAnsi="Arial" w:cs="Arial"/>
+          <w:sz w:val="22"/>
+          <w:szCs w:val="22"/>
+        </w:rPr>
         <w:t>’ iOS.</w:t>
       </w:r>
     </w:p>
@@ -761,11 +1731,34 @@
           <w:ilvl w:val="1"/>
           <w:numId w:val="4"/>
         </w:numPr>
-        <w:jc w:val="both"/>
-      </w:pPr>
-      <w:r>
+        <w:spacing w:before="0" w:after="0" w:line="360" w:lineRule="auto"/>
+        <w:ind w:hanging="357"/>
+        <w:jc w:val="both"/>
+        <w:rPr>
+          <w:rFonts w:ascii="Arial" w:hAnsi="Arial" w:cs="Arial"/>
+          <w:sz w:val="22"/>
+          <w:szCs w:val="22"/>
+        </w:rPr>
+      </w:pPr>
+      <w:r>
+        <w:rPr>
+          <w:rFonts w:ascii="Arial" w:hAnsi="Arial" w:cs="Arial"/>
+          <w:sz w:val="22"/>
+          <w:szCs w:val="22"/>
+        </w:rPr>
         <w:t>Subir la aplicación a la Play Store y App Store.</w:t>
       </w:r>
+    </w:p>
+    <w:p>
+      <w:pPr>
+        <w:spacing w:before="0" w:after="0" w:line="360" w:lineRule="auto"/>
+        <w:jc w:val="both"/>
+        <w:rPr>
+          <w:rFonts w:ascii="Arial" w:hAnsi="Arial" w:cs="Arial"/>
+          <w:sz w:val="22"/>
+          <w:szCs w:val="22"/>
+        </w:rPr>
+      </w:pPr>
     </w:p>
     <w:p>
       <w:pPr>
@@ -774,13 +1767,33 @@
           <w:ilvl w:val="0"/>
           <w:numId w:val="4"/>
         </w:numPr>
-        <w:jc w:val="both"/>
-      </w:pPr>
-      <w:r>
+        <w:spacing w:before="0" w:after="0" w:line="360" w:lineRule="auto"/>
+        <w:ind w:hanging="357"/>
+        <w:jc w:val="both"/>
+        <w:rPr>
+          <w:rFonts w:ascii="Arial" w:hAnsi="Arial" w:cs="Arial"/>
+          <w:b/>
+          <w:sz w:val="22"/>
+          <w:szCs w:val="22"/>
+        </w:rPr>
+      </w:pPr>
+      <w:r>
+        <w:rPr>
+          <w:rFonts w:ascii="Arial" w:hAnsi="Arial" w:cs="Arial"/>
+          <w:b/>
+          <w:sz w:val="22"/>
+          <w:szCs w:val="22"/>
+        </w:rPr>
         <w:t xml:space="preserve">Equipo de </w:t>
       </w:r>
       <w:proofErr w:type="spellStart"/>
       <w:r>
+        <w:rPr>
+          <w:rFonts w:ascii="Arial" w:hAnsi="Arial" w:cs="Arial"/>
+          <w:b/>
+          <w:sz w:val="22"/>
+          <w:szCs w:val="22"/>
+        </w:rPr>
         <w:t>backend</w:t>
       </w:r>
       <w:proofErr w:type="spellEnd"/>
@@ -792,9 +1805,21 @@
           <w:ilvl w:val="1"/>
           <w:numId w:val="4"/>
         </w:numPr>
-        <w:jc w:val="both"/>
-      </w:pPr>
-      <w:r>
+        <w:spacing w:before="0" w:after="0" w:line="360" w:lineRule="auto"/>
+        <w:ind w:hanging="357"/>
+        <w:jc w:val="both"/>
+        <w:rPr>
+          <w:rFonts w:ascii="Arial" w:hAnsi="Arial" w:cs="Arial"/>
+          <w:sz w:val="22"/>
+          <w:szCs w:val="22"/>
+        </w:rPr>
+      </w:pPr>
+      <w:r>
+        <w:rPr>
+          <w:rFonts w:ascii="Arial" w:hAnsi="Arial" w:cs="Arial"/>
+          <w:sz w:val="22"/>
+          <w:szCs w:val="22"/>
+        </w:rPr>
         <w:t>Contratar todos los servicios requeridos para lograr la implementación.</w:t>
       </w:r>
     </w:p>
@@ -805,9 +1830,21 @@
           <w:ilvl w:val="1"/>
           <w:numId w:val="4"/>
         </w:numPr>
-        <w:jc w:val="both"/>
-      </w:pPr>
-      <w:r>
+        <w:spacing w:before="0" w:after="0" w:line="360" w:lineRule="auto"/>
+        <w:ind w:hanging="357"/>
+        <w:jc w:val="both"/>
+        <w:rPr>
+          <w:rFonts w:ascii="Arial" w:hAnsi="Arial" w:cs="Arial"/>
+          <w:sz w:val="22"/>
+          <w:szCs w:val="22"/>
+        </w:rPr>
+      </w:pPr>
+      <w:r>
+        <w:rPr>
+          <w:rFonts w:ascii="Arial" w:hAnsi="Arial" w:cs="Arial"/>
+          <w:sz w:val="22"/>
+          <w:szCs w:val="22"/>
+        </w:rPr>
         <w:t>Crear, documentar y probar la base de datos.</w:t>
       </w:r>
     </w:p>
@@ -818,9 +1855,21 @@
           <w:ilvl w:val="1"/>
           <w:numId w:val="4"/>
         </w:numPr>
-        <w:jc w:val="both"/>
-      </w:pPr>
-      <w:r>
+        <w:spacing w:before="0" w:after="0" w:line="360" w:lineRule="auto"/>
+        <w:ind w:hanging="357"/>
+        <w:jc w:val="both"/>
+        <w:rPr>
+          <w:rFonts w:ascii="Arial" w:hAnsi="Arial" w:cs="Arial"/>
+          <w:sz w:val="22"/>
+          <w:szCs w:val="22"/>
+        </w:rPr>
+      </w:pPr>
+      <w:r>
+        <w:rPr>
+          <w:rFonts w:ascii="Arial" w:hAnsi="Arial" w:cs="Arial"/>
+          <w:sz w:val="22"/>
+          <w:szCs w:val="22"/>
+        </w:rPr>
         <w:t>Crear, probar y desplegar la API REST conectada a la base de datos.</w:t>
       </w:r>
     </w:p>
@@ -831,25 +1880,55 @@
           <w:ilvl w:val="1"/>
           <w:numId w:val="4"/>
         </w:numPr>
-        <w:jc w:val="both"/>
-      </w:pPr>
-      <w:r>
+        <w:spacing w:before="0" w:after="0" w:line="360" w:lineRule="auto"/>
+        <w:ind w:hanging="357"/>
+        <w:jc w:val="both"/>
+        <w:rPr>
+          <w:rFonts w:ascii="Arial" w:hAnsi="Arial" w:cs="Arial"/>
+          <w:sz w:val="22"/>
+          <w:szCs w:val="22"/>
+        </w:rPr>
+      </w:pPr>
+      <w:r>
+        <w:rPr>
+          <w:rFonts w:ascii="Arial" w:hAnsi="Arial" w:cs="Arial"/>
+          <w:sz w:val="22"/>
+          <w:szCs w:val="22"/>
+        </w:rPr>
         <w:t xml:space="preserve">Notificar al </w:t>
       </w:r>
       <w:proofErr w:type="spellStart"/>
       <w:r>
+        <w:rPr>
+          <w:rFonts w:ascii="Arial" w:hAnsi="Arial" w:cs="Arial"/>
+          <w:sz w:val="22"/>
+          <w:szCs w:val="22"/>
+        </w:rPr>
         <w:t>frontend</w:t>
       </w:r>
       <w:proofErr w:type="spellEnd"/>
       <w:r>
+        <w:rPr>
+          <w:rFonts w:ascii="Arial" w:hAnsi="Arial" w:cs="Arial"/>
+          <w:sz w:val="22"/>
+          <w:szCs w:val="22"/>
+        </w:rPr>
         <w:t xml:space="preserve"> que el servidor </w:t>
       </w:r>
-      <w:proofErr w:type="spellStart"/>
-      <w:r>
-        <w:t>esta</w:t>
-      </w:r>
-      <w:proofErr w:type="spellEnd"/>
-      <w:r>
+      <w:r>
+        <w:rPr>
+          <w:rFonts w:ascii="Arial" w:hAnsi="Arial" w:cs="Arial"/>
+          <w:sz w:val="22"/>
+          <w:szCs w:val="22"/>
+        </w:rPr>
+        <w:t>está</w:t>
+      </w:r>
+      <w:r>
+        <w:rPr>
+          <w:rFonts w:ascii="Arial" w:hAnsi="Arial" w:cs="Arial"/>
+          <w:sz w:val="22"/>
+          <w:szCs w:val="22"/>
+        </w:rPr>
         <w:t xml:space="preserve"> listo para pruebas.</w:t>
       </w:r>
     </w:p>
@@ -860,9 +1939,21 @@
           <w:ilvl w:val="1"/>
           <w:numId w:val="4"/>
         </w:numPr>
-        <w:jc w:val="both"/>
-      </w:pPr>
-      <w:r>
+        <w:spacing w:before="0" w:after="0" w:line="360" w:lineRule="auto"/>
+        <w:ind w:hanging="357"/>
+        <w:jc w:val="both"/>
+        <w:rPr>
+          <w:rFonts w:ascii="Arial" w:hAnsi="Arial" w:cs="Arial"/>
+          <w:sz w:val="22"/>
+          <w:szCs w:val="22"/>
+        </w:rPr>
+      </w:pPr>
+      <w:r>
+        <w:rPr>
+          <w:rFonts w:ascii="Arial" w:hAnsi="Arial" w:cs="Arial"/>
+          <w:sz w:val="22"/>
+          <w:szCs w:val="22"/>
+        </w:rPr>
         <w:t>Implementar la seguridad del servidor (middlewares).</w:t>
       </w:r>
     </w:p>
@@ -873,9 +1964,21 @@
           <w:ilvl w:val="1"/>
           <w:numId w:val="4"/>
         </w:numPr>
-        <w:jc w:val="both"/>
-      </w:pPr>
-      <w:r>
+        <w:spacing w:before="0" w:after="0" w:line="360" w:lineRule="auto"/>
+        <w:ind w:hanging="357"/>
+        <w:jc w:val="both"/>
+        <w:rPr>
+          <w:rFonts w:ascii="Arial" w:hAnsi="Arial" w:cs="Arial"/>
+          <w:sz w:val="22"/>
+          <w:szCs w:val="22"/>
+        </w:rPr>
+      </w:pPr>
+      <w:r>
+        <w:rPr>
+          <w:rFonts w:ascii="Arial" w:hAnsi="Arial" w:cs="Arial"/>
+          <w:sz w:val="22"/>
+          <w:szCs w:val="22"/>
+        </w:rPr>
         <w:t>Desplegar el servidor en forma remota.</w:t>
       </w:r>
     </w:p>
@@ -886,9 +1989,21 @@
           <w:ilvl w:val="1"/>
           <w:numId w:val="4"/>
         </w:numPr>
-        <w:jc w:val="both"/>
-      </w:pPr>
-      <w:r>
+        <w:spacing w:before="0" w:after="0" w:line="360" w:lineRule="auto"/>
+        <w:ind w:hanging="357"/>
+        <w:jc w:val="both"/>
+        <w:rPr>
+          <w:rFonts w:ascii="Arial" w:hAnsi="Arial" w:cs="Arial"/>
+          <w:sz w:val="22"/>
+          <w:szCs w:val="22"/>
+        </w:rPr>
+      </w:pPr>
+      <w:r>
+        <w:rPr>
+          <w:rFonts w:ascii="Arial" w:hAnsi="Arial" w:cs="Arial"/>
+          <w:sz w:val="22"/>
+          <w:szCs w:val="22"/>
+        </w:rPr>
         <w:t>Realizar las pruebas.</w:t>
       </w:r>
     </w:p>
@@ -903,9 +2018,59 @@
 </w:document>
 </file>
 
+<file path=word/endnotes.xml><?xml version="1.0" encoding="utf-8"?>
+<w:endnotes xmlns:wpc="http://schemas.microsoft.com/office/word/2010/wordprocessingCanvas" xmlns:mc="http://schemas.openxmlformats.org/markup-compatibility/2006" xmlns:o="urn:schemas-microsoft-com:office:office" xmlns:r="http://schemas.openxmlformats.org/officeDocument/2006/relationships" xmlns:m="http://schemas.openxmlformats.org/officeDocument/2006/math" xmlns:v="urn:schemas-microsoft-com:vml" xmlns:wp14="http://schemas.microsoft.com/office/word/2010/wordprocessingDrawing" xmlns:wp="http://schemas.openxmlformats.org/drawingml/2006/wordprocessingDrawing" xmlns:w10="urn:schemas-microsoft-com:office:word" xmlns:w="http://schemas.openxmlformats.org/wordprocessingml/2006/main" xmlns:w14="http://schemas.microsoft.com/office/word/2010/wordml" xmlns:w15="http://schemas.microsoft.com/office/word/2012/wordml" xmlns:wpg="http://schemas.microsoft.com/office/word/2010/wordprocessingGroup" xmlns:wpi="http://schemas.microsoft.com/office/word/2010/wordprocessingInk" xmlns:wne="http://schemas.microsoft.com/office/word/2006/wordml" xmlns:wps="http://schemas.microsoft.com/office/word/2010/wordprocessingShape" mc:Ignorable="w14 w15 wp14">
+  <w:endnote w:type="separator" w:id="-1">
+    <w:p>
+      <w:pPr>
+        <w:spacing w:before="0" w:after="0" w:line="240" w:lineRule="auto"/>
+      </w:pPr>
+      <w:r>
+        <w:separator/>
+      </w:r>
+    </w:p>
+  </w:endnote>
+  <w:endnote w:type="continuationSeparator" w:id="0">
+    <w:p>
+      <w:pPr>
+        <w:spacing w:before="0" w:after="0" w:line="240" w:lineRule="auto"/>
+      </w:pPr>
+      <w:r>
+        <w:continuationSeparator/>
+      </w:r>
+    </w:p>
+  </w:endnote>
+</w:endnotes>
+</file>
+
+<file path=word/footnotes.xml><?xml version="1.0" encoding="utf-8"?>
+<w:footnotes xmlns:wpc="http://schemas.microsoft.com/office/word/2010/wordprocessingCanvas" xmlns:mc="http://schemas.openxmlformats.org/markup-compatibility/2006" xmlns:o="urn:schemas-microsoft-com:office:office" xmlns:r="http://schemas.openxmlformats.org/officeDocument/2006/relationships" xmlns:m="http://schemas.openxmlformats.org/officeDocument/2006/math" xmlns:v="urn:schemas-microsoft-com:vml" xmlns:wp14="http://schemas.microsoft.com/office/word/2010/wordprocessingDrawing" xmlns:wp="http://schemas.openxmlformats.org/drawingml/2006/wordprocessingDrawing" xmlns:w10="urn:schemas-microsoft-com:office:word" xmlns:w="http://schemas.openxmlformats.org/wordprocessingml/2006/main" xmlns:w14="http://schemas.microsoft.com/office/word/2010/wordml" xmlns:w15="http://schemas.microsoft.com/office/word/2012/wordml" xmlns:wpg="http://schemas.microsoft.com/office/word/2010/wordprocessingGroup" xmlns:wpi="http://schemas.microsoft.com/office/word/2010/wordprocessingInk" xmlns:wne="http://schemas.microsoft.com/office/word/2006/wordml" xmlns:wps="http://schemas.microsoft.com/office/word/2010/wordprocessingShape" mc:Ignorable="w14 w15 wp14">
+  <w:footnote w:type="separator" w:id="-1">
+    <w:p>
+      <w:pPr>
+        <w:spacing w:before="0" w:after="0" w:line="240" w:lineRule="auto"/>
+      </w:pPr>
+      <w:r>
+        <w:separator/>
+      </w:r>
+    </w:p>
+  </w:footnote>
+  <w:footnote w:type="continuationSeparator" w:id="0">
+    <w:p>
+      <w:pPr>
+        <w:spacing w:before="0" w:after="0" w:line="240" w:lineRule="auto"/>
+      </w:pPr>
+      <w:r>
+        <w:continuationSeparator/>
+      </w:r>
+    </w:p>
+  </w:footnote>
+</w:footnotes>
+</file>
+
 <file path=word/numbering.xml><?xml version="1.0" encoding="utf-8"?>
-<w:numbering xmlns:wpc="http://schemas.microsoft.com/office/word/2010/wordprocessingCanvas" xmlns:cx="http://schemas.microsoft.com/office/drawing/2014/chartex" xmlns:cx1="http://schemas.microsoft.com/office/drawing/2015/9/8/chartex" xmlns:cx2="http://schemas.microsoft.com/office/drawing/2015/10/21/chartex" xmlns:cx3="http://schemas.microsoft.com/office/drawing/2016/5/9/chartex" xmlns:cx4="http://schemas.microsoft.com/office/drawing/2016/5/10/chartex" xmlns:cx5="http://schemas.microsoft.com/office/drawing/2016/5/11/chartex" xmlns:cx6="http://schemas.microsoft.com/office/drawing/2016/5/12/chartex" xmlns:cx7="http://schemas.microsoft.com/office/drawing/2016/5/13/chartex" xmlns:cx8="http://schemas.microsoft.com/office/drawing/2016/5/14/chartex" xmlns:mc="http://schemas.openxmlformats.org/markup-compatibility/2006" xmlns:aink="http://schemas.microsoft.com/office/drawing/2016/ink" xmlns:am3d="http://schemas.microsoft.com/office/drawing/2017/model3d" xmlns:o="urn:schemas-microsoft-com:office:office" xmlns:r="http://schemas.openxmlformats.org/officeDocument/2006/relationships" xmlns:m="http://schemas.openxmlformats.org/officeDocument/2006/math" xmlns:v="urn:schemas-microsoft-com:vml" xmlns:wp14="http://schemas.microsoft.com/office/word/2010/wordprocessingDrawing" xmlns:wp="http://schemas.openxmlformats.org/drawingml/2006/wordprocessingDrawing" xmlns:w10="urn:schemas-microsoft-com:office:word" xmlns:w="http://schemas.openxmlformats.org/wordprocessingml/2006/main" xmlns:w14="http://schemas.microsoft.com/office/word/2010/wordml" xmlns:w15="http://schemas.microsoft.com/office/word/2012/wordml" xmlns:w16cex="http://schemas.microsoft.com/office/word/2018/wordml/cex" xmlns:w16cid="http://schemas.microsoft.com/office/word/2016/wordml/cid" xmlns:w16="http://schemas.microsoft.com/office/word/2018/wordml" xmlns:w16se="http://schemas.microsoft.com/office/word/2015/wordml/symex" xmlns:wpg="http://schemas.microsoft.com/office/word/2010/wordprocessingGroup" xmlns:wpi="http://schemas.microsoft.com/office/word/2010/wordprocessingInk" xmlns:wne="http://schemas.microsoft.com/office/word/2006/wordml" xmlns:wps="http://schemas.microsoft.com/office/word/2010/wordprocessingShape" mc:Ignorable="w14 w15 w16se w16cid w16 w16cex wp14">
-  <w:abstractNum w:abstractNumId="0" w15:restartNumberingAfterBreak="0">
+<w:numbering xmlns:wpc="http://schemas.microsoft.com/office/word/2010/wordprocessingCanvas" xmlns:mc="http://schemas.openxmlformats.org/markup-compatibility/2006" xmlns:o="urn:schemas-microsoft-com:office:office" xmlns:r="http://schemas.openxmlformats.org/officeDocument/2006/relationships" xmlns:m="http://schemas.openxmlformats.org/officeDocument/2006/math" xmlns:v="urn:schemas-microsoft-com:vml" xmlns:wp14="http://schemas.microsoft.com/office/word/2010/wordprocessingDrawing" xmlns:wp="http://schemas.openxmlformats.org/drawingml/2006/wordprocessingDrawing" xmlns:w10="urn:schemas-microsoft-com:office:word" xmlns:w="http://schemas.openxmlformats.org/wordprocessingml/2006/main" xmlns:w14="http://schemas.microsoft.com/office/word/2010/wordml" xmlns:w15="http://schemas.microsoft.com/office/word/2012/wordml" xmlns:wpg="http://schemas.microsoft.com/office/word/2010/wordprocessingGroup" xmlns:wpi="http://schemas.microsoft.com/office/word/2010/wordprocessingInk" xmlns:wne="http://schemas.microsoft.com/office/word/2006/wordml" xmlns:wps="http://schemas.microsoft.com/office/word/2010/wordprocessingShape" mc:Ignorable="w14 w15 wp14">
+  <w:abstractNum w:abstractNumId="0">
     <w:nsid w:val="101826DB"/>
     <w:multiLevelType w:val="hybridMultilevel"/>
     <w:tmpl w:val="B3B2287A"/>
@@ -991,7 +2156,7 @@
       </w:pPr>
     </w:lvl>
   </w:abstractNum>
-  <w:abstractNum w:abstractNumId="1" w15:restartNumberingAfterBreak="0">
+  <w:abstractNum w:abstractNumId="1">
     <w:nsid w:val="26BB093A"/>
     <w:multiLevelType w:val="hybridMultilevel"/>
     <w:tmpl w:val="644A0BA8"/>
@@ -1104,7 +2269,7 @@
       </w:rPr>
     </w:lvl>
   </w:abstractNum>
-  <w:abstractNum w:abstractNumId="2" w15:restartNumberingAfterBreak="0">
+  <w:abstractNum w:abstractNumId="2">
     <w:nsid w:val="2A8A3718"/>
     <w:multiLevelType w:val="hybridMultilevel"/>
     <w:tmpl w:val="DA52FE66"/>
@@ -1217,7 +2382,7 @@
       </w:rPr>
     </w:lvl>
   </w:abstractNum>
-  <w:abstractNum w:abstractNumId="3" w15:restartNumberingAfterBreak="0">
+  <w:abstractNum w:abstractNumId="3">
     <w:nsid w:val="53733C89"/>
     <w:multiLevelType w:val="hybridMultilevel"/>
     <w:tmpl w:val="20E6964E"/>
@@ -1330,7 +2495,7 @@
       </w:rPr>
     </w:lvl>
   </w:abstractNum>
-  <w:abstractNum w:abstractNumId="4" w15:restartNumberingAfterBreak="0">
+  <w:abstractNum w:abstractNumId="4">
     <w:nsid w:val="7DDC35AD"/>
     <w:multiLevelType w:val="multilevel"/>
     <w:tmpl w:val="EC6EDB1A"/>
@@ -1462,7 +2627,7 @@
 </file>
 
 <file path=word/styles.xml><?xml version="1.0" encoding="utf-8"?>
-<w:styles xmlns:mc="http://schemas.openxmlformats.org/markup-compatibility/2006" xmlns:r="http://schemas.openxmlformats.org/officeDocument/2006/relationships" xmlns:w="http://schemas.openxmlformats.org/wordprocessingml/2006/main" xmlns:w14="http://schemas.microsoft.com/office/word/2010/wordml" xmlns:w15="http://schemas.microsoft.com/office/word/2012/wordml" xmlns:w16cex="http://schemas.microsoft.com/office/word/2018/wordml/cex" xmlns:w16cid="http://schemas.microsoft.com/office/word/2016/wordml/cid" xmlns:w16="http://schemas.microsoft.com/office/word/2018/wordml" xmlns:w16se="http://schemas.microsoft.com/office/word/2015/wordml/symex" mc:Ignorable="w14 w15 w16se w16cid w16 w16cex">
+<w:styles xmlns:mc="http://schemas.openxmlformats.org/markup-compatibility/2006" xmlns:r="http://schemas.openxmlformats.org/officeDocument/2006/relationships" xmlns:w="http://schemas.openxmlformats.org/wordprocessingml/2006/main" xmlns:w14="http://schemas.microsoft.com/office/word/2010/wordml" xmlns:w15="http://schemas.microsoft.com/office/word/2012/wordml" mc:Ignorable="w14 w15">
   <w:docDefaults>
     <w:rPrDefault>
       <w:rPr>
@@ -1478,7 +2643,7 @@
       </w:pPr>
     </w:pPrDefault>
   </w:docDefaults>
-  <w:latentStyles w:defLockedState="0" w:defUIPriority="99" w:defSemiHidden="0" w:defUnhideWhenUsed="0" w:defQFormat="0" w:count="376">
+  <w:latentStyles w:defLockedState="0" w:defUIPriority="99" w:defSemiHidden="0" w:defUnhideWhenUsed="0" w:defQFormat="0" w:count="371">
     <w:lsdException w:name="Normal" w:uiPriority="0" w:qFormat="1"/>
     <w:lsdException w:name="heading 1" w:uiPriority="9" w:qFormat="1"/>
     <w:lsdException w:name="heading 2" w:semiHidden="1" w:uiPriority="9" w:unhideWhenUsed="1" w:qFormat="1"/>
@@ -1850,11 +3015,6 @@
     <w:lsdException w:name="List Table 5 Dark Accent 6" w:uiPriority="50"/>
     <w:lsdException w:name="List Table 6 Colorful Accent 6" w:uiPriority="51"/>
     <w:lsdException w:name="List Table 7 Colorful Accent 6" w:uiPriority="52"/>
-    <w:lsdException w:name="Mention" w:semiHidden="1" w:unhideWhenUsed="1"/>
-    <w:lsdException w:name="Smart Hyperlink" w:semiHidden="1" w:unhideWhenUsed="1"/>
-    <w:lsdException w:name="Hashtag" w:semiHidden="1" w:unhideWhenUsed="1"/>
-    <w:lsdException w:name="Unresolved Mention" w:semiHidden="1" w:unhideWhenUsed="1"/>
-    <w:lsdException w:name="Smart Link" w:semiHidden="1" w:unhideWhenUsed="1"/>
   </w:latentStyles>
   <w:style w:type="paragraph" w:default="1" w:styleId="Normal">
     <w:name w:val="Normal"/>
@@ -2257,11 +3417,11 @@
       <w:szCs w:val="16"/>
     </w:rPr>
   </w:style>
-  <w:style w:type="paragraph" w:styleId="Ttulo">
+  <w:style w:type="paragraph" w:styleId="Puesto">
     <w:name w:val="Title"/>
     <w:basedOn w:val="Normal"/>
     <w:next w:val="Normal"/>
-    <w:link w:val="TtuloCar"/>
+    <w:link w:val="PuestoCar"/>
     <w:uiPriority w:val="10"/>
     <w:qFormat/>
     <w:rsid w:val="00A03409"/>
@@ -2277,10 +3437,10 @@
       <w:szCs w:val="52"/>
     </w:rPr>
   </w:style>
-  <w:style w:type="character" w:customStyle="1" w:styleId="TtuloCar">
-    <w:name w:val="Título Car"/>
+  <w:style w:type="character" w:customStyle="1" w:styleId="PuestoCar">
+    <w:name w:val="Puesto Car"/>
     <w:basedOn w:val="Fuentedeprrafopredeter"/>
-    <w:link w:val="Ttulo"/>
+    <w:link w:val="Puesto"/>
     <w:uiPriority w:val="10"/>
     <w:rsid w:val="00A03409"/>
     <w:rPr>
@@ -2504,7 +3664,7 @@
       <w:spacing w:val="9"/>
     </w:rPr>
   </w:style>
-  <w:style w:type="paragraph" w:styleId="TtuloTDC">
+  <w:style w:type="paragraph" w:styleId="TtulodeTDC">
     <w:name w:val="TOC Heading"/>
     <w:basedOn w:val="Ttulo1"/>
     <w:next w:val="Normal"/>
@@ -2531,6 +3691,60 @@
       <w:sz w:val="24"/>
       <w:szCs w:val="24"/>
       <w:lang w:val="es-MX" w:eastAsia="es-MX"/>
+    </w:rPr>
+  </w:style>
+  <w:style w:type="paragraph" w:styleId="Encabezado">
+    <w:name w:val="header"/>
+    <w:basedOn w:val="Normal"/>
+    <w:link w:val="EncabezadoCar"/>
+    <w:uiPriority w:val="99"/>
+    <w:unhideWhenUsed/>
+    <w:rsid w:val="00B076C9"/>
+    <w:pPr>
+      <w:tabs>
+        <w:tab w:val="center" w:pos="4419"/>
+        <w:tab w:val="right" w:pos="8838"/>
+      </w:tabs>
+      <w:spacing w:before="0" w:after="0" w:line="240" w:lineRule="auto"/>
+    </w:pPr>
+  </w:style>
+  <w:style w:type="character" w:customStyle="1" w:styleId="EncabezadoCar">
+    <w:name w:val="Encabezado Car"/>
+    <w:basedOn w:val="Fuentedeprrafopredeter"/>
+    <w:link w:val="Encabezado"/>
+    <w:uiPriority w:val="99"/>
+    <w:rsid w:val="00B076C9"/>
+    <w:rPr>
+      <w:sz w:val="20"/>
+      <w:szCs w:val="20"/>
+      <w:lang w:val="es-ES_tradnl"/>
+    </w:rPr>
+  </w:style>
+  <w:style w:type="paragraph" w:styleId="Piedepgina">
+    <w:name w:val="footer"/>
+    <w:basedOn w:val="Normal"/>
+    <w:link w:val="PiedepginaCar"/>
+    <w:uiPriority w:val="99"/>
+    <w:unhideWhenUsed/>
+    <w:rsid w:val="00B076C9"/>
+    <w:pPr>
+      <w:tabs>
+        <w:tab w:val="center" w:pos="4419"/>
+        <w:tab w:val="right" w:pos="8838"/>
+      </w:tabs>
+      <w:spacing w:before="0" w:after="0" w:line="240" w:lineRule="auto"/>
+    </w:pPr>
+  </w:style>
+  <w:style w:type="character" w:customStyle="1" w:styleId="PiedepginaCar">
+    <w:name w:val="Pie de página Car"/>
+    <w:basedOn w:val="Fuentedeprrafopredeter"/>
+    <w:link w:val="Piedepgina"/>
+    <w:uiPriority w:val="99"/>
+    <w:rsid w:val="00B076C9"/>
+    <w:rPr>
+      <w:sz w:val="20"/>
+      <w:szCs w:val="20"/>
+      <w:lang w:val="es-ES_tradnl"/>
     </w:rPr>
   </w:style>
 </w:styles>

--- a/Archivos/COVID.docx
+++ b/Archivos/COVID.docx
@@ -1,10 +1,10 @@
 
 <file path=word/document.xml><?xml version="1.0" encoding="utf-8"?>
-<w:document xmlns:wpc="http://schemas.microsoft.com/office/word/2010/wordprocessingCanvas" xmlns:mc="http://schemas.openxmlformats.org/markup-compatibility/2006" xmlns:o="urn:schemas-microsoft-com:office:office" xmlns:r="http://schemas.openxmlformats.org/officeDocument/2006/relationships" xmlns:m="http://schemas.openxmlformats.org/officeDocument/2006/math" xmlns:v="urn:schemas-microsoft-com:vml" xmlns:wp14="http://schemas.microsoft.com/office/word/2010/wordprocessingDrawing" xmlns:wp="http://schemas.openxmlformats.org/drawingml/2006/wordprocessingDrawing" xmlns:w10="urn:schemas-microsoft-com:office:word" xmlns:w="http://schemas.openxmlformats.org/wordprocessingml/2006/main" xmlns:w14="http://schemas.microsoft.com/office/word/2010/wordml" xmlns:w15="http://schemas.microsoft.com/office/word/2012/wordml" xmlns:wpg="http://schemas.microsoft.com/office/word/2010/wordprocessingGroup" xmlns:wpi="http://schemas.microsoft.com/office/word/2010/wordprocessingInk" xmlns:wne="http://schemas.microsoft.com/office/word/2006/wordml" xmlns:wps="http://schemas.microsoft.com/office/word/2010/wordprocessingShape" mc:Ignorable="w14 w15 wp14">
+<w:document xmlns:wpc="http://schemas.microsoft.com/office/word/2010/wordprocessingCanvas" xmlns:cx="http://schemas.microsoft.com/office/drawing/2014/chartex" xmlns:cx1="http://schemas.microsoft.com/office/drawing/2015/9/8/chartex" xmlns:cx2="http://schemas.microsoft.com/office/drawing/2015/10/21/chartex" xmlns:cx3="http://schemas.microsoft.com/office/drawing/2016/5/9/chartex" xmlns:cx4="http://schemas.microsoft.com/office/drawing/2016/5/10/chartex" xmlns:cx5="http://schemas.microsoft.com/office/drawing/2016/5/11/chartex" xmlns:cx6="http://schemas.microsoft.com/office/drawing/2016/5/12/chartex" xmlns:cx7="http://schemas.microsoft.com/office/drawing/2016/5/13/chartex" xmlns:cx8="http://schemas.microsoft.com/office/drawing/2016/5/14/chartex" xmlns:mc="http://schemas.openxmlformats.org/markup-compatibility/2006" xmlns:aink="http://schemas.microsoft.com/office/drawing/2016/ink" xmlns:am3d="http://schemas.microsoft.com/office/drawing/2017/model3d" xmlns:o="urn:schemas-microsoft-com:office:office" xmlns:r="http://schemas.openxmlformats.org/officeDocument/2006/relationships" xmlns:m="http://schemas.openxmlformats.org/officeDocument/2006/math" xmlns:v="urn:schemas-microsoft-com:vml" xmlns:wp14="http://schemas.microsoft.com/office/word/2010/wordprocessingDrawing" xmlns:wp="http://schemas.openxmlformats.org/drawingml/2006/wordprocessingDrawing" xmlns:w10="urn:schemas-microsoft-com:office:word" xmlns:w="http://schemas.openxmlformats.org/wordprocessingml/2006/main" xmlns:w14="http://schemas.microsoft.com/office/word/2010/wordml" xmlns:w15="http://schemas.microsoft.com/office/word/2012/wordml" xmlns:w16cex="http://schemas.microsoft.com/office/word/2018/wordml/cex" xmlns:w16cid="http://schemas.microsoft.com/office/word/2016/wordml/cid" xmlns:w16="http://schemas.microsoft.com/office/word/2018/wordml" xmlns:w16se="http://schemas.microsoft.com/office/word/2015/wordml/symex" xmlns:wpg="http://schemas.microsoft.com/office/word/2010/wordprocessingGroup" xmlns:wpi="http://schemas.microsoft.com/office/word/2010/wordprocessingInk" xmlns:wne="http://schemas.microsoft.com/office/word/2006/wordml" xmlns:wps="http://schemas.microsoft.com/office/word/2010/wordprocessingShape" mc:Ignorable="w14 w15 w16se w16cid w16 w16cex wp14">
   <w:body>
     <w:p>
       <w:pPr>
-        <w:pStyle w:val="Puesto"/>
+        <w:pStyle w:val="Ttulo"/>
         <w:jc w:val="both"/>
         <w:rPr>
           <w:b/>
@@ -66,15 +66,143 @@
           <w:sz w:val="22"/>
           <w:szCs w:val="22"/>
         </w:rPr>
-        <w:t xml:space="preserve"> el tiempo que las personas permanecen fuera de ella en busca de los productos de salud de un lado a otro sin saber con exactitud dónde encontrarlos de forma segura y rápida, pues corren un gran riesgo de ser contagiados, por lo cual este proyecto es desarrollado con cuyo objetivo principal es salvar vidas. Cabe mencionar que por medio de este proyecto se sabrá con exactitud que centros de </w:t>
-      </w:r>
-      <w:r>
-        <w:rPr>
-          <w:rFonts w:ascii="Arial" w:hAnsi="Arial" w:cs="Arial"/>
-          <w:sz w:val="22"/>
-          <w:szCs w:val="22"/>
-        </w:rPr>
-        <w:t>distribución cuentan con los productos de higiene básica así como</w:t>
+        <w:t xml:space="preserve"> el tiempo que las personas permanecen fuera en busca de los productos de salud de un lado a otro sin saber con exactitud dónde encontrarlos de forma segura y rápida, pues corren un gran riesgo de </w:t>
+      </w:r>
+      <w:r>
+        <w:rPr>
+          <w:rFonts w:ascii="Arial" w:hAnsi="Arial" w:cs="Arial"/>
+          <w:sz w:val="22"/>
+          <w:szCs w:val="22"/>
+        </w:rPr>
+        <w:t>contraer un</w:t>
+      </w:r>
+      <w:r>
+        <w:rPr>
+          <w:rFonts w:ascii="Arial" w:hAnsi="Arial" w:cs="Arial"/>
+          <w:sz w:val="22"/>
+          <w:szCs w:val="22"/>
+        </w:rPr>
+        <w:t xml:space="preserve"> contagi</w:t>
+      </w:r>
+      <w:r>
+        <w:rPr>
+          <w:rFonts w:ascii="Arial" w:hAnsi="Arial" w:cs="Arial"/>
+          <w:sz w:val="22"/>
+          <w:szCs w:val="22"/>
+        </w:rPr>
+        <w:t>o</w:t>
+      </w:r>
+      <w:r>
+        <w:rPr>
+          <w:rFonts w:ascii="Arial" w:hAnsi="Arial" w:cs="Arial"/>
+          <w:sz w:val="22"/>
+          <w:szCs w:val="22"/>
+        </w:rPr>
+        <w:t xml:space="preserve">, por lo cual </w:t>
+      </w:r>
+      <w:r>
+        <w:rPr>
+          <w:rFonts w:ascii="Arial" w:hAnsi="Arial" w:cs="Arial"/>
+          <w:sz w:val="22"/>
+          <w:szCs w:val="22"/>
+        </w:rPr>
+        <w:t>nuestra idea</w:t>
+      </w:r>
+      <w:r>
+        <w:rPr>
+          <w:rFonts w:ascii="Arial" w:hAnsi="Arial" w:cs="Arial"/>
+          <w:sz w:val="22"/>
+          <w:szCs w:val="22"/>
+        </w:rPr>
+        <w:t xml:space="preserve"> </w:t>
+      </w:r>
+      <w:r>
+        <w:rPr>
+          <w:rFonts w:ascii="Arial" w:hAnsi="Arial" w:cs="Arial"/>
+          <w:sz w:val="22"/>
+          <w:szCs w:val="22"/>
+        </w:rPr>
+        <w:t>esta ligada</w:t>
+      </w:r>
+      <w:r>
+        <w:rPr>
+          <w:rFonts w:ascii="Arial" w:hAnsi="Arial" w:cs="Arial"/>
+          <w:sz w:val="22"/>
+          <w:szCs w:val="22"/>
+        </w:rPr>
+        <w:t xml:space="preserve"> con </w:t>
+      </w:r>
+      <w:r>
+        <w:rPr>
+          <w:rFonts w:ascii="Arial" w:hAnsi="Arial" w:cs="Arial"/>
+          <w:sz w:val="22"/>
+          <w:szCs w:val="22"/>
+        </w:rPr>
+        <w:t>el</w:t>
+      </w:r>
+      <w:r>
+        <w:rPr>
+          <w:rFonts w:ascii="Arial" w:hAnsi="Arial" w:cs="Arial"/>
+          <w:sz w:val="22"/>
+          <w:szCs w:val="22"/>
+        </w:rPr>
+        <w:t xml:space="preserve"> objetivo principal </w:t>
+      </w:r>
+      <w:r>
+        <w:rPr>
+          <w:rFonts w:ascii="Arial" w:hAnsi="Arial" w:cs="Arial"/>
+          <w:sz w:val="22"/>
+          <w:szCs w:val="22"/>
+        </w:rPr>
+        <w:t>de</w:t>
+      </w:r>
+      <w:r>
+        <w:rPr>
+          <w:rFonts w:ascii="Arial" w:hAnsi="Arial" w:cs="Arial"/>
+          <w:sz w:val="22"/>
+          <w:szCs w:val="22"/>
+        </w:rPr>
+        <w:t xml:space="preserve"> salvar vidas. </w:t>
+      </w:r>
+      <w:r>
+        <w:rPr>
+          <w:rFonts w:ascii="Arial" w:hAnsi="Arial" w:cs="Arial"/>
+          <w:sz w:val="22"/>
+          <w:szCs w:val="22"/>
+        </w:rPr>
+        <w:t>Por</w:t>
+      </w:r>
+      <w:r>
+        <w:rPr>
+          <w:rFonts w:ascii="Arial" w:hAnsi="Arial" w:cs="Arial"/>
+          <w:sz w:val="22"/>
+          <w:szCs w:val="22"/>
+        </w:rPr>
+        <w:t xml:space="preserve"> medio de este proyecto se sabrá con exactitud que centros de </w:t>
+      </w:r>
+      <w:r>
+        <w:rPr>
+          <w:rFonts w:ascii="Arial" w:hAnsi="Arial" w:cs="Arial"/>
+          <w:sz w:val="22"/>
+          <w:szCs w:val="22"/>
+        </w:rPr>
+        <w:t xml:space="preserve">distribución cuentan con los productos de higiene </w:t>
+      </w:r>
+      <w:r>
+        <w:rPr>
+          <w:rFonts w:ascii="Arial" w:hAnsi="Arial" w:cs="Arial"/>
+          <w:sz w:val="22"/>
+          <w:szCs w:val="22"/>
+        </w:rPr>
+        <w:t>básica,</w:t>
+      </w:r>
+      <w:r>
+        <w:rPr>
+          <w:rFonts w:ascii="Arial" w:hAnsi="Arial" w:cs="Arial"/>
+          <w:sz w:val="22"/>
+          <w:szCs w:val="22"/>
+        </w:rPr>
+        <w:t xml:space="preserve"> así como</w:t>
       </w:r>
       <w:r>
         <w:rPr>
@@ -148,31 +276,31 @@
           <w:sz w:val="22"/>
           <w:szCs w:val="22"/>
         </w:rPr>
-        <w:t xml:space="preserve"> etc.). Además </w:t>
-      </w:r>
-      <w:r>
-        <w:rPr>
-          <w:rFonts w:ascii="Arial" w:hAnsi="Arial" w:cs="Arial"/>
-          <w:sz w:val="22"/>
-          <w:szCs w:val="22"/>
-        </w:rPr>
-        <w:t xml:space="preserve">permitirá que las personas tengan acceso a una atención médica por medio de un chat, </w:t>
-      </w:r>
-      <w:r>
-        <w:rPr>
-          <w:rFonts w:ascii="Arial" w:hAnsi="Arial" w:cs="Arial"/>
-          <w:sz w:val="22"/>
-          <w:szCs w:val="22"/>
-        </w:rPr>
-        <w:t>con la finalidad de evitar salir de casa</w:t>
-      </w:r>
-      <w:r>
-        <w:rPr>
-          <w:rFonts w:ascii="Arial" w:hAnsi="Arial" w:cs="Arial"/>
-          <w:sz w:val="22"/>
-          <w:szCs w:val="22"/>
-        </w:rPr>
-        <w:t xml:space="preserve"> y evitar el contagio. E</w:t>
+        <w:t xml:space="preserve"> etc.)</w:t>
+      </w:r>
+      <w:r>
+        <w:rPr>
+          <w:rFonts w:ascii="Arial" w:hAnsi="Arial" w:cs="Arial"/>
+          <w:sz w:val="22"/>
+          <w:szCs w:val="22"/>
+        </w:rPr>
+        <w:t>, todo esto atreves de un mapa con concurrencia real-time</w:t>
+      </w:r>
+      <w:r>
+        <w:rPr>
+          <w:rFonts w:ascii="Arial" w:hAnsi="Arial" w:cs="Arial"/>
+          <w:sz w:val="22"/>
+          <w:szCs w:val="22"/>
+        </w:rPr>
+        <w:t xml:space="preserve">. Además </w:t>
+      </w:r>
+      <w:r>
+        <w:rPr>
+          <w:rFonts w:ascii="Arial" w:hAnsi="Arial" w:cs="Arial"/>
+          <w:sz w:val="22"/>
+          <w:szCs w:val="22"/>
+        </w:rPr>
+        <w:t>permitirá que las personas tengan acceso a una atención médica por medio de un chat, con la finalidad de evitar salir de casa y evitar el contagio. E</w:t>
       </w:r>
       <w:r>
         <w:rPr>
@@ -196,15 +324,7 @@
           <w:sz w:val="22"/>
           <w:szCs w:val="22"/>
         </w:rPr>
-        <w:t xml:space="preserve"> contara con la posibilidad de realizar diagnósticos de forma remota y continua.   </w:t>
-      </w:r>
-      <w:r>
-        <w:rPr>
-          <w:rFonts w:ascii="Arial" w:hAnsi="Arial" w:cs="Arial"/>
-          <w:sz w:val="22"/>
-          <w:szCs w:val="22"/>
-        </w:rPr>
-        <w:t xml:space="preserve">    </w:t>
+        <w:t xml:space="preserve"> contara con la posibilidad de realizar diagnósticos de forma remota y continua.</w:t>
       </w:r>
     </w:p>
     <w:p>
@@ -527,7 +647,23 @@
           <w:sz w:val="22"/>
           <w:szCs w:val="22"/>
         </w:rPr>
-        <w:t>e casa en busca de los productos</w:t>
+        <w:t xml:space="preserve">e </w:t>
+      </w:r>
+      <w:r>
+        <w:rPr>
+          <w:rFonts w:ascii="Arial" w:hAnsi="Arial" w:cs="Arial"/>
+          <w:sz w:val="22"/>
+          <w:szCs w:val="22"/>
+        </w:rPr>
+        <w:t>su hogar</w:t>
+      </w:r>
+      <w:r>
+        <w:rPr>
+          <w:rFonts w:ascii="Arial" w:hAnsi="Arial" w:cs="Arial"/>
+          <w:sz w:val="22"/>
+          <w:szCs w:val="22"/>
+        </w:rPr>
+        <w:t xml:space="preserve"> en busca de los productos</w:t>
       </w:r>
       <w:r>
         <w:rPr>
@@ -543,7 +679,82 @@
           <w:sz w:val="22"/>
           <w:szCs w:val="22"/>
         </w:rPr>
-        <w:t xml:space="preserve">, pues de no saber con exactitud dónde encontrarlos se llega a tener una alta probabilidad de contagio. </w:t>
+        <w:t>, pues de no saber con exactitud dónde encontrarlos se llega a tener una alta probabilidad de contagio</w:t>
+      </w:r>
+      <w:r>
+        <w:rPr>
+          <w:rFonts w:ascii="Arial" w:hAnsi="Arial" w:cs="Arial"/>
+          <w:sz w:val="22"/>
+          <w:szCs w:val="22"/>
+        </w:rPr>
+        <w:t>, esto debido a la exposición con personas en el exterior</w:t>
+      </w:r>
+      <w:r>
+        <w:rPr>
+          <w:rFonts w:ascii="Arial" w:hAnsi="Arial" w:cs="Arial"/>
+          <w:sz w:val="22"/>
+          <w:szCs w:val="22"/>
+        </w:rPr>
+        <w:t>.</w:t>
+      </w:r>
+    </w:p>
+    <w:p>
+      <w:pPr>
+        <w:spacing w:before="0" w:after="0" w:line="360" w:lineRule="auto"/>
+        <w:jc w:val="both"/>
+        <w:rPr>
+          <w:rFonts w:ascii="Arial" w:hAnsi="Arial" w:cs="Arial"/>
+          <w:sz w:val="22"/>
+          <w:szCs w:val="22"/>
+        </w:rPr>
+      </w:pPr>
+      <w:r>
+        <w:rPr>
+          <w:rFonts w:ascii="Arial" w:hAnsi="Arial" w:cs="Arial"/>
+          <w:sz w:val="22"/>
+          <w:szCs w:val="22"/>
+        </w:rPr>
+        <w:t>Además,</w:t>
+      </w:r>
+      <w:r>
+        <w:rPr>
+          <w:rFonts w:ascii="Arial" w:hAnsi="Arial" w:cs="Arial"/>
+          <w:sz w:val="22"/>
+          <w:szCs w:val="22"/>
+        </w:rPr>
+        <w:t xml:space="preserve"> se pretende</w:t>
+      </w:r>
+      <w:r>
+        <w:rPr>
+          <w:rFonts w:ascii="Arial" w:hAnsi="Arial" w:cs="Arial"/>
+          <w:sz w:val="22"/>
+          <w:szCs w:val="22"/>
+        </w:rPr>
+        <w:t xml:space="preserve"> que los ciudadanos</w:t>
+      </w:r>
+      <w:r>
+        <w:rPr>
+          <w:rFonts w:ascii="Arial" w:hAnsi="Arial" w:cs="Arial"/>
+          <w:sz w:val="22"/>
+          <w:szCs w:val="22"/>
+        </w:rPr>
+        <w:t xml:space="preserve"> tengan acceso a una consulta médica gratuita por medio de un chat privado con doctores o especialistas </w:t>
+      </w:r>
+      <w:r>
+        <w:rPr>
+          <w:rFonts w:ascii="Arial" w:hAnsi="Arial" w:cs="Arial"/>
+          <w:sz w:val="22"/>
+          <w:szCs w:val="22"/>
+        </w:rPr>
+        <w:t>sin la necesidad de salir al exterior</w:t>
+      </w:r>
+      <w:r>
+        <w:rPr>
+          <w:rFonts w:ascii="Arial" w:hAnsi="Arial" w:cs="Arial"/>
+          <w:sz w:val="22"/>
+          <w:szCs w:val="22"/>
+        </w:rPr>
+        <w:t>,</w:t>
       </w:r>
       <w:r>
         <w:rPr>
@@ -553,48 +764,69 @@
         </w:rPr>
         <w:t xml:space="preserve"> </w:t>
       </w:r>
-    </w:p>
-    <w:p>
-      <w:pPr>
-        <w:spacing w:before="0" w:after="0" w:line="360" w:lineRule="auto"/>
-        <w:jc w:val="both"/>
-        <w:rPr>
-          <w:rFonts w:ascii="Arial" w:hAnsi="Arial" w:cs="Arial"/>
-          <w:sz w:val="22"/>
-          <w:szCs w:val="22"/>
-        </w:rPr>
-      </w:pPr>
-      <w:r>
-        <w:rPr>
-          <w:rFonts w:ascii="Arial" w:hAnsi="Arial" w:cs="Arial"/>
-          <w:sz w:val="22"/>
-          <w:szCs w:val="22"/>
-        </w:rPr>
-        <w:t>Además se pretende</w:t>
-      </w:r>
-      <w:r>
-        <w:rPr>
-          <w:rFonts w:ascii="Arial" w:hAnsi="Arial" w:cs="Arial"/>
-          <w:sz w:val="22"/>
-          <w:szCs w:val="22"/>
-        </w:rPr>
-        <w:t xml:space="preserve"> que los ciudadanos</w:t>
-      </w:r>
-      <w:r>
-        <w:rPr>
-          <w:rFonts w:ascii="Arial" w:hAnsi="Arial" w:cs="Arial"/>
-          <w:sz w:val="22"/>
-          <w:szCs w:val="22"/>
-        </w:rPr>
-        <w:t xml:space="preserve"> tengan acceso a una consulta médica gratuita por medio de un chat privado con doctores o especialistas </w:t>
-      </w:r>
-      <w:r>
-        <w:rPr>
-          <w:rFonts w:ascii="Arial" w:hAnsi="Arial" w:cs="Arial"/>
-          <w:sz w:val="22"/>
-          <w:szCs w:val="22"/>
-        </w:rPr>
-        <w:t>sin la necesidad de salir al exterior</w:t>
+      <w:r>
+        <w:rPr>
+          <w:rFonts w:ascii="Arial" w:hAnsi="Arial" w:cs="Arial"/>
+          <w:sz w:val="22"/>
+          <w:szCs w:val="22"/>
+        </w:rPr>
+        <w:t xml:space="preserve">esto reducirá el riesgo </w:t>
+      </w:r>
+      <w:r>
+        <w:rPr>
+          <w:rFonts w:ascii="Arial" w:hAnsi="Arial" w:cs="Arial"/>
+          <w:sz w:val="22"/>
+          <w:szCs w:val="22"/>
+        </w:rPr>
+        <w:t>de contagio</w:t>
+      </w:r>
+      <w:r>
+        <w:rPr>
+          <w:rFonts w:ascii="Arial" w:hAnsi="Arial" w:cs="Arial"/>
+          <w:sz w:val="22"/>
+          <w:szCs w:val="22"/>
+        </w:rPr>
+        <w:t xml:space="preserve">, permitiendo también la optimización de recursos como el tiempo y </w:t>
+      </w:r>
+      <w:r>
+        <w:rPr>
+          <w:rFonts w:ascii="Arial" w:hAnsi="Arial" w:cs="Arial"/>
+          <w:sz w:val="22"/>
+          <w:szCs w:val="22"/>
+        </w:rPr>
+        <w:t xml:space="preserve">el </w:t>
+      </w:r>
+      <w:r>
+        <w:rPr>
+          <w:rFonts w:ascii="Arial" w:hAnsi="Arial" w:cs="Arial"/>
+          <w:sz w:val="22"/>
+          <w:szCs w:val="22"/>
+        </w:rPr>
+        <w:t>transporte.</w:t>
+      </w:r>
+      <w:r>
+        <w:rPr>
+          <w:rFonts w:ascii="Arial" w:hAnsi="Arial" w:cs="Arial"/>
+          <w:sz w:val="22"/>
+          <w:szCs w:val="22"/>
+        </w:rPr>
+        <w:t xml:space="preserve"> A si mismo también se pretende la facilidad y agilidad </w:t>
+      </w:r>
+      <w:r>
+        <w:rPr>
+          <w:rFonts w:ascii="Arial" w:hAnsi="Arial" w:cs="Arial"/>
+          <w:sz w:val="22"/>
+          <w:szCs w:val="22"/>
+        </w:rPr>
+        <w:t>de la entrega de medicamentos, a los cuales se tendrán acceso mediante un chat privado con cada uno de los centros de distribución para saber si cuentan con el medicamento</w:t>
+      </w:r>
+      <w:r>
+        <w:rPr>
+          <w:rFonts w:ascii="Arial" w:hAnsi="Arial" w:cs="Arial"/>
+          <w:sz w:val="22"/>
+          <w:szCs w:val="22"/>
+        </w:rPr>
+        <w:t xml:space="preserve"> o los productos de higiene, y en caso de ser así acudir al lugar más cercano por los mismos; de lo contrario si no se encuentran en cierto centro de distribución</w:t>
       </w:r>
       <w:r>
         <w:rPr>
@@ -610,71 +842,7 @@
           <w:sz w:val="22"/>
           <w:szCs w:val="22"/>
         </w:rPr>
-        <w:t xml:space="preserve"> </w:t>
-      </w:r>
-      <w:r>
-        <w:rPr>
-          <w:rFonts w:ascii="Arial" w:hAnsi="Arial" w:cs="Arial"/>
-          <w:sz w:val="22"/>
-          <w:szCs w:val="22"/>
-        </w:rPr>
-        <w:t xml:space="preserve">esto reducirá el riesgo </w:t>
-      </w:r>
-      <w:r>
-        <w:rPr>
-          <w:rFonts w:ascii="Arial" w:hAnsi="Arial" w:cs="Arial"/>
-          <w:sz w:val="22"/>
-          <w:szCs w:val="22"/>
-        </w:rPr>
-        <w:t>de contagio</w:t>
-      </w:r>
-      <w:r>
-        <w:rPr>
-          <w:rFonts w:ascii="Arial" w:hAnsi="Arial" w:cs="Arial"/>
-          <w:sz w:val="22"/>
-          <w:szCs w:val="22"/>
-        </w:rPr>
-        <w:t xml:space="preserve">, permitiendo también la optimización de recursos como el tiempo y </w:t>
-      </w:r>
-      <w:r>
-        <w:rPr>
-          <w:rFonts w:ascii="Arial" w:hAnsi="Arial" w:cs="Arial"/>
-          <w:sz w:val="22"/>
-          <w:szCs w:val="22"/>
-        </w:rPr>
-        <w:t xml:space="preserve">el </w:t>
-      </w:r>
-      <w:r>
-        <w:rPr>
-          <w:rFonts w:ascii="Arial" w:hAnsi="Arial" w:cs="Arial"/>
-          <w:sz w:val="22"/>
-          <w:szCs w:val="22"/>
-        </w:rPr>
-        <w:t>transporte.</w:t>
-      </w:r>
-      <w:r>
-        <w:rPr>
-          <w:rFonts w:ascii="Arial" w:hAnsi="Arial" w:cs="Arial"/>
-          <w:sz w:val="22"/>
-          <w:szCs w:val="22"/>
-        </w:rPr>
-        <w:t xml:space="preserve"> A si mismo también se pretende la facilidad y agilidad </w:t>
-      </w:r>
-      <w:r>
-        <w:rPr>
-          <w:rFonts w:ascii="Arial" w:hAnsi="Arial" w:cs="Arial"/>
-          <w:sz w:val="22"/>
-          <w:szCs w:val="22"/>
-        </w:rPr>
-        <w:t>de la entrega de medicamentos, a los cuales se tendrán acceso mediante un chat privado con cada uno de los centros de distribución para saber si cuentan con el medicamento</w:t>
-      </w:r>
-      <w:r>
-        <w:rPr>
-          <w:rFonts w:ascii="Arial" w:hAnsi="Arial" w:cs="Arial"/>
-          <w:sz w:val="22"/>
-          <w:szCs w:val="22"/>
-        </w:rPr>
-        <w:t xml:space="preserve"> o los productos de higiene, y en caso de ser así acudir al lugar más cercano por los mismos; de lo contrario si no se encuentran en cierto centro de distribución por medio del chat se podrá facilitar la ubicación</w:t>
+        <w:t xml:space="preserve"> por medio del chat se podrá facilitar la ubicación</w:t>
       </w:r>
       <w:r>
         <w:rPr>
@@ -730,26 +898,26 @@
           <w:sz w:val="22"/>
           <w:szCs w:val="22"/>
         </w:rPr>
-        <w:t xml:space="preserve">. </w:t>
-      </w:r>
-    </w:p>
-    <w:p>
-      <w:pPr>
-        <w:spacing w:before="0" w:after="0" w:line="360" w:lineRule="auto"/>
-        <w:jc w:val="both"/>
-        <w:rPr>
-          <w:rFonts w:ascii="Arial" w:hAnsi="Arial" w:cs="Arial"/>
-          <w:sz w:val="22"/>
-          <w:szCs w:val="22"/>
-        </w:rPr>
-      </w:pPr>
-      <w:r>
-        <w:rPr>
-          <w:rFonts w:ascii="Arial" w:hAnsi="Arial" w:cs="Arial"/>
-          <w:sz w:val="22"/>
-          <w:szCs w:val="22"/>
-        </w:rPr>
-        <w:t xml:space="preserve">También ofrecerá información verídica en tiempo real del COVID-19, esto para evitar información falsa a los ciudadanos.  </w:t>
+        <w:t>.</w:t>
+      </w:r>
+    </w:p>
+    <w:p>
+      <w:pPr>
+        <w:spacing w:before="0" w:after="0" w:line="360" w:lineRule="auto"/>
+        <w:jc w:val="both"/>
+        <w:rPr>
+          <w:rFonts w:ascii="Arial" w:hAnsi="Arial" w:cs="Arial"/>
+          <w:sz w:val="22"/>
+          <w:szCs w:val="22"/>
+        </w:rPr>
+      </w:pPr>
+      <w:r>
+        <w:rPr>
+          <w:rFonts w:ascii="Arial" w:hAnsi="Arial" w:cs="Arial"/>
+          <w:sz w:val="22"/>
+          <w:szCs w:val="22"/>
+        </w:rPr>
+        <w:t>También ofrecerá información verídica en tiempo real del COVID-19, esto para evitar información falsa a los ciudadanos.</w:t>
       </w:r>
     </w:p>
     <w:p>
@@ -1146,8 +1314,6 @@
         </w:rPr>
         <w:t>páginas</w:t>
       </w:r>
-      <w:bookmarkStart w:id="0" w:name="_GoBack"/>
-      <w:bookmarkEnd w:id="0"/>
       <w:r>
         <w:rPr>
           <w:rFonts w:ascii="Arial" w:hAnsi="Arial" w:cs="Arial"/>
@@ -1461,25 +1627,7 @@
           <w:sz w:val="22"/>
           <w:szCs w:val="22"/>
         </w:rPr>
-        <w:t xml:space="preserve">Desarrollar los </w:t>
-      </w:r>
-      <w:proofErr w:type="spellStart"/>
-      <w:r>
-        <w:rPr>
-          <w:rFonts w:ascii="Arial" w:hAnsi="Arial" w:cs="Arial"/>
-          <w:sz w:val="22"/>
-          <w:szCs w:val="22"/>
-        </w:rPr>
-        <w:t>widgets</w:t>
-      </w:r>
-      <w:proofErr w:type="spellEnd"/>
-      <w:r>
-        <w:rPr>
-          <w:rFonts w:ascii="Arial" w:hAnsi="Arial" w:cs="Arial"/>
-          <w:sz w:val="22"/>
-          <w:szCs w:val="22"/>
-        </w:rPr>
-        <w:t xml:space="preserve"> y </w:t>
+        <w:t xml:space="preserve">Desarrollar los widgets y </w:t>
       </w:r>
       <w:r>
         <w:rPr>
@@ -1581,25 +1729,7 @@
           <w:sz w:val="22"/>
           <w:szCs w:val="22"/>
         </w:rPr>
-        <w:t xml:space="preserve">Conectar todos los </w:t>
-      </w:r>
-      <w:proofErr w:type="spellStart"/>
-      <w:r>
-        <w:rPr>
-          <w:rFonts w:ascii="Arial" w:hAnsi="Arial" w:cs="Arial"/>
-          <w:sz w:val="22"/>
-          <w:szCs w:val="22"/>
-        </w:rPr>
-        <w:t>widgets</w:t>
-      </w:r>
-      <w:proofErr w:type="spellEnd"/>
-      <w:r>
-        <w:rPr>
-          <w:rFonts w:ascii="Arial" w:hAnsi="Arial" w:cs="Arial"/>
-          <w:sz w:val="22"/>
-          <w:szCs w:val="22"/>
-        </w:rPr>
-        <w:t xml:space="preserve"> a los </w:t>
+        <w:t xml:space="preserve">Conectar todos los widgets a los </w:t>
       </w:r>
       <w:proofErr w:type="spellStart"/>
       <w:r>
@@ -1685,25 +1815,7 @@
           <w:sz w:val="22"/>
           <w:szCs w:val="22"/>
         </w:rPr>
-        <w:t xml:space="preserve">’ </w:t>
-      </w:r>
-      <w:proofErr w:type="spellStart"/>
-      <w:r>
-        <w:rPr>
-          <w:rFonts w:ascii="Arial" w:hAnsi="Arial" w:cs="Arial"/>
-          <w:sz w:val="22"/>
-          <w:szCs w:val="22"/>
-        </w:rPr>
-        <w:t>Android</w:t>
-      </w:r>
-      <w:proofErr w:type="spellEnd"/>
-      <w:r>
-        <w:rPr>
-          <w:rFonts w:ascii="Arial" w:hAnsi="Arial" w:cs="Arial"/>
-          <w:sz w:val="22"/>
-          <w:szCs w:val="22"/>
-        </w:rPr>
-        <w:t xml:space="preserve"> y ‘.</w:t>
+        <w:t>’ Android y ‘.</w:t>
       </w:r>
       <w:proofErr w:type="spellStart"/>
       <w:r>
@@ -2019,7 +2131,7 @@
 </file>
 
 <file path=word/endnotes.xml><?xml version="1.0" encoding="utf-8"?>
-<w:endnotes xmlns:wpc="http://schemas.microsoft.com/office/word/2010/wordprocessingCanvas" xmlns:mc="http://schemas.openxmlformats.org/markup-compatibility/2006" xmlns:o="urn:schemas-microsoft-com:office:office" xmlns:r="http://schemas.openxmlformats.org/officeDocument/2006/relationships" xmlns:m="http://schemas.openxmlformats.org/officeDocument/2006/math" xmlns:v="urn:schemas-microsoft-com:vml" xmlns:wp14="http://schemas.microsoft.com/office/word/2010/wordprocessingDrawing" xmlns:wp="http://schemas.openxmlformats.org/drawingml/2006/wordprocessingDrawing" xmlns:w10="urn:schemas-microsoft-com:office:word" xmlns:w="http://schemas.openxmlformats.org/wordprocessingml/2006/main" xmlns:w14="http://schemas.microsoft.com/office/word/2010/wordml" xmlns:w15="http://schemas.microsoft.com/office/word/2012/wordml" xmlns:wpg="http://schemas.microsoft.com/office/word/2010/wordprocessingGroup" xmlns:wpi="http://schemas.microsoft.com/office/word/2010/wordprocessingInk" xmlns:wne="http://schemas.microsoft.com/office/word/2006/wordml" xmlns:wps="http://schemas.microsoft.com/office/word/2010/wordprocessingShape" mc:Ignorable="w14 w15 wp14">
+<w:endnotes xmlns:wpc="http://schemas.microsoft.com/office/word/2010/wordprocessingCanvas" xmlns:cx="http://schemas.microsoft.com/office/drawing/2014/chartex" xmlns:cx1="http://schemas.microsoft.com/office/drawing/2015/9/8/chartex" xmlns:cx2="http://schemas.microsoft.com/office/drawing/2015/10/21/chartex" xmlns:cx3="http://schemas.microsoft.com/office/drawing/2016/5/9/chartex" xmlns:cx4="http://schemas.microsoft.com/office/drawing/2016/5/10/chartex" xmlns:cx5="http://schemas.microsoft.com/office/drawing/2016/5/11/chartex" xmlns:cx6="http://schemas.microsoft.com/office/drawing/2016/5/12/chartex" xmlns:cx7="http://schemas.microsoft.com/office/drawing/2016/5/13/chartex" xmlns:cx8="http://schemas.microsoft.com/office/drawing/2016/5/14/chartex" xmlns:mc="http://schemas.openxmlformats.org/markup-compatibility/2006" xmlns:aink="http://schemas.microsoft.com/office/drawing/2016/ink" xmlns:am3d="http://schemas.microsoft.com/office/drawing/2017/model3d" xmlns:o="urn:schemas-microsoft-com:office:office" xmlns:r="http://schemas.openxmlformats.org/officeDocument/2006/relationships" xmlns:m="http://schemas.openxmlformats.org/officeDocument/2006/math" xmlns:v="urn:schemas-microsoft-com:vml" xmlns:wp14="http://schemas.microsoft.com/office/word/2010/wordprocessingDrawing" xmlns:wp="http://schemas.openxmlformats.org/drawingml/2006/wordprocessingDrawing" xmlns:w10="urn:schemas-microsoft-com:office:word" xmlns:w="http://schemas.openxmlformats.org/wordprocessingml/2006/main" xmlns:w14="http://schemas.microsoft.com/office/word/2010/wordml" xmlns:w15="http://schemas.microsoft.com/office/word/2012/wordml" xmlns:w16cex="http://schemas.microsoft.com/office/word/2018/wordml/cex" xmlns:w16cid="http://schemas.microsoft.com/office/word/2016/wordml/cid" xmlns:w16="http://schemas.microsoft.com/office/word/2018/wordml" xmlns:w16se="http://schemas.microsoft.com/office/word/2015/wordml/symex" xmlns:wpg="http://schemas.microsoft.com/office/word/2010/wordprocessingGroup" xmlns:wpi="http://schemas.microsoft.com/office/word/2010/wordprocessingInk" xmlns:wne="http://schemas.microsoft.com/office/word/2006/wordml" xmlns:wps="http://schemas.microsoft.com/office/word/2010/wordprocessingShape" mc:Ignorable="w14 w15 w16se w16cid w16 w16cex wp14">
   <w:endnote w:type="separator" w:id="-1">
     <w:p>
       <w:pPr>
@@ -2044,7 +2156,7 @@
 </file>
 
 <file path=word/footnotes.xml><?xml version="1.0" encoding="utf-8"?>
-<w:footnotes xmlns:wpc="http://schemas.microsoft.com/office/word/2010/wordprocessingCanvas" xmlns:mc="http://schemas.openxmlformats.org/markup-compatibility/2006" xmlns:o="urn:schemas-microsoft-com:office:office" xmlns:r="http://schemas.openxmlformats.org/officeDocument/2006/relationships" xmlns:m="http://schemas.openxmlformats.org/officeDocument/2006/math" xmlns:v="urn:schemas-microsoft-com:vml" xmlns:wp14="http://schemas.microsoft.com/office/word/2010/wordprocessingDrawing" xmlns:wp="http://schemas.openxmlformats.org/drawingml/2006/wordprocessingDrawing" xmlns:w10="urn:schemas-microsoft-com:office:word" xmlns:w="http://schemas.openxmlformats.org/wordprocessingml/2006/main" xmlns:w14="http://schemas.microsoft.com/office/word/2010/wordml" xmlns:w15="http://schemas.microsoft.com/office/word/2012/wordml" xmlns:wpg="http://schemas.microsoft.com/office/word/2010/wordprocessingGroup" xmlns:wpi="http://schemas.microsoft.com/office/word/2010/wordprocessingInk" xmlns:wne="http://schemas.microsoft.com/office/word/2006/wordml" xmlns:wps="http://schemas.microsoft.com/office/word/2010/wordprocessingShape" mc:Ignorable="w14 w15 wp14">
+<w:footnotes xmlns:wpc="http://schemas.microsoft.com/office/word/2010/wordprocessingCanvas" xmlns:cx="http://schemas.microsoft.com/office/drawing/2014/chartex" xmlns:cx1="http://schemas.microsoft.com/office/drawing/2015/9/8/chartex" xmlns:cx2="http://schemas.microsoft.com/office/drawing/2015/10/21/chartex" xmlns:cx3="http://schemas.microsoft.com/office/drawing/2016/5/9/chartex" xmlns:cx4="http://schemas.microsoft.com/office/drawing/2016/5/10/chartex" xmlns:cx5="http://schemas.microsoft.com/office/drawing/2016/5/11/chartex" xmlns:cx6="http://schemas.microsoft.com/office/drawing/2016/5/12/chartex" xmlns:cx7="http://schemas.microsoft.com/office/drawing/2016/5/13/chartex" xmlns:cx8="http://schemas.microsoft.com/office/drawing/2016/5/14/chartex" xmlns:mc="http://schemas.openxmlformats.org/markup-compatibility/2006" xmlns:aink="http://schemas.microsoft.com/office/drawing/2016/ink" xmlns:am3d="http://schemas.microsoft.com/office/drawing/2017/model3d" xmlns:o="urn:schemas-microsoft-com:office:office" xmlns:r="http://schemas.openxmlformats.org/officeDocument/2006/relationships" xmlns:m="http://schemas.openxmlformats.org/officeDocument/2006/math" xmlns:v="urn:schemas-microsoft-com:vml" xmlns:wp14="http://schemas.microsoft.com/office/word/2010/wordprocessingDrawing" xmlns:wp="http://schemas.openxmlformats.org/drawingml/2006/wordprocessingDrawing" xmlns:w10="urn:schemas-microsoft-com:office:word" xmlns:w="http://schemas.openxmlformats.org/wordprocessingml/2006/main" xmlns:w14="http://schemas.microsoft.com/office/word/2010/wordml" xmlns:w15="http://schemas.microsoft.com/office/word/2012/wordml" xmlns:w16cex="http://schemas.microsoft.com/office/word/2018/wordml/cex" xmlns:w16cid="http://schemas.microsoft.com/office/word/2016/wordml/cid" xmlns:w16="http://schemas.microsoft.com/office/word/2018/wordml" xmlns:w16se="http://schemas.microsoft.com/office/word/2015/wordml/symex" xmlns:wpg="http://schemas.microsoft.com/office/word/2010/wordprocessingGroup" xmlns:wpi="http://schemas.microsoft.com/office/word/2010/wordprocessingInk" xmlns:wne="http://schemas.microsoft.com/office/word/2006/wordml" xmlns:wps="http://schemas.microsoft.com/office/word/2010/wordprocessingShape" mc:Ignorable="w14 w15 w16se w16cid w16 w16cex wp14">
   <w:footnote w:type="separator" w:id="-1">
     <w:p>
       <w:pPr>
@@ -2069,8 +2181,8 @@
 </file>
 
 <file path=word/numbering.xml><?xml version="1.0" encoding="utf-8"?>
-<w:numbering xmlns:wpc="http://schemas.microsoft.com/office/word/2010/wordprocessingCanvas" xmlns:mc="http://schemas.openxmlformats.org/markup-compatibility/2006" xmlns:o="urn:schemas-microsoft-com:office:office" xmlns:r="http://schemas.openxmlformats.org/officeDocument/2006/relationships" xmlns:m="http://schemas.openxmlformats.org/officeDocument/2006/math" xmlns:v="urn:schemas-microsoft-com:vml" xmlns:wp14="http://schemas.microsoft.com/office/word/2010/wordprocessingDrawing" xmlns:wp="http://schemas.openxmlformats.org/drawingml/2006/wordprocessingDrawing" xmlns:w10="urn:schemas-microsoft-com:office:word" xmlns:w="http://schemas.openxmlformats.org/wordprocessingml/2006/main" xmlns:w14="http://schemas.microsoft.com/office/word/2010/wordml" xmlns:w15="http://schemas.microsoft.com/office/word/2012/wordml" xmlns:wpg="http://schemas.microsoft.com/office/word/2010/wordprocessingGroup" xmlns:wpi="http://schemas.microsoft.com/office/word/2010/wordprocessingInk" xmlns:wne="http://schemas.microsoft.com/office/word/2006/wordml" xmlns:wps="http://schemas.microsoft.com/office/word/2010/wordprocessingShape" mc:Ignorable="w14 w15 wp14">
-  <w:abstractNum w:abstractNumId="0">
+<w:numbering xmlns:wpc="http://schemas.microsoft.com/office/word/2010/wordprocessingCanvas" xmlns:cx="http://schemas.microsoft.com/office/drawing/2014/chartex" xmlns:cx1="http://schemas.microsoft.com/office/drawing/2015/9/8/chartex" xmlns:cx2="http://schemas.microsoft.com/office/drawing/2015/10/21/chartex" xmlns:cx3="http://schemas.microsoft.com/office/drawing/2016/5/9/chartex" xmlns:cx4="http://schemas.microsoft.com/office/drawing/2016/5/10/chartex" xmlns:cx5="http://schemas.microsoft.com/office/drawing/2016/5/11/chartex" xmlns:cx6="http://schemas.microsoft.com/office/drawing/2016/5/12/chartex" xmlns:cx7="http://schemas.microsoft.com/office/drawing/2016/5/13/chartex" xmlns:cx8="http://schemas.microsoft.com/office/drawing/2016/5/14/chartex" xmlns:mc="http://schemas.openxmlformats.org/markup-compatibility/2006" xmlns:aink="http://schemas.microsoft.com/office/drawing/2016/ink" xmlns:am3d="http://schemas.microsoft.com/office/drawing/2017/model3d" xmlns:o="urn:schemas-microsoft-com:office:office" xmlns:r="http://schemas.openxmlformats.org/officeDocument/2006/relationships" xmlns:m="http://schemas.openxmlformats.org/officeDocument/2006/math" xmlns:v="urn:schemas-microsoft-com:vml" xmlns:wp14="http://schemas.microsoft.com/office/word/2010/wordprocessingDrawing" xmlns:wp="http://schemas.openxmlformats.org/drawingml/2006/wordprocessingDrawing" xmlns:w10="urn:schemas-microsoft-com:office:word" xmlns:w="http://schemas.openxmlformats.org/wordprocessingml/2006/main" xmlns:w14="http://schemas.microsoft.com/office/word/2010/wordml" xmlns:w15="http://schemas.microsoft.com/office/word/2012/wordml" xmlns:w16cex="http://schemas.microsoft.com/office/word/2018/wordml/cex" xmlns:w16cid="http://schemas.microsoft.com/office/word/2016/wordml/cid" xmlns:w16="http://schemas.microsoft.com/office/word/2018/wordml" xmlns:w16se="http://schemas.microsoft.com/office/word/2015/wordml/symex" xmlns:wpg="http://schemas.microsoft.com/office/word/2010/wordprocessingGroup" xmlns:wpi="http://schemas.microsoft.com/office/word/2010/wordprocessingInk" xmlns:wne="http://schemas.microsoft.com/office/word/2006/wordml" xmlns:wps="http://schemas.microsoft.com/office/word/2010/wordprocessingShape" mc:Ignorable="w14 w15 w16se w16cid w16 w16cex wp14">
+  <w:abstractNum w:abstractNumId="0" w15:restartNumberingAfterBreak="0">
     <w:nsid w:val="101826DB"/>
     <w:multiLevelType w:val="hybridMultilevel"/>
     <w:tmpl w:val="B3B2287A"/>
@@ -2156,7 +2268,7 @@
       </w:pPr>
     </w:lvl>
   </w:abstractNum>
-  <w:abstractNum w:abstractNumId="1">
+  <w:abstractNum w:abstractNumId="1" w15:restartNumberingAfterBreak="0">
     <w:nsid w:val="26BB093A"/>
     <w:multiLevelType w:val="hybridMultilevel"/>
     <w:tmpl w:val="644A0BA8"/>
@@ -2269,7 +2381,7 @@
       </w:rPr>
     </w:lvl>
   </w:abstractNum>
-  <w:abstractNum w:abstractNumId="2">
+  <w:abstractNum w:abstractNumId="2" w15:restartNumberingAfterBreak="0">
     <w:nsid w:val="2A8A3718"/>
     <w:multiLevelType w:val="hybridMultilevel"/>
     <w:tmpl w:val="DA52FE66"/>
@@ -2382,7 +2494,7 @@
       </w:rPr>
     </w:lvl>
   </w:abstractNum>
-  <w:abstractNum w:abstractNumId="3">
+  <w:abstractNum w:abstractNumId="3" w15:restartNumberingAfterBreak="0">
     <w:nsid w:val="53733C89"/>
     <w:multiLevelType w:val="hybridMultilevel"/>
     <w:tmpl w:val="20E6964E"/>
@@ -2495,7 +2607,7 @@
       </w:rPr>
     </w:lvl>
   </w:abstractNum>
-  <w:abstractNum w:abstractNumId="4">
+  <w:abstractNum w:abstractNumId="4" w15:restartNumberingAfterBreak="0">
     <w:nsid w:val="7DDC35AD"/>
     <w:multiLevelType w:val="multilevel"/>
     <w:tmpl w:val="EC6EDB1A"/>
@@ -2627,7 +2739,7 @@
 </file>
 
 <file path=word/styles.xml><?xml version="1.0" encoding="utf-8"?>
-<w:styles xmlns:mc="http://schemas.openxmlformats.org/markup-compatibility/2006" xmlns:r="http://schemas.openxmlformats.org/officeDocument/2006/relationships" xmlns:w="http://schemas.openxmlformats.org/wordprocessingml/2006/main" xmlns:w14="http://schemas.microsoft.com/office/word/2010/wordml" xmlns:w15="http://schemas.microsoft.com/office/word/2012/wordml" mc:Ignorable="w14 w15">
+<w:styles xmlns:mc="http://schemas.openxmlformats.org/markup-compatibility/2006" xmlns:r="http://schemas.openxmlformats.org/officeDocument/2006/relationships" xmlns:w="http://schemas.openxmlformats.org/wordprocessingml/2006/main" xmlns:w14="http://schemas.microsoft.com/office/word/2010/wordml" xmlns:w15="http://schemas.microsoft.com/office/word/2012/wordml" xmlns:w16cex="http://schemas.microsoft.com/office/word/2018/wordml/cex" xmlns:w16cid="http://schemas.microsoft.com/office/word/2016/wordml/cid" xmlns:w16="http://schemas.microsoft.com/office/word/2018/wordml" xmlns:w16se="http://schemas.microsoft.com/office/word/2015/wordml/symex" mc:Ignorable="w14 w15 w16se w16cid w16 w16cex">
   <w:docDefaults>
     <w:rPrDefault>
       <w:rPr>
@@ -2643,7 +2755,7 @@
       </w:pPr>
     </w:pPrDefault>
   </w:docDefaults>
-  <w:latentStyles w:defLockedState="0" w:defUIPriority="99" w:defSemiHidden="0" w:defUnhideWhenUsed="0" w:defQFormat="0" w:count="371">
+  <w:latentStyles w:defLockedState="0" w:defUIPriority="99" w:defSemiHidden="0" w:defUnhideWhenUsed="0" w:defQFormat="0" w:count="376">
     <w:lsdException w:name="Normal" w:uiPriority="0" w:qFormat="1"/>
     <w:lsdException w:name="heading 1" w:uiPriority="9" w:qFormat="1"/>
     <w:lsdException w:name="heading 2" w:semiHidden="1" w:uiPriority="9" w:unhideWhenUsed="1" w:qFormat="1"/>
@@ -2749,7 +2861,6 @@
     <w:lsdException w:name="HTML Sample" w:semiHidden="1" w:unhideWhenUsed="1"/>
     <w:lsdException w:name="HTML Typewriter" w:semiHidden="1" w:unhideWhenUsed="1"/>
     <w:lsdException w:name="HTML Variable" w:semiHidden="1" w:unhideWhenUsed="1"/>
-    <w:lsdException w:name="Normal Table" w:semiHidden="1" w:unhideWhenUsed="1"/>
     <w:lsdException w:name="annotation subject" w:semiHidden="1" w:unhideWhenUsed="1"/>
     <w:lsdException w:name="No List" w:semiHidden="1" w:unhideWhenUsed="1"/>
     <w:lsdException w:name="Outline List 1" w:semiHidden="1" w:unhideWhenUsed="1"/>
@@ -2792,11 +2903,8 @@
     <w:lsdException w:name="Table Contemporary" w:semiHidden="1" w:unhideWhenUsed="1"/>
     <w:lsdException w:name="Table Elegant" w:semiHidden="1" w:unhideWhenUsed="1"/>
     <w:lsdException w:name="Table Professional" w:semiHidden="1" w:unhideWhenUsed="1"/>
-    <w:lsdException w:name="Table Subtle 1" w:semiHidden="1" w:unhideWhenUsed="1"/>
     <w:lsdException w:name="Table Subtle 2" w:semiHidden="1" w:unhideWhenUsed="1"/>
     <w:lsdException w:name="Table Web 1" w:semiHidden="1" w:unhideWhenUsed="1"/>
-    <w:lsdException w:name="Table Web 2" w:semiHidden="1" w:unhideWhenUsed="1"/>
-    <w:lsdException w:name="Table Web 3" w:semiHidden="1" w:unhideWhenUsed="1"/>
     <w:lsdException w:name="Balloon Text" w:semiHidden="1" w:unhideWhenUsed="1"/>
     <w:lsdException w:name="Table Grid" w:uiPriority="39"/>
     <w:lsdException w:name="Table Theme" w:semiHidden="1" w:unhideWhenUsed="1"/>
@@ -3015,6 +3123,11 @@
     <w:lsdException w:name="List Table 5 Dark Accent 6" w:uiPriority="50"/>
     <w:lsdException w:name="List Table 6 Colorful Accent 6" w:uiPriority="51"/>
     <w:lsdException w:name="List Table 7 Colorful Accent 6" w:uiPriority="52"/>
+    <w:lsdException w:name="Mention" w:semiHidden="1" w:unhideWhenUsed="1"/>
+    <w:lsdException w:name="Smart Hyperlink" w:semiHidden="1" w:unhideWhenUsed="1"/>
+    <w:lsdException w:name="Hashtag" w:semiHidden="1" w:unhideWhenUsed="1"/>
+    <w:lsdException w:name="Unresolved Mention" w:semiHidden="1" w:unhideWhenUsed="1"/>
+    <w:lsdException w:name="Smart Link" w:semiHidden="1" w:unhideWhenUsed="1"/>
   </w:latentStyles>
   <w:style w:type="paragraph" w:default="1" w:styleId="Normal">
     <w:name w:val="Normal"/>
@@ -3417,11 +3530,11 @@
       <w:szCs w:val="16"/>
     </w:rPr>
   </w:style>
-  <w:style w:type="paragraph" w:styleId="Puesto">
+  <w:style w:type="paragraph" w:styleId="Ttulo">
     <w:name w:val="Title"/>
     <w:basedOn w:val="Normal"/>
     <w:next w:val="Normal"/>
-    <w:link w:val="PuestoCar"/>
+    <w:link w:val="TtuloCar"/>
     <w:uiPriority w:val="10"/>
     <w:qFormat/>
     <w:rsid w:val="00A03409"/>
@@ -3437,10 +3550,10 @@
       <w:szCs w:val="52"/>
     </w:rPr>
   </w:style>
-  <w:style w:type="character" w:customStyle="1" w:styleId="PuestoCar">
-    <w:name w:val="Puesto Car"/>
+  <w:style w:type="character" w:customStyle="1" w:styleId="TtuloCar">
+    <w:name w:val="Título Car"/>
     <w:basedOn w:val="Fuentedeprrafopredeter"/>
-    <w:link w:val="Puesto"/>
+    <w:link w:val="Ttulo"/>
     <w:uiPriority w:val="10"/>
     <w:rsid w:val="00A03409"/>
     <w:rPr>
@@ -3664,7 +3777,7 @@
       <w:spacing w:val="9"/>
     </w:rPr>
   </w:style>
-  <w:style w:type="paragraph" w:styleId="TtulodeTDC">
+  <w:style w:type="paragraph" w:styleId="TtuloTDC">
     <w:name w:val="TOC Heading"/>
     <w:basedOn w:val="Ttulo1"/>
     <w:next w:val="Normal"/>

--- a/Archivos/COVID.docx
+++ b/Archivos/COVID.docx
@@ -1156,6 +1156,1231 @@
     </w:p>
     <w:p>
       <w:pPr>
+        <w:spacing w:before="0" w:after="0" w:line="360" w:lineRule="auto"/>
+        <w:jc w:val="both"/>
+        <w:rPr>
+          <w:rFonts w:ascii="Arial" w:hAnsi="Arial" w:cs="Arial"/>
+          <w:sz w:val="22"/>
+          <w:szCs w:val="22"/>
+        </w:rPr>
+      </w:pPr>
+    </w:p>
+    <w:tbl>
+      <w:tblPr>
+        <w:tblStyle w:val="Tablaconcuadrcula5oscura-nfasis2"/>
+        <w:tblW w:w="0" w:type="auto"/>
+        <w:jc w:val="center"/>
+        <w:tblLook w:val="04A0" w:firstRow="1" w:lastRow="0" w:firstColumn="1" w:lastColumn="0" w:noHBand="0" w:noVBand="1"/>
+      </w:tblPr>
+      <w:tblGrid>
+        <w:gridCol w:w="2942"/>
+        <w:gridCol w:w="2943"/>
+        <w:gridCol w:w="2943"/>
+      </w:tblGrid>
+      <w:tr>
+        <w:trPr>
+          <w:cnfStyle w:val="100000000000" w:firstRow="1" w:lastRow="0" w:firstColumn="0" w:lastColumn="0" w:oddVBand="0" w:evenVBand="0" w:oddHBand="0" w:evenHBand="0" w:firstRowFirstColumn="0" w:firstRowLastColumn="0" w:lastRowFirstColumn="0" w:lastRowLastColumn="0"/>
+          <w:jc w:val="center"/>
+        </w:trPr>
+        <w:tc>
+          <w:tcPr>
+            <w:cnfStyle w:val="001000000000" w:firstRow="0" w:lastRow="0" w:firstColumn="1" w:lastColumn="0" w:oddVBand="0" w:evenVBand="0" w:oddHBand="0" w:evenHBand="0" w:firstRowFirstColumn="0" w:firstRowLastColumn="0" w:lastRowFirstColumn="0" w:lastRowLastColumn="0"/>
+            <w:tcW w:w="2942" w:type="dxa"/>
+            <w:vAlign w:val="center"/>
+          </w:tcPr>
+          <w:p>
+            <w:pPr>
+              <w:spacing w:before="0" w:line="360" w:lineRule="auto"/>
+              <w:jc w:val="center"/>
+              <w:rPr>
+                <w:rFonts w:ascii="Arial" w:hAnsi="Arial" w:cs="Arial"/>
+                <w:sz w:val="22"/>
+                <w:szCs w:val="22"/>
+              </w:rPr>
+            </w:pPr>
+            <w:r>
+              <w:rPr>
+                <w:rFonts w:ascii="Arial" w:hAnsi="Arial" w:cs="Arial"/>
+                <w:sz w:val="22"/>
+                <w:szCs w:val="22"/>
+              </w:rPr>
+              <w:lastRenderedPageBreak/>
+              <w:t>Concepto</w:t>
+            </w:r>
+          </w:p>
+        </w:tc>
+        <w:tc>
+          <w:tcPr>
+            <w:tcW w:w="2943" w:type="dxa"/>
+            <w:vAlign w:val="center"/>
+          </w:tcPr>
+          <w:p>
+            <w:pPr>
+              <w:spacing w:before="0" w:line="360" w:lineRule="auto"/>
+              <w:jc w:val="center"/>
+              <w:cnfStyle w:val="100000000000" w:firstRow="1" w:lastRow="0" w:firstColumn="0" w:lastColumn="0" w:oddVBand="0" w:evenVBand="0" w:oddHBand="0" w:evenHBand="0" w:firstRowFirstColumn="0" w:firstRowLastColumn="0" w:lastRowFirstColumn="0" w:lastRowLastColumn="0"/>
+              <w:rPr>
+                <w:rFonts w:ascii="Arial" w:hAnsi="Arial" w:cs="Arial"/>
+                <w:sz w:val="22"/>
+                <w:szCs w:val="22"/>
+              </w:rPr>
+            </w:pPr>
+            <w:r>
+              <w:rPr>
+                <w:rFonts w:ascii="Arial" w:hAnsi="Arial" w:cs="Arial"/>
+                <w:sz w:val="22"/>
+                <w:szCs w:val="22"/>
+              </w:rPr>
+              <w:t>Breve descripción</w:t>
+            </w:r>
+          </w:p>
+        </w:tc>
+        <w:tc>
+          <w:tcPr>
+            <w:tcW w:w="2943" w:type="dxa"/>
+            <w:vAlign w:val="center"/>
+          </w:tcPr>
+          <w:p>
+            <w:pPr>
+              <w:spacing w:before="0" w:line="360" w:lineRule="auto"/>
+              <w:jc w:val="center"/>
+              <w:cnfStyle w:val="100000000000" w:firstRow="1" w:lastRow="0" w:firstColumn="0" w:lastColumn="0" w:oddVBand="0" w:evenVBand="0" w:oddHBand="0" w:evenHBand="0" w:firstRowFirstColumn="0" w:firstRowLastColumn="0" w:lastRowFirstColumn="0" w:lastRowLastColumn="0"/>
+              <w:rPr>
+                <w:rFonts w:ascii="Arial" w:hAnsi="Arial" w:cs="Arial"/>
+                <w:sz w:val="22"/>
+                <w:szCs w:val="22"/>
+              </w:rPr>
+            </w:pPr>
+            <w:r>
+              <w:rPr>
+                <w:rFonts w:ascii="Arial" w:hAnsi="Arial" w:cs="Arial"/>
+                <w:sz w:val="22"/>
+                <w:szCs w:val="22"/>
+              </w:rPr>
+              <w:t>Porcentaje</w:t>
+            </w:r>
+          </w:p>
+        </w:tc>
+      </w:tr>
+      <w:tr>
+        <w:trPr>
+          <w:cnfStyle w:val="000000100000" w:firstRow="0" w:lastRow="0" w:firstColumn="0" w:lastColumn="0" w:oddVBand="0" w:evenVBand="0" w:oddHBand="1" w:evenHBand="0" w:firstRowFirstColumn="0" w:firstRowLastColumn="0" w:lastRowFirstColumn="0" w:lastRowLastColumn="0"/>
+          <w:jc w:val="center"/>
+        </w:trPr>
+        <w:tc>
+          <w:tcPr>
+            <w:cnfStyle w:val="001000000000" w:firstRow="0" w:lastRow="0" w:firstColumn="1" w:lastColumn="0" w:oddVBand="0" w:evenVBand="0" w:oddHBand="0" w:evenHBand="0" w:firstRowFirstColumn="0" w:firstRowLastColumn="0" w:lastRowFirstColumn="0" w:lastRowLastColumn="0"/>
+            <w:tcW w:w="2942" w:type="dxa"/>
+            <w:vAlign w:val="center"/>
+          </w:tcPr>
+          <w:p>
+            <w:pPr>
+              <w:spacing w:before="0" w:line="360" w:lineRule="auto"/>
+              <w:jc w:val="center"/>
+              <w:rPr>
+                <w:rFonts w:ascii="Arial" w:hAnsi="Arial" w:cs="Arial"/>
+                <w:sz w:val="22"/>
+                <w:szCs w:val="22"/>
+              </w:rPr>
+            </w:pPr>
+            <w:r>
+              <w:rPr>
+                <w:rFonts w:ascii="Arial" w:hAnsi="Arial" w:cs="Arial"/>
+                <w:sz w:val="22"/>
+                <w:szCs w:val="22"/>
+              </w:rPr>
+              <w:t>Compra de activos/equipo</w:t>
+            </w:r>
+          </w:p>
+        </w:tc>
+        <w:tc>
+          <w:tcPr>
+            <w:tcW w:w="2943" w:type="dxa"/>
+            <w:vAlign w:val="center"/>
+          </w:tcPr>
+          <w:p>
+            <w:pPr>
+              <w:spacing w:before="0" w:line="360" w:lineRule="auto"/>
+              <w:jc w:val="center"/>
+              <w:cnfStyle w:val="000000100000" w:firstRow="0" w:lastRow="0" w:firstColumn="0" w:lastColumn="0" w:oddVBand="0" w:evenVBand="0" w:oddHBand="1" w:evenHBand="0" w:firstRowFirstColumn="0" w:firstRowLastColumn="0" w:lastRowFirstColumn="0" w:lastRowLastColumn="0"/>
+              <w:rPr>
+                <w:rFonts w:ascii="Arial" w:hAnsi="Arial" w:cs="Arial"/>
+                <w:sz w:val="22"/>
+                <w:szCs w:val="22"/>
+              </w:rPr>
+            </w:pPr>
+            <w:r>
+              <w:rPr>
+                <w:rFonts w:ascii="Arial" w:hAnsi="Arial" w:cs="Arial"/>
+                <w:sz w:val="22"/>
+                <w:szCs w:val="22"/>
+              </w:rPr>
+              <w:t>Disco Duro para hacer respaldos se seguridad al proyecto</w:t>
+            </w:r>
+          </w:p>
+        </w:tc>
+        <w:tc>
+          <w:tcPr>
+            <w:tcW w:w="2943" w:type="dxa"/>
+            <w:vAlign w:val="center"/>
+          </w:tcPr>
+          <w:p>
+            <w:pPr>
+              <w:spacing w:before="0" w:line="360" w:lineRule="auto"/>
+              <w:jc w:val="center"/>
+              <w:cnfStyle w:val="000000100000" w:firstRow="0" w:lastRow="0" w:firstColumn="0" w:lastColumn="0" w:oddVBand="0" w:evenVBand="0" w:oddHBand="1" w:evenHBand="0" w:firstRowFirstColumn="0" w:firstRowLastColumn="0" w:lastRowFirstColumn="0" w:lastRowLastColumn="0"/>
+              <w:rPr>
+                <w:rFonts w:ascii="Arial" w:hAnsi="Arial" w:cs="Arial"/>
+                <w:sz w:val="22"/>
+                <w:szCs w:val="22"/>
+              </w:rPr>
+            </w:pPr>
+            <w:r>
+              <w:rPr>
+                <w:rFonts w:ascii="Arial" w:hAnsi="Arial" w:cs="Arial"/>
+                <w:sz w:val="22"/>
+                <w:szCs w:val="22"/>
+              </w:rPr>
+              <w:t>$1,499.00</w:t>
+            </w:r>
+          </w:p>
+        </w:tc>
+      </w:tr>
+      <w:tr>
+        <w:trPr>
+          <w:jc w:val="center"/>
+        </w:trPr>
+        <w:tc>
+          <w:tcPr>
+            <w:cnfStyle w:val="001000000000" w:firstRow="0" w:lastRow="0" w:firstColumn="1" w:lastColumn="0" w:oddVBand="0" w:evenVBand="0" w:oddHBand="0" w:evenHBand="0" w:firstRowFirstColumn="0" w:firstRowLastColumn="0" w:lastRowFirstColumn="0" w:lastRowLastColumn="0"/>
+            <w:tcW w:w="2942" w:type="dxa"/>
+            <w:vAlign w:val="center"/>
+          </w:tcPr>
+          <w:p>
+            <w:pPr>
+              <w:spacing w:before="0" w:line="360" w:lineRule="auto"/>
+              <w:jc w:val="center"/>
+              <w:rPr>
+                <w:rFonts w:ascii="Arial" w:hAnsi="Arial" w:cs="Arial"/>
+                <w:sz w:val="22"/>
+                <w:szCs w:val="22"/>
+              </w:rPr>
+            </w:pPr>
+            <w:r>
+              <w:rPr>
+                <w:rFonts w:ascii="Arial" w:hAnsi="Arial" w:cs="Arial"/>
+                <w:sz w:val="22"/>
+                <w:szCs w:val="22"/>
+              </w:rPr>
+              <w:t>Pago de licencias de software</w:t>
+            </w:r>
+          </w:p>
+        </w:tc>
+        <w:tc>
+          <w:tcPr>
+            <w:tcW w:w="2943" w:type="dxa"/>
+            <w:vAlign w:val="center"/>
+          </w:tcPr>
+          <w:p>
+            <w:pPr>
+              <w:spacing w:before="0" w:line="360" w:lineRule="auto"/>
+              <w:jc w:val="center"/>
+              <w:cnfStyle w:val="000000000000" w:firstRow="0" w:lastRow="0" w:firstColumn="0" w:lastColumn="0" w:oddVBand="0" w:evenVBand="0" w:oddHBand="0" w:evenHBand="0" w:firstRowFirstColumn="0" w:firstRowLastColumn="0" w:lastRowFirstColumn="0" w:lastRowLastColumn="0"/>
+              <w:rPr>
+                <w:rFonts w:ascii="Arial" w:hAnsi="Arial" w:cs="Arial"/>
+                <w:sz w:val="22"/>
+                <w:szCs w:val="22"/>
+              </w:rPr>
+            </w:pPr>
+            <w:r>
+              <w:rPr>
+                <w:rFonts w:ascii="Arial" w:hAnsi="Arial" w:cs="Arial"/>
+                <w:sz w:val="22"/>
+                <w:szCs w:val="22"/>
+              </w:rPr>
+              <w:t xml:space="preserve">Google Play Console </w:t>
+            </w:r>
+          </w:p>
+          <w:p>
+            <w:pPr>
+              <w:spacing w:before="0" w:line="360" w:lineRule="auto"/>
+              <w:jc w:val="center"/>
+              <w:cnfStyle w:val="000000000000" w:firstRow="0" w:lastRow="0" w:firstColumn="0" w:lastColumn="0" w:oddVBand="0" w:evenVBand="0" w:oddHBand="0" w:evenHBand="0" w:firstRowFirstColumn="0" w:firstRowLastColumn="0" w:lastRowFirstColumn="0" w:lastRowLastColumn="0"/>
+              <w:rPr>
+                <w:rFonts w:ascii="Arial" w:hAnsi="Arial" w:cs="Arial"/>
+                <w:sz w:val="22"/>
+                <w:szCs w:val="22"/>
+              </w:rPr>
+            </w:pPr>
+            <w:r>
+              <w:rPr>
+                <w:rFonts w:ascii="Arial" w:hAnsi="Arial" w:cs="Arial"/>
+                <w:sz w:val="22"/>
+                <w:szCs w:val="22"/>
+              </w:rPr>
+              <w:t xml:space="preserve">Apple </w:t>
+            </w:r>
+            <w:proofErr w:type="spellStart"/>
+            <w:r>
+              <w:rPr>
+                <w:rFonts w:ascii="Arial" w:hAnsi="Arial" w:cs="Arial"/>
+                <w:sz w:val="22"/>
+                <w:szCs w:val="22"/>
+              </w:rPr>
+              <w:t>Developer</w:t>
+            </w:r>
+            <w:proofErr w:type="spellEnd"/>
+            <w:r>
+              <w:rPr>
+                <w:rFonts w:ascii="Arial" w:hAnsi="Arial" w:cs="Arial"/>
+                <w:sz w:val="22"/>
+                <w:szCs w:val="22"/>
+              </w:rPr>
+              <w:t xml:space="preserve"> </w:t>
+            </w:r>
+            <w:proofErr w:type="spellStart"/>
+            <w:r>
+              <w:rPr>
+                <w:rFonts w:ascii="Arial" w:hAnsi="Arial" w:cs="Arial"/>
+                <w:sz w:val="22"/>
+                <w:szCs w:val="22"/>
+              </w:rPr>
+              <w:t>Program</w:t>
+            </w:r>
+            <w:proofErr w:type="spellEnd"/>
+          </w:p>
+          <w:p>
+            <w:pPr>
+              <w:spacing w:before="0" w:line="360" w:lineRule="auto"/>
+              <w:jc w:val="center"/>
+              <w:cnfStyle w:val="000000000000" w:firstRow="0" w:lastRow="0" w:firstColumn="0" w:lastColumn="0" w:oddVBand="0" w:evenVBand="0" w:oddHBand="0" w:evenHBand="0" w:firstRowFirstColumn="0" w:firstRowLastColumn="0" w:lastRowFirstColumn="0" w:lastRowLastColumn="0"/>
+              <w:rPr>
+                <w:rFonts w:ascii="Arial" w:hAnsi="Arial" w:cs="Arial"/>
+                <w:sz w:val="22"/>
+                <w:szCs w:val="22"/>
+              </w:rPr>
+            </w:pPr>
+            <w:proofErr w:type="spellStart"/>
+            <w:r>
+              <w:rPr>
+                <w:rFonts w:ascii="Arial" w:hAnsi="Arial" w:cs="Arial"/>
+                <w:sz w:val="22"/>
+                <w:szCs w:val="22"/>
+              </w:rPr>
+              <w:t>MapBox</w:t>
+            </w:r>
+            <w:proofErr w:type="spellEnd"/>
+            <w:r>
+              <w:rPr>
+                <w:rFonts w:ascii="Arial" w:hAnsi="Arial" w:cs="Arial"/>
+                <w:sz w:val="22"/>
+                <w:szCs w:val="22"/>
+              </w:rPr>
+              <w:t xml:space="preserve"> (250K a 1.2M) de usuarios</w:t>
+            </w:r>
+          </w:p>
+          <w:p>
+            <w:pPr>
+              <w:spacing w:before="0" w:line="360" w:lineRule="auto"/>
+              <w:jc w:val="center"/>
+              <w:cnfStyle w:val="000000000000" w:firstRow="0" w:lastRow="0" w:firstColumn="0" w:lastColumn="0" w:oddVBand="0" w:evenVBand="0" w:oddHBand="0" w:evenHBand="0" w:firstRowFirstColumn="0" w:firstRowLastColumn="0" w:lastRowFirstColumn="0" w:lastRowLastColumn="0"/>
+              <w:rPr>
+                <w:rFonts w:ascii="Arial" w:hAnsi="Arial" w:cs="Arial"/>
+                <w:sz w:val="22"/>
+                <w:szCs w:val="22"/>
+              </w:rPr>
+            </w:pPr>
+            <w:proofErr w:type="spellStart"/>
+            <w:r>
+              <w:rPr>
+                <w:rFonts w:ascii="Arial" w:hAnsi="Arial" w:cs="Arial"/>
+                <w:sz w:val="22"/>
+                <w:szCs w:val="22"/>
+              </w:rPr>
+              <w:t>MongoDB</w:t>
+            </w:r>
+            <w:proofErr w:type="spellEnd"/>
+            <w:r>
+              <w:rPr>
+                <w:rFonts w:ascii="Arial" w:hAnsi="Arial" w:cs="Arial"/>
+                <w:sz w:val="22"/>
+                <w:szCs w:val="22"/>
+              </w:rPr>
+              <w:t xml:space="preserve"> con AWS</w:t>
+            </w:r>
+          </w:p>
+          <w:p>
+            <w:pPr>
+              <w:spacing w:before="0" w:line="360" w:lineRule="auto"/>
+              <w:jc w:val="center"/>
+              <w:cnfStyle w:val="000000000000" w:firstRow="0" w:lastRow="0" w:firstColumn="0" w:lastColumn="0" w:oddVBand="0" w:evenVBand="0" w:oddHBand="0" w:evenHBand="0" w:firstRowFirstColumn="0" w:firstRowLastColumn="0" w:lastRowFirstColumn="0" w:lastRowLastColumn="0"/>
+              <w:rPr>
+                <w:rFonts w:ascii="Arial" w:hAnsi="Arial" w:cs="Arial"/>
+                <w:sz w:val="22"/>
+                <w:szCs w:val="22"/>
+              </w:rPr>
+            </w:pPr>
+            <w:r>
+              <w:rPr>
+                <w:rFonts w:ascii="Arial" w:hAnsi="Arial" w:cs="Arial"/>
+                <w:sz w:val="22"/>
+                <w:szCs w:val="22"/>
+              </w:rPr>
+              <w:t>HEROKU</w:t>
+            </w:r>
+            <w:r>
+              <w:rPr>
+                <w:rFonts w:ascii="Arial" w:hAnsi="Arial" w:cs="Arial"/>
+                <w:sz w:val="22"/>
+                <w:szCs w:val="22"/>
+              </w:rPr>
+              <w:t xml:space="preserve"> Server</w:t>
+            </w:r>
+          </w:p>
+          <w:p>
+            <w:pPr>
+              <w:spacing w:before="0" w:line="360" w:lineRule="auto"/>
+              <w:jc w:val="center"/>
+              <w:cnfStyle w:val="000000000000" w:firstRow="0" w:lastRow="0" w:firstColumn="0" w:lastColumn="0" w:oddVBand="0" w:evenVBand="0" w:oddHBand="0" w:evenHBand="0" w:firstRowFirstColumn="0" w:firstRowLastColumn="0" w:lastRowFirstColumn="0" w:lastRowLastColumn="0"/>
+              <w:rPr>
+                <w:rFonts w:ascii="Arial" w:hAnsi="Arial" w:cs="Arial"/>
+                <w:sz w:val="22"/>
+                <w:szCs w:val="22"/>
+              </w:rPr>
+            </w:pPr>
+            <w:r>
+              <w:rPr>
+                <w:rFonts w:ascii="Arial" w:hAnsi="Arial" w:cs="Arial"/>
+                <w:sz w:val="22"/>
+                <w:szCs w:val="22"/>
+              </w:rPr>
+              <w:t>DNS (</w:t>
+            </w:r>
+            <w:r>
+              <w:rPr>
+                <w:rFonts w:ascii="Arial" w:hAnsi="Arial" w:cs="Arial"/>
+                <w:sz w:val="22"/>
+                <w:szCs w:val="22"/>
+              </w:rPr>
+              <w:t>cvidhealth.com</w:t>
+            </w:r>
+            <w:r>
+              <w:rPr>
+                <w:rFonts w:ascii="Arial" w:hAnsi="Arial" w:cs="Arial"/>
+                <w:sz w:val="22"/>
+                <w:szCs w:val="22"/>
+              </w:rPr>
+              <w:t>)</w:t>
+            </w:r>
+          </w:p>
+        </w:tc>
+        <w:tc>
+          <w:tcPr>
+            <w:tcW w:w="2943" w:type="dxa"/>
+            <w:vAlign w:val="center"/>
+          </w:tcPr>
+          <w:p>
+            <w:pPr>
+              <w:spacing w:before="0" w:line="360" w:lineRule="auto"/>
+              <w:jc w:val="center"/>
+              <w:cnfStyle w:val="000000000000" w:firstRow="0" w:lastRow="0" w:firstColumn="0" w:lastColumn="0" w:oddVBand="0" w:evenVBand="0" w:oddHBand="0" w:evenHBand="0" w:firstRowFirstColumn="0" w:firstRowLastColumn="0" w:lastRowFirstColumn="0" w:lastRowLastColumn="0"/>
+              <w:rPr>
+                <w:rFonts w:ascii="Arial" w:hAnsi="Arial" w:cs="Arial"/>
+                <w:sz w:val="22"/>
+                <w:szCs w:val="22"/>
+              </w:rPr>
+            </w:pPr>
+            <w:r>
+              <w:rPr>
+                <w:rFonts w:ascii="Arial" w:hAnsi="Arial" w:cs="Arial"/>
+                <w:sz w:val="22"/>
+                <w:szCs w:val="22"/>
+              </w:rPr>
+              <w:t>$619.89 MXN</w:t>
+            </w:r>
+          </w:p>
+          <w:p>
+            <w:pPr>
+              <w:spacing w:before="0" w:line="360" w:lineRule="auto"/>
+              <w:jc w:val="center"/>
+              <w:cnfStyle w:val="000000000000" w:firstRow="0" w:lastRow="0" w:firstColumn="0" w:lastColumn="0" w:oddVBand="0" w:evenVBand="0" w:oddHBand="0" w:evenHBand="0" w:firstRowFirstColumn="0" w:firstRowLastColumn="0" w:lastRowFirstColumn="0" w:lastRowLastColumn="0"/>
+              <w:rPr>
+                <w:rFonts w:ascii="Arial" w:hAnsi="Arial" w:cs="Arial"/>
+                <w:sz w:val="22"/>
+                <w:szCs w:val="22"/>
+              </w:rPr>
+            </w:pPr>
+            <w:r>
+              <w:rPr>
+                <w:rFonts w:ascii="Arial" w:hAnsi="Arial" w:cs="Arial"/>
+                <w:sz w:val="22"/>
+                <w:szCs w:val="22"/>
+              </w:rPr>
+              <w:t>$</w:t>
+            </w:r>
+            <w:r>
+              <w:rPr>
+                <w:rFonts w:ascii="Arial" w:hAnsi="Arial" w:cs="Arial"/>
+                <w:sz w:val="22"/>
+                <w:szCs w:val="22"/>
+              </w:rPr>
+              <w:t>2,458.48</w:t>
+            </w:r>
+            <w:r>
+              <w:rPr>
+                <w:rFonts w:ascii="Arial" w:hAnsi="Arial" w:cs="Arial"/>
+                <w:sz w:val="22"/>
+                <w:szCs w:val="22"/>
+              </w:rPr>
+              <w:t xml:space="preserve"> MXN</w:t>
+            </w:r>
+          </w:p>
+          <w:p>
+            <w:pPr>
+              <w:spacing w:before="0" w:line="360" w:lineRule="auto"/>
+              <w:jc w:val="center"/>
+              <w:cnfStyle w:val="000000000000" w:firstRow="0" w:lastRow="0" w:firstColumn="0" w:lastColumn="0" w:oddVBand="0" w:evenVBand="0" w:oddHBand="0" w:evenHBand="0" w:firstRowFirstColumn="0" w:firstRowLastColumn="0" w:lastRowFirstColumn="0" w:lastRowLastColumn="0"/>
+              <w:rPr>
+                <w:rFonts w:ascii="Arial" w:hAnsi="Arial" w:cs="Arial"/>
+                <w:sz w:val="22"/>
+                <w:szCs w:val="22"/>
+              </w:rPr>
+            </w:pPr>
+            <w:r>
+              <w:rPr>
+                <w:rFonts w:ascii="Arial" w:hAnsi="Arial" w:cs="Arial"/>
+                <w:sz w:val="22"/>
+                <w:szCs w:val="22"/>
+              </w:rPr>
+              <w:t>-</w:t>
+            </w:r>
+          </w:p>
+          <w:p>
+            <w:pPr>
+              <w:spacing w:before="0" w:line="360" w:lineRule="auto"/>
+              <w:jc w:val="center"/>
+              <w:cnfStyle w:val="000000000000" w:firstRow="0" w:lastRow="0" w:firstColumn="0" w:lastColumn="0" w:oddVBand="0" w:evenVBand="0" w:oddHBand="0" w:evenHBand="0" w:firstRowFirstColumn="0" w:firstRowLastColumn="0" w:lastRowFirstColumn="0" w:lastRowLastColumn="0"/>
+              <w:rPr>
+                <w:rFonts w:ascii="Arial" w:hAnsi="Arial" w:cs="Arial"/>
+                <w:sz w:val="22"/>
+                <w:szCs w:val="22"/>
+              </w:rPr>
+            </w:pPr>
+            <w:r>
+              <w:rPr>
+                <w:rFonts w:ascii="Arial" w:hAnsi="Arial" w:cs="Arial"/>
+                <w:sz w:val="22"/>
+                <w:szCs w:val="22"/>
+              </w:rPr>
+              <w:t>134.45</w:t>
+            </w:r>
+            <w:r>
+              <w:rPr>
+                <w:rFonts w:ascii="Arial" w:hAnsi="Arial" w:cs="Arial"/>
+                <w:sz w:val="22"/>
+                <w:szCs w:val="22"/>
+              </w:rPr>
+              <w:t xml:space="preserve"> MXN/mes</w:t>
+            </w:r>
+          </w:p>
+          <w:p>
+            <w:pPr>
+              <w:spacing w:before="0" w:line="360" w:lineRule="auto"/>
+              <w:jc w:val="center"/>
+              <w:cnfStyle w:val="000000000000" w:firstRow="0" w:lastRow="0" w:firstColumn="0" w:lastColumn="0" w:oddVBand="0" w:evenVBand="0" w:oddHBand="0" w:evenHBand="0" w:firstRowFirstColumn="0" w:firstRowLastColumn="0" w:lastRowFirstColumn="0" w:lastRowLastColumn="0"/>
+              <w:rPr>
+                <w:rFonts w:ascii="Arial" w:hAnsi="Arial" w:cs="Arial"/>
+                <w:sz w:val="22"/>
+                <w:szCs w:val="22"/>
+              </w:rPr>
+            </w:pPr>
+            <w:r>
+              <w:rPr>
+                <w:rFonts w:ascii="Arial" w:hAnsi="Arial" w:cs="Arial"/>
+                <w:sz w:val="22"/>
+                <w:szCs w:val="22"/>
+              </w:rPr>
+              <w:t>141.77</w:t>
+            </w:r>
+            <w:r>
+              <w:rPr>
+                <w:rFonts w:ascii="Arial" w:hAnsi="Arial" w:cs="Arial"/>
+                <w:sz w:val="22"/>
+                <w:szCs w:val="22"/>
+              </w:rPr>
+              <w:t xml:space="preserve"> MXN/mes</w:t>
+            </w:r>
+          </w:p>
+          <w:p>
+            <w:pPr>
+              <w:spacing w:before="0" w:line="360" w:lineRule="auto"/>
+              <w:jc w:val="center"/>
+              <w:cnfStyle w:val="000000000000" w:firstRow="0" w:lastRow="0" w:firstColumn="0" w:lastColumn="0" w:oddVBand="0" w:evenVBand="0" w:oddHBand="0" w:evenHBand="0" w:firstRowFirstColumn="0" w:firstRowLastColumn="0" w:lastRowFirstColumn="0" w:lastRowLastColumn="0"/>
+              <w:rPr>
+                <w:rFonts w:ascii="Arial" w:hAnsi="Arial" w:cs="Arial"/>
+                <w:sz w:val="22"/>
+                <w:szCs w:val="22"/>
+              </w:rPr>
+            </w:pPr>
+            <w:r>
+              <w:rPr>
+                <w:rFonts w:ascii="Arial" w:hAnsi="Arial" w:cs="Arial"/>
+                <w:sz w:val="22"/>
+                <w:szCs w:val="22"/>
+              </w:rPr>
+              <w:t>174.15</w:t>
+            </w:r>
+            <w:r>
+              <w:rPr>
+                <w:rFonts w:ascii="Arial" w:hAnsi="Arial" w:cs="Arial"/>
+                <w:sz w:val="22"/>
+                <w:szCs w:val="22"/>
+              </w:rPr>
+              <w:t xml:space="preserve"> MXN/mes</w:t>
+            </w:r>
+          </w:p>
+          <w:p>
+            <w:pPr>
+              <w:spacing w:before="0" w:line="360" w:lineRule="auto"/>
+              <w:jc w:val="center"/>
+              <w:cnfStyle w:val="000000000000" w:firstRow="0" w:lastRow="0" w:firstColumn="0" w:lastColumn="0" w:oddVBand="0" w:evenVBand="0" w:oddHBand="0" w:evenHBand="0" w:firstRowFirstColumn="0" w:firstRowLastColumn="0" w:lastRowFirstColumn="0" w:lastRowLastColumn="0"/>
+              <w:rPr>
+                <w:rFonts w:ascii="Arial" w:hAnsi="Arial" w:cs="Arial"/>
+                <w:sz w:val="22"/>
+                <w:szCs w:val="22"/>
+              </w:rPr>
+            </w:pPr>
+            <w:r>
+              <w:rPr>
+                <w:rFonts w:ascii="Arial" w:hAnsi="Arial" w:cs="Arial"/>
+                <w:sz w:val="22"/>
+                <w:szCs w:val="22"/>
+              </w:rPr>
+              <w:t xml:space="preserve">500.00 MXN </w:t>
+            </w:r>
+            <w:r>
+              <w:rPr>
+                <w:rFonts w:ascii="Arial" w:hAnsi="Arial" w:cs="Arial"/>
+                <w:sz w:val="22"/>
+                <w:szCs w:val="22"/>
+              </w:rPr>
+              <w:t>+</w:t>
+            </w:r>
+            <w:r>
+              <w:rPr>
+                <w:rFonts w:ascii="Arial" w:hAnsi="Arial" w:cs="Arial"/>
+                <w:sz w:val="22"/>
+                <w:szCs w:val="22"/>
+              </w:rPr>
+              <w:t xml:space="preserve"> </w:t>
+            </w:r>
+            <w:r>
+              <w:rPr>
+                <w:rFonts w:ascii="Arial" w:hAnsi="Arial" w:cs="Arial"/>
+                <w:sz w:val="22"/>
+                <w:szCs w:val="22"/>
+              </w:rPr>
+              <w:t>339.99/año</w:t>
+            </w:r>
+          </w:p>
+        </w:tc>
+      </w:tr>
+      <w:tr>
+        <w:trPr>
+          <w:cnfStyle w:val="000000100000" w:firstRow="0" w:lastRow="0" w:firstColumn="0" w:lastColumn="0" w:oddVBand="0" w:evenVBand="0" w:oddHBand="1" w:evenHBand="0" w:firstRowFirstColumn="0" w:firstRowLastColumn="0" w:lastRowFirstColumn="0" w:lastRowLastColumn="0"/>
+          <w:jc w:val="center"/>
+        </w:trPr>
+        <w:tc>
+          <w:tcPr>
+            <w:cnfStyle w:val="001000000000" w:firstRow="0" w:lastRow="0" w:firstColumn="1" w:lastColumn="0" w:oddVBand="0" w:evenVBand="0" w:oddHBand="0" w:evenHBand="0" w:firstRowFirstColumn="0" w:firstRowLastColumn="0" w:lastRowFirstColumn="0" w:lastRowLastColumn="0"/>
+            <w:tcW w:w="2942" w:type="dxa"/>
+            <w:vAlign w:val="center"/>
+          </w:tcPr>
+          <w:p>
+            <w:pPr>
+              <w:spacing w:before="0" w:line="360" w:lineRule="auto"/>
+              <w:jc w:val="center"/>
+              <w:rPr>
+                <w:rFonts w:ascii="Arial" w:hAnsi="Arial" w:cs="Arial"/>
+                <w:sz w:val="22"/>
+                <w:szCs w:val="22"/>
+              </w:rPr>
+            </w:pPr>
+            <w:r>
+              <w:rPr>
+                <w:rFonts w:ascii="Arial" w:hAnsi="Arial" w:cs="Arial"/>
+                <w:sz w:val="22"/>
+                <w:szCs w:val="22"/>
+              </w:rPr>
+              <w:t>Compra de materias primas</w:t>
+            </w:r>
+          </w:p>
+        </w:tc>
+        <w:tc>
+          <w:tcPr>
+            <w:tcW w:w="2943" w:type="dxa"/>
+            <w:vAlign w:val="center"/>
+          </w:tcPr>
+          <w:p>
+            <w:pPr>
+              <w:spacing w:before="0" w:line="360" w:lineRule="auto"/>
+              <w:jc w:val="center"/>
+              <w:cnfStyle w:val="000000100000" w:firstRow="0" w:lastRow="0" w:firstColumn="0" w:lastColumn="0" w:oddVBand="0" w:evenVBand="0" w:oddHBand="1" w:evenHBand="0" w:firstRowFirstColumn="0" w:firstRowLastColumn="0" w:lastRowFirstColumn="0" w:lastRowLastColumn="0"/>
+              <w:rPr>
+                <w:rFonts w:ascii="Arial" w:hAnsi="Arial" w:cs="Arial"/>
+                <w:sz w:val="22"/>
+                <w:szCs w:val="22"/>
+              </w:rPr>
+            </w:pPr>
+          </w:p>
+        </w:tc>
+        <w:tc>
+          <w:tcPr>
+            <w:tcW w:w="2943" w:type="dxa"/>
+            <w:vAlign w:val="center"/>
+          </w:tcPr>
+          <w:p>
+            <w:pPr>
+              <w:spacing w:before="0" w:line="360" w:lineRule="auto"/>
+              <w:jc w:val="center"/>
+              <w:cnfStyle w:val="000000100000" w:firstRow="0" w:lastRow="0" w:firstColumn="0" w:lastColumn="0" w:oddVBand="0" w:evenVBand="0" w:oddHBand="1" w:evenHBand="0" w:firstRowFirstColumn="0" w:firstRowLastColumn="0" w:lastRowFirstColumn="0" w:lastRowLastColumn="0"/>
+              <w:rPr>
+                <w:rFonts w:ascii="Arial" w:hAnsi="Arial" w:cs="Arial"/>
+                <w:sz w:val="22"/>
+                <w:szCs w:val="22"/>
+              </w:rPr>
+            </w:pPr>
+            <w:r>
+              <w:rPr>
+                <w:rFonts w:ascii="Arial" w:hAnsi="Arial" w:cs="Arial"/>
+                <w:sz w:val="22"/>
+                <w:szCs w:val="22"/>
+              </w:rPr>
+              <w:t>$0.00</w:t>
+            </w:r>
+          </w:p>
+          <w:p>
+            <w:pPr>
+              <w:spacing w:before="0" w:line="360" w:lineRule="auto"/>
+              <w:jc w:val="center"/>
+              <w:cnfStyle w:val="000000100000" w:firstRow="0" w:lastRow="0" w:firstColumn="0" w:lastColumn="0" w:oddVBand="0" w:evenVBand="0" w:oddHBand="1" w:evenHBand="0" w:firstRowFirstColumn="0" w:firstRowLastColumn="0" w:lastRowFirstColumn="0" w:lastRowLastColumn="0"/>
+              <w:rPr>
+                <w:rFonts w:ascii="Arial" w:hAnsi="Arial" w:cs="Arial"/>
+                <w:b/>
+                <w:bCs/>
+                <w:sz w:val="22"/>
+                <w:szCs w:val="22"/>
+              </w:rPr>
+            </w:pPr>
+            <w:r>
+              <w:rPr>
+                <w:rFonts w:ascii="Arial" w:hAnsi="Arial" w:cs="Arial"/>
+                <w:b/>
+                <w:bCs/>
+                <w:sz w:val="22"/>
+                <w:szCs w:val="22"/>
+              </w:rPr>
+              <w:t>0.00%</w:t>
+            </w:r>
+          </w:p>
+        </w:tc>
+      </w:tr>
+      <w:tr>
+        <w:trPr>
+          <w:jc w:val="center"/>
+        </w:trPr>
+        <w:tc>
+          <w:tcPr>
+            <w:cnfStyle w:val="001000000000" w:firstRow="0" w:lastRow="0" w:firstColumn="1" w:lastColumn="0" w:oddVBand="0" w:evenVBand="0" w:oddHBand="0" w:evenHBand="0" w:firstRowFirstColumn="0" w:firstRowLastColumn="0" w:lastRowFirstColumn="0" w:lastRowLastColumn="0"/>
+            <w:tcW w:w="2942" w:type="dxa"/>
+            <w:vAlign w:val="center"/>
+          </w:tcPr>
+          <w:p>
+            <w:pPr>
+              <w:spacing w:before="0" w:line="360" w:lineRule="auto"/>
+              <w:jc w:val="center"/>
+              <w:rPr>
+                <w:rFonts w:ascii="Arial" w:hAnsi="Arial" w:cs="Arial"/>
+                <w:sz w:val="22"/>
+                <w:szCs w:val="22"/>
+              </w:rPr>
+            </w:pPr>
+            <w:r>
+              <w:rPr>
+                <w:rFonts w:ascii="Arial" w:hAnsi="Arial" w:cs="Arial"/>
+                <w:sz w:val="22"/>
+                <w:szCs w:val="22"/>
+              </w:rPr>
+              <w:t>Salarios, honorarios profesionales</w:t>
+            </w:r>
+          </w:p>
+        </w:tc>
+        <w:tc>
+          <w:tcPr>
+            <w:tcW w:w="2943" w:type="dxa"/>
+            <w:vAlign w:val="center"/>
+          </w:tcPr>
+          <w:p>
+            <w:pPr>
+              <w:spacing w:before="0" w:line="360" w:lineRule="auto"/>
+              <w:jc w:val="center"/>
+              <w:cnfStyle w:val="000000000000" w:firstRow="0" w:lastRow="0" w:firstColumn="0" w:lastColumn="0" w:oddVBand="0" w:evenVBand="0" w:oddHBand="0" w:evenHBand="0" w:firstRowFirstColumn="0" w:firstRowLastColumn="0" w:lastRowFirstColumn="0" w:lastRowLastColumn="0"/>
+              <w:rPr>
+                <w:rFonts w:ascii="Arial" w:hAnsi="Arial" w:cs="Arial"/>
+                <w:sz w:val="22"/>
+                <w:szCs w:val="22"/>
+              </w:rPr>
+            </w:pPr>
+          </w:p>
+        </w:tc>
+        <w:tc>
+          <w:tcPr>
+            <w:tcW w:w="2943" w:type="dxa"/>
+            <w:vAlign w:val="center"/>
+          </w:tcPr>
+          <w:p>
+            <w:pPr>
+              <w:spacing w:before="0" w:line="360" w:lineRule="auto"/>
+              <w:jc w:val="center"/>
+              <w:cnfStyle w:val="000000000000" w:firstRow="0" w:lastRow="0" w:firstColumn="0" w:lastColumn="0" w:oddVBand="0" w:evenVBand="0" w:oddHBand="0" w:evenHBand="0" w:firstRowFirstColumn="0" w:firstRowLastColumn="0" w:lastRowFirstColumn="0" w:lastRowLastColumn="0"/>
+              <w:rPr>
+                <w:rFonts w:ascii="Arial" w:hAnsi="Arial" w:cs="Arial"/>
+                <w:sz w:val="22"/>
+                <w:szCs w:val="22"/>
+              </w:rPr>
+            </w:pPr>
+            <w:r>
+              <w:rPr>
+                <w:rFonts w:ascii="Arial" w:hAnsi="Arial" w:cs="Arial"/>
+                <w:sz w:val="22"/>
+                <w:szCs w:val="22"/>
+              </w:rPr>
+              <w:t>$0.00</w:t>
+            </w:r>
+          </w:p>
+          <w:p>
+            <w:pPr>
+              <w:spacing w:before="0" w:line="360" w:lineRule="auto"/>
+              <w:jc w:val="center"/>
+              <w:cnfStyle w:val="000000000000" w:firstRow="0" w:lastRow="0" w:firstColumn="0" w:lastColumn="0" w:oddVBand="0" w:evenVBand="0" w:oddHBand="0" w:evenHBand="0" w:firstRowFirstColumn="0" w:firstRowLastColumn="0" w:lastRowFirstColumn="0" w:lastRowLastColumn="0"/>
+              <w:rPr>
+                <w:rFonts w:ascii="Arial" w:hAnsi="Arial" w:cs="Arial"/>
+                <w:sz w:val="22"/>
+                <w:szCs w:val="22"/>
+              </w:rPr>
+            </w:pPr>
+            <w:r>
+              <w:rPr>
+                <w:rFonts w:ascii="Arial" w:hAnsi="Arial" w:cs="Arial"/>
+                <w:b/>
+                <w:bCs/>
+                <w:sz w:val="22"/>
+                <w:szCs w:val="22"/>
+              </w:rPr>
+              <w:t>0.00%</w:t>
+            </w:r>
+          </w:p>
+        </w:tc>
+      </w:tr>
+      <w:tr>
+        <w:trPr>
+          <w:cnfStyle w:val="000000100000" w:firstRow="0" w:lastRow="0" w:firstColumn="0" w:lastColumn="0" w:oddVBand="0" w:evenVBand="0" w:oddHBand="1" w:evenHBand="0" w:firstRowFirstColumn="0" w:firstRowLastColumn="0" w:lastRowFirstColumn="0" w:lastRowLastColumn="0"/>
+          <w:jc w:val="center"/>
+        </w:trPr>
+        <w:tc>
+          <w:tcPr>
+            <w:cnfStyle w:val="001000000000" w:firstRow="0" w:lastRow="0" w:firstColumn="1" w:lastColumn="0" w:oddVBand="0" w:evenVBand="0" w:oddHBand="0" w:evenHBand="0" w:firstRowFirstColumn="0" w:firstRowLastColumn="0" w:lastRowFirstColumn="0" w:lastRowLastColumn="0"/>
+            <w:tcW w:w="2942" w:type="dxa"/>
+            <w:vAlign w:val="center"/>
+          </w:tcPr>
+          <w:p>
+            <w:pPr>
+              <w:spacing w:before="0" w:line="360" w:lineRule="auto"/>
+              <w:jc w:val="center"/>
+              <w:rPr>
+                <w:rFonts w:ascii="Arial" w:hAnsi="Arial" w:cs="Arial"/>
+                <w:sz w:val="22"/>
+                <w:szCs w:val="22"/>
+              </w:rPr>
+            </w:pPr>
+            <w:r>
+              <w:rPr>
+                <w:rFonts w:ascii="Arial" w:hAnsi="Arial" w:cs="Arial"/>
+                <w:sz w:val="22"/>
+                <w:szCs w:val="22"/>
+              </w:rPr>
+              <w:t>Permisos y autorizaciones gubernamentales</w:t>
+            </w:r>
+          </w:p>
+        </w:tc>
+        <w:tc>
+          <w:tcPr>
+            <w:tcW w:w="2943" w:type="dxa"/>
+            <w:vAlign w:val="center"/>
+          </w:tcPr>
+          <w:p>
+            <w:pPr>
+              <w:spacing w:before="0" w:line="360" w:lineRule="auto"/>
+              <w:jc w:val="center"/>
+              <w:cnfStyle w:val="000000100000" w:firstRow="0" w:lastRow="0" w:firstColumn="0" w:lastColumn="0" w:oddVBand="0" w:evenVBand="0" w:oddHBand="1" w:evenHBand="0" w:firstRowFirstColumn="0" w:firstRowLastColumn="0" w:lastRowFirstColumn="0" w:lastRowLastColumn="0"/>
+              <w:rPr>
+                <w:rFonts w:ascii="Arial" w:hAnsi="Arial" w:cs="Arial"/>
+                <w:sz w:val="22"/>
+                <w:szCs w:val="22"/>
+              </w:rPr>
+            </w:pPr>
+          </w:p>
+        </w:tc>
+        <w:tc>
+          <w:tcPr>
+            <w:tcW w:w="2943" w:type="dxa"/>
+            <w:vAlign w:val="center"/>
+          </w:tcPr>
+          <w:p>
+            <w:pPr>
+              <w:spacing w:before="0" w:line="360" w:lineRule="auto"/>
+              <w:jc w:val="center"/>
+              <w:cnfStyle w:val="000000100000" w:firstRow="0" w:lastRow="0" w:firstColumn="0" w:lastColumn="0" w:oddVBand="0" w:evenVBand="0" w:oddHBand="1" w:evenHBand="0" w:firstRowFirstColumn="0" w:firstRowLastColumn="0" w:lastRowFirstColumn="0" w:lastRowLastColumn="0"/>
+              <w:rPr>
+                <w:rFonts w:ascii="Arial" w:hAnsi="Arial" w:cs="Arial"/>
+                <w:sz w:val="22"/>
+                <w:szCs w:val="22"/>
+              </w:rPr>
+            </w:pPr>
+            <w:r>
+              <w:rPr>
+                <w:rFonts w:ascii="Arial" w:hAnsi="Arial" w:cs="Arial"/>
+                <w:sz w:val="22"/>
+                <w:szCs w:val="22"/>
+              </w:rPr>
+              <w:t>$0.00</w:t>
+            </w:r>
+          </w:p>
+          <w:p>
+            <w:pPr>
+              <w:spacing w:before="0" w:line="360" w:lineRule="auto"/>
+              <w:jc w:val="center"/>
+              <w:cnfStyle w:val="000000100000" w:firstRow="0" w:lastRow="0" w:firstColumn="0" w:lastColumn="0" w:oddVBand="0" w:evenVBand="0" w:oddHBand="1" w:evenHBand="0" w:firstRowFirstColumn="0" w:firstRowLastColumn="0" w:lastRowFirstColumn="0" w:lastRowLastColumn="0"/>
+              <w:rPr>
+                <w:rFonts w:ascii="Arial" w:hAnsi="Arial" w:cs="Arial"/>
+                <w:b/>
+                <w:bCs/>
+                <w:sz w:val="22"/>
+                <w:szCs w:val="22"/>
+              </w:rPr>
+            </w:pPr>
+            <w:r>
+              <w:rPr>
+                <w:rFonts w:ascii="Arial" w:hAnsi="Arial" w:cs="Arial"/>
+                <w:b/>
+                <w:bCs/>
+                <w:sz w:val="22"/>
+                <w:szCs w:val="22"/>
+              </w:rPr>
+              <w:t>0.00%</w:t>
+            </w:r>
+          </w:p>
+        </w:tc>
+      </w:tr>
+      <w:tr>
+        <w:trPr>
+          <w:jc w:val="center"/>
+        </w:trPr>
+        <w:tc>
+          <w:tcPr>
+            <w:cnfStyle w:val="001000000000" w:firstRow="0" w:lastRow="0" w:firstColumn="1" w:lastColumn="0" w:oddVBand="0" w:evenVBand="0" w:oddHBand="0" w:evenHBand="0" w:firstRowFirstColumn="0" w:firstRowLastColumn="0" w:lastRowFirstColumn="0" w:lastRowLastColumn="0"/>
+            <w:tcW w:w="2942" w:type="dxa"/>
+            <w:vAlign w:val="center"/>
+          </w:tcPr>
+          <w:p>
+            <w:pPr>
+              <w:spacing w:before="0" w:line="360" w:lineRule="auto"/>
+              <w:jc w:val="center"/>
+              <w:rPr>
+                <w:rFonts w:ascii="Arial" w:hAnsi="Arial" w:cs="Arial"/>
+                <w:sz w:val="22"/>
+                <w:szCs w:val="22"/>
+              </w:rPr>
+            </w:pPr>
+            <w:r>
+              <w:rPr>
+                <w:rFonts w:ascii="Arial" w:hAnsi="Arial" w:cs="Arial"/>
+                <w:sz w:val="22"/>
+                <w:szCs w:val="22"/>
+              </w:rPr>
+              <w:t>Otros</w:t>
+            </w:r>
+          </w:p>
+        </w:tc>
+        <w:tc>
+          <w:tcPr>
+            <w:tcW w:w="2943" w:type="dxa"/>
+            <w:vAlign w:val="center"/>
+          </w:tcPr>
+          <w:p>
+            <w:pPr>
+              <w:spacing w:before="0" w:line="360" w:lineRule="auto"/>
+              <w:jc w:val="center"/>
+              <w:cnfStyle w:val="000000000000" w:firstRow="0" w:lastRow="0" w:firstColumn="0" w:lastColumn="0" w:oddVBand="0" w:evenVBand="0" w:oddHBand="0" w:evenHBand="0" w:firstRowFirstColumn="0" w:firstRowLastColumn="0" w:lastRowFirstColumn="0" w:lastRowLastColumn="0"/>
+              <w:rPr>
+                <w:rFonts w:ascii="Arial" w:hAnsi="Arial" w:cs="Arial"/>
+                <w:sz w:val="22"/>
+                <w:szCs w:val="22"/>
+              </w:rPr>
+            </w:pPr>
+          </w:p>
+        </w:tc>
+        <w:tc>
+          <w:tcPr>
+            <w:tcW w:w="2943" w:type="dxa"/>
+            <w:vAlign w:val="center"/>
+          </w:tcPr>
+          <w:p>
+            <w:pPr>
+              <w:spacing w:before="0" w:line="360" w:lineRule="auto"/>
+              <w:jc w:val="center"/>
+              <w:cnfStyle w:val="000000000000" w:firstRow="0" w:lastRow="0" w:firstColumn="0" w:lastColumn="0" w:oddVBand="0" w:evenVBand="0" w:oddHBand="0" w:evenHBand="0" w:firstRowFirstColumn="0" w:firstRowLastColumn="0" w:lastRowFirstColumn="0" w:lastRowLastColumn="0"/>
+              <w:rPr>
+                <w:rFonts w:ascii="Arial" w:hAnsi="Arial" w:cs="Arial"/>
+                <w:sz w:val="22"/>
+                <w:szCs w:val="22"/>
+              </w:rPr>
+            </w:pPr>
+            <w:r>
+              <w:rPr>
+                <w:rFonts w:ascii="Arial" w:hAnsi="Arial" w:cs="Arial"/>
+                <w:sz w:val="22"/>
+                <w:szCs w:val="22"/>
+              </w:rPr>
+              <w:t>$0.00</w:t>
+            </w:r>
+          </w:p>
+          <w:p>
+            <w:pPr>
+              <w:spacing w:before="0" w:line="360" w:lineRule="auto"/>
+              <w:jc w:val="center"/>
+              <w:cnfStyle w:val="000000000000" w:firstRow="0" w:lastRow="0" w:firstColumn="0" w:lastColumn="0" w:oddVBand="0" w:evenVBand="0" w:oddHBand="0" w:evenHBand="0" w:firstRowFirstColumn="0" w:firstRowLastColumn="0" w:lastRowFirstColumn="0" w:lastRowLastColumn="0"/>
+              <w:rPr>
+                <w:rFonts w:ascii="Arial" w:hAnsi="Arial" w:cs="Arial"/>
+                <w:b/>
+                <w:bCs/>
+                <w:sz w:val="22"/>
+                <w:szCs w:val="22"/>
+              </w:rPr>
+            </w:pPr>
+            <w:r>
+              <w:rPr>
+                <w:rFonts w:ascii="Arial" w:hAnsi="Arial" w:cs="Arial"/>
+                <w:b/>
+                <w:bCs/>
+                <w:sz w:val="22"/>
+                <w:szCs w:val="22"/>
+              </w:rPr>
+              <w:t>0.00%</w:t>
+            </w:r>
+          </w:p>
+        </w:tc>
+      </w:tr>
+      <w:tr>
+        <w:trPr>
+          <w:cnfStyle w:val="000000100000" w:firstRow="0" w:lastRow="0" w:firstColumn="0" w:lastColumn="0" w:oddVBand="0" w:evenVBand="0" w:oddHBand="1" w:evenHBand="0" w:firstRowFirstColumn="0" w:firstRowLastColumn="0" w:lastRowFirstColumn="0" w:lastRowLastColumn="0"/>
+          <w:jc w:val="center"/>
+        </w:trPr>
+        <w:tc>
+          <w:tcPr>
+            <w:cnfStyle w:val="001000000000" w:firstRow="0" w:lastRow="0" w:firstColumn="1" w:lastColumn="0" w:oddVBand="0" w:evenVBand="0" w:oddHBand="0" w:evenHBand="0" w:firstRowFirstColumn="0" w:firstRowLastColumn="0" w:lastRowFirstColumn="0" w:lastRowLastColumn="0"/>
+            <w:tcW w:w="2942" w:type="dxa"/>
+            <w:vAlign w:val="center"/>
+          </w:tcPr>
+          <w:p>
+            <w:pPr>
+              <w:spacing w:before="0" w:line="360" w:lineRule="auto"/>
+              <w:jc w:val="center"/>
+              <w:rPr>
+                <w:rFonts w:ascii="Arial" w:hAnsi="Arial" w:cs="Arial"/>
+                <w:b w:val="0"/>
+                <w:bCs w:val="0"/>
+                <w:sz w:val="22"/>
+                <w:szCs w:val="22"/>
+              </w:rPr>
+            </w:pPr>
+            <w:r>
+              <w:rPr>
+                <w:rFonts w:ascii="Arial" w:hAnsi="Arial" w:cs="Arial"/>
+                <w:b w:val="0"/>
+                <w:bCs w:val="0"/>
+                <w:sz w:val="22"/>
+                <w:szCs w:val="22"/>
+              </w:rPr>
+              <w:t>Total</w:t>
+            </w:r>
+          </w:p>
+        </w:tc>
+        <w:tc>
+          <w:tcPr>
+            <w:tcW w:w="2943" w:type="dxa"/>
+            <w:vAlign w:val="center"/>
+          </w:tcPr>
+          <w:p>
+            <w:pPr>
+              <w:spacing w:before="0" w:line="360" w:lineRule="auto"/>
+              <w:jc w:val="center"/>
+              <w:cnfStyle w:val="000000100000" w:firstRow="0" w:lastRow="0" w:firstColumn="0" w:lastColumn="0" w:oddVBand="0" w:evenVBand="0" w:oddHBand="1" w:evenHBand="0" w:firstRowFirstColumn="0" w:firstRowLastColumn="0" w:lastRowFirstColumn="0" w:lastRowLastColumn="0"/>
+              <w:rPr>
+                <w:rFonts w:ascii="Arial" w:hAnsi="Arial" w:cs="Arial"/>
+                <w:sz w:val="22"/>
+                <w:szCs w:val="22"/>
+              </w:rPr>
+            </w:pPr>
+          </w:p>
+        </w:tc>
+        <w:tc>
+          <w:tcPr>
+            <w:tcW w:w="2943" w:type="dxa"/>
+            <w:vAlign w:val="center"/>
+          </w:tcPr>
+          <w:p>
+            <w:pPr>
+              <w:spacing w:before="0" w:line="360" w:lineRule="auto"/>
+              <w:jc w:val="center"/>
+              <w:cnfStyle w:val="000000100000" w:firstRow="0" w:lastRow="0" w:firstColumn="0" w:lastColumn="0" w:oddVBand="0" w:evenVBand="0" w:oddHBand="1" w:evenHBand="0" w:firstRowFirstColumn="0" w:firstRowLastColumn="0" w:lastRowFirstColumn="0" w:lastRowLastColumn="0"/>
+              <w:rPr>
+                <w:rFonts w:ascii="Arial" w:hAnsi="Arial" w:cs="Arial"/>
+                <w:b/>
+                <w:bCs/>
+                <w:sz w:val="22"/>
+                <w:szCs w:val="22"/>
+              </w:rPr>
+            </w:pPr>
+            <w:r>
+              <w:rPr>
+                <w:rFonts w:ascii="Arial" w:hAnsi="Arial" w:cs="Arial"/>
+                <w:b/>
+                <w:bCs/>
+                <w:sz w:val="22"/>
+                <w:szCs w:val="22"/>
+              </w:rPr>
+              <w:t>5</w:t>
+            </w:r>
+            <w:r>
+              <w:rPr>
+                <w:rFonts w:ascii="Arial" w:hAnsi="Arial" w:cs="Arial"/>
+                <w:b/>
+                <w:bCs/>
+                <w:sz w:val="22"/>
+                <w:szCs w:val="22"/>
+              </w:rPr>
+              <w:t>,</w:t>
+            </w:r>
+            <w:r>
+              <w:rPr>
+                <w:rFonts w:ascii="Arial" w:hAnsi="Arial" w:cs="Arial"/>
+                <w:b/>
+                <w:bCs/>
+                <w:sz w:val="22"/>
+                <w:szCs w:val="22"/>
+              </w:rPr>
+              <w:t>0</w:t>
+            </w:r>
+            <w:r>
+              <w:rPr>
+                <w:rFonts w:ascii="Arial" w:hAnsi="Arial" w:cs="Arial"/>
+                <w:b/>
+                <w:bCs/>
+                <w:sz w:val="22"/>
+                <w:szCs w:val="22"/>
+              </w:rPr>
+              <w:t>77.87</w:t>
+            </w:r>
+            <w:r>
+              <w:rPr>
+                <w:rFonts w:ascii="Arial" w:hAnsi="Arial" w:cs="Arial"/>
+                <w:b/>
+                <w:bCs/>
+                <w:sz w:val="22"/>
+                <w:szCs w:val="22"/>
+              </w:rPr>
+              <w:t xml:space="preserve"> MXN</w:t>
+            </w:r>
+          </w:p>
+          <w:p>
+            <w:pPr>
+              <w:spacing w:before="0" w:line="360" w:lineRule="auto"/>
+              <w:jc w:val="center"/>
+              <w:cnfStyle w:val="000000100000" w:firstRow="0" w:lastRow="0" w:firstColumn="0" w:lastColumn="0" w:oddVBand="0" w:evenVBand="0" w:oddHBand="1" w:evenHBand="0" w:firstRowFirstColumn="0" w:firstRowLastColumn="0" w:lastRowFirstColumn="0" w:lastRowLastColumn="0"/>
+              <w:rPr>
+                <w:rFonts w:ascii="Arial" w:hAnsi="Arial" w:cs="Arial"/>
+                <w:sz w:val="22"/>
+                <w:szCs w:val="22"/>
+              </w:rPr>
+            </w:pPr>
+            <w:r>
+              <w:rPr>
+                <w:rFonts w:ascii="Arial" w:hAnsi="Arial" w:cs="Arial"/>
+                <w:b/>
+                <w:bCs/>
+                <w:sz w:val="22"/>
+                <w:szCs w:val="22"/>
+              </w:rPr>
+              <w:t>4</w:t>
+            </w:r>
+            <w:r>
+              <w:rPr>
+                <w:rFonts w:ascii="Arial" w:hAnsi="Arial" w:cs="Arial"/>
+                <w:b/>
+                <w:bCs/>
+                <w:sz w:val="22"/>
+                <w:szCs w:val="22"/>
+              </w:rPr>
+              <w:t>78</w:t>
+            </w:r>
+            <w:r>
+              <w:rPr>
+                <w:rFonts w:ascii="Arial" w:hAnsi="Arial" w:cs="Arial"/>
+                <w:b/>
+                <w:bCs/>
+                <w:sz w:val="22"/>
+                <w:szCs w:val="22"/>
+              </w:rPr>
+              <w:t>.</w:t>
+            </w:r>
+            <w:r>
+              <w:rPr>
+                <w:rFonts w:ascii="Arial" w:hAnsi="Arial" w:cs="Arial"/>
+                <w:b/>
+                <w:bCs/>
+                <w:sz w:val="22"/>
+                <w:szCs w:val="22"/>
+              </w:rPr>
+              <w:t>70</w:t>
+            </w:r>
+            <w:r>
+              <w:rPr>
+                <w:rFonts w:ascii="Arial" w:hAnsi="Arial" w:cs="Arial"/>
+                <w:b/>
+                <w:bCs/>
+                <w:sz w:val="22"/>
+                <w:szCs w:val="22"/>
+              </w:rPr>
+              <w:t xml:space="preserve"> MXN/mes</w:t>
+            </w:r>
+          </w:p>
+        </w:tc>
+      </w:tr>
+    </w:tbl>
+    <w:p>
+      <w:pPr>
+        <w:spacing w:before="0" w:after="0" w:line="360" w:lineRule="auto"/>
+        <w:jc w:val="both"/>
+        <w:rPr>
+          <w:rFonts w:ascii="Arial" w:hAnsi="Arial" w:cs="Arial"/>
+          <w:sz w:val="22"/>
+          <w:szCs w:val="22"/>
+        </w:rPr>
+      </w:pPr>
+    </w:p>
+    <w:p>
+      <w:pPr>
         <w:pStyle w:val="Prrafodelista"/>
         <w:spacing w:before="0" w:after="0" w:line="360" w:lineRule="auto"/>
         <w:ind w:left="780"/>
@@ -1181,7 +2406,6 @@
           <w:sz w:val="24"/>
           <w:szCs w:val="24"/>
         </w:rPr>
-        <w:lastRenderedPageBreak/>
         <w:t>proceso de implementación y tiempo requerido</w:t>
       </w:r>
     </w:p>
@@ -2861,6 +4085,7 @@
     <w:lsdException w:name="HTML Sample" w:semiHidden="1" w:unhideWhenUsed="1"/>
     <w:lsdException w:name="HTML Typewriter" w:semiHidden="1" w:unhideWhenUsed="1"/>
     <w:lsdException w:name="HTML Variable" w:semiHidden="1" w:unhideWhenUsed="1"/>
+    <w:lsdException w:name="Normal Table" w:semiHidden="1" w:unhideWhenUsed="1"/>
     <w:lsdException w:name="annotation subject" w:semiHidden="1" w:unhideWhenUsed="1"/>
     <w:lsdException w:name="No List" w:semiHidden="1" w:unhideWhenUsed="1"/>
     <w:lsdException w:name="Outline List 1" w:semiHidden="1" w:unhideWhenUsed="1"/>
@@ -2903,8 +4128,11 @@
     <w:lsdException w:name="Table Contemporary" w:semiHidden="1" w:unhideWhenUsed="1"/>
     <w:lsdException w:name="Table Elegant" w:semiHidden="1" w:unhideWhenUsed="1"/>
     <w:lsdException w:name="Table Professional" w:semiHidden="1" w:unhideWhenUsed="1"/>
+    <w:lsdException w:name="Table Subtle 1" w:semiHidden="1" w:unhideWhenUsed="1"/>
     <w:lsdException w:name="Table Subtle 2" w:semiHidden="1" w:unhideWhenUsed="1"/>
     <w:lsdException w:name="Table Web 1" w:semiHidden="1" w:unhideWhenUsed="1"/>
+    <w:lsdException w:name="Table Web 2" w:semiHidden="1" w:unhideWhenUsed="1"/>
+    <w:lsdException w:name="Table Web 3" w:semiHidden="1" w:unhideWhenUsed="1"/>
     <w:lsdException w:name="Balloon Text" w:semiHidden="1" w:unhideWhenUsed="1"/>
     <w:lsdException w:name="Table Grid" w:uiPriority="39"/>
     <w:lsdException w:name="Table Theme" w:semiHidden="1" w:unhideWhenUsed="1"/>
@@ -3860,6 +5088,237 @@
       <w:lang w:val="es-ES_tradnl"/>
     </w:rPr>
   </w:style>
+  <w:style w:type="table" w:styleId="Tablaconcuadrcula">
+    <w:name w:val="Table Grid"/>
+    <w:basedOn w:val="Tablanormal"/>
+    <w:uiPriority w:val="39"/>
+    <w:rsid w:val="009B6F6C"/>
+    <w:pPr>
+      <w:spacing w:before="0" w:after="0" w:line="240" w:lineRule="auto"/>
+    </w:pPr>
+    <w:tblPr>
+      <w:tblBorders>
+        <w:top w:val="single" w:sz="4" w:space="0" w:color="auto"/>
+        <w:left w:val="single" w:sz="4" w:space="0" w:color="auto"/>
+        <w:bottom w:val="single" w:sz="4" w:space="0" w:color="auto"/>
+        <w:right w:val="single" w:sz="4" w:space="0" w:color="auto"/>
+        <w:insideH w:val="single" w:sz="4" w:space="0" w:color="auto"/>
+        <w:insideV w:val="single" w:sz="4" w:space="0" w:color="auto"/>
+      </w:tblBorders>
+    </w:tblPr>
+  </w:style>
+  <w:style w:type="table" w:styleId="Tablaconcuadrcula5oscura">
+    <w:name w:val="Grid Table 5 Dark"/>
+    <w:basedOn w:val="Tablanormal"/>
+    <w:uiPriority w:val="50"/>
+    <w:rsid w:val="009B6F6C"/>
+    <w:pPr>
+      <w:spacing w:after="0" w:line="240" w:lineRule="auto"/>
+    </w:pPr>
+    <w:tblPr>
+      <w:tblStyleRowBandSize w:val="1"/>
+      <w:tblStyleColBandSize w:val="1"/>
+      <w:tblBorders>
+        <w:top w:val="single" w:sz="4" w:space="0" w:color="FFFFFF" w:themeColor="background1"/>
+        <w:left w:val="single" w:sz="4" w:space="0" w:color="FFFFFF" w:themeColor="background1"/>
+        <w:bottom w:val="single" w:sz="4" w:space="0" w:color="FFFFFF" w:themeColor="background1"/>
+        <w:right w:val="single" w:sz="4" w:space="0" w:color="FFFFFF" w:themeColor="background1"/>
+        <w:insideH w:val="single" w:sz="4" w:space="0" w:color="FFFFFF" w:themeColor="background1"/>
+        <w:insideV w:val="single" w:sz="4" w:space="0" w:color="FFFFFF" w:themeColor="background1"/>
+      </w:tblBorders>
+    </w:tblPr>
+    <w:tcPr>
+      <w:shd w:val="clear" w:color="auto" w:fill="CCCCCC" w:themeFill="text1" w:themeFillTint="33"/>
+    </w:tcPr>
+    <w:tblStylePr w:type="firstRow">
+      <w:rPr>
+        <w:b/>
+        <w:bCs/>
+        <w:color w:val="FFFFFF" w:themeColor="background1"/>
+      </w:rPr>
+      <w:tblPr/>
+      <w:tcPr>
+        <w:tcBorders>
+          <w:top w:val="single" w:sz="4" w:space="0" w:color="FFFFFF" w:themeColor="background1"/>
+          <w:left w:val="single" w:sz="4" w:space="0" w:color="FFFFFF" w:themeColor="background1"/>
+          <w:right w:val="single" w:sz="4" w:space="0" w:color="FFFFFF" w:themeColor="background1"/>
+          <w:insideH w:val="nil"/>
+          <w:insideV w:val="nil"/>
+        </w:tcBorders>
+        <w:shd w:val="clear" w:color="auto" w:fill="000000" w:themeFill="text1"/>
+      </w:tcPr>
+    </w:tblStylePr>
+    <w:tblStylePr w:type="lastRow">
+      <w:rPr>
+        <w:b/>
+        <w:bCs/>
+        <w:color w:val="FFFFFF" w:themeColor="background1"/>
+      </w:rPr>
+      <w:tblPr/>
+      <w:tcPr>
+        <w:tcBorders>
+          <w:left w:val="single" w:sz="4" w:space="0" w:color="FFFFFF" w:themeColor="background1"/>
+          <w:bottom w:val="single" w:sz="4" w:space="0" w:color="FFFFFF" w:themeColor="background1"/>
+          <w:right w:val="single" w:sz="4" w:space="0" w:color="FFFFFF" w:themeColor="background1"/>
+          <w:insideH w:val="nil"/>
+          <w:insideV w:val="nil"/>
+        </w:tcBorders>
+        <w:shd w:val="clear" w:color="auto" w:fill="000000" w:themeFill="text1"/>
+      </w:tcPr>
+    </w:tblStylePr>
+    <w:tblStylePr w:type="firstCol">
+      <w:rPr>
+        <w:b/>
+        <w:bCs/>
+        <w:color w:val="FFFFFF" w:themeColor="background1"/>
+      </w:rPr>
+      <w:tblPr/>
+      <w:tcPr>
+        <w:tcBorders>
+          <w:top w:val="single" w:sz="4" w:space="0" w:color="FFFFFF" w:themeColor="background1"/>
+          <w:left w:val="single" w:sz="4" w:space="0" w:color="FFFFFF" w:themeColor="background1"/>
+          <w:bottom w:val="single" w:sz="4" w:space="0" w:color="FFFFFF" w:themeColor="background1"/>
+          <w:insideV w:val="nil"/>
+        </w:tcBorders>
+        <w:shd w:val="clear" w:color="auto" w:fill="000000" w:themeFill="text1"/>
+      </w:tcPr>
+    </w:tblStylePr>
+    <w:tblStylePr w:type="lastCol">
+      <w:rPr>
+        <w:b/>
+        <w:bCs/>
+        <w:color w:val="FFFFFF" w:themeColor="background1"/>
+      </w:rPr>
+      <w:tblPr/>
+      <w:tcPr>
+        <w:tcBorders>
+          <w:top w:val="single" w:sz="4" w:space="0" w:color="FFFFFF" w:themeColor="background1"/>
+          <w:bottom w:val="single" w:sz="4" w:space="0" w:color="FFFFFF" w:themeColor="background1"/>
+          <w:right w:val="single" w:sz="4" w:space="0" w:color="FFFFFF" w:themeColor="background1"/>
+          <w:insideV w:val="nil"/>
+        </w:tcBorders>
+        <w:shd w:val="clear" w:color="auto" w:fill="000000" w:themeFill="text1"/>
+      </w:tcPr>
+    </w:tblStylePr>
+    <w:tblStylePr w:type="band1Vert">
+      <w:tblPr/>
+      <w:tcPr>
+        <w:shd w:val="clear" w:color="auto" w:fill="999999" w:themeFill="text1" w:themeFillTint="66"/>
+      </w:tcPr>
+    </w:tblStylePr>
+    <w:tblStylePr w:type="band1Horz">
+      <w:tblPr/>
+      <w:tcPr>
+        <w:shd w:val="clear" w:color="auto" w:fill="999999" w:themeFill="text1" w:themeFillTint="66"/>
+      </w:tcPr>
+    </w:tblStylePr>
+  </w:style>
+  <w:style w:type="table" w:styleId="Tablaconcuadrcula5oscura-nfasis2">
+    <w:name w:val="Grid Table 5 Dark Accent 2"/>
+    <w:basedOn w:val="Tablanormal"/>
+    <w:uiPriority w:val="50"/>
+    <w:rsid w:val="009B6F6C"/>
+    <w:pPr>
+      <w:spacing w:after="0" w:line="240" w:lineRule="auto"/>
+    </w:pPr>
+    <w:tblPr>
+      <w:tblStyleRowBandSize w:val="1"/>
+      <w:tblStyleColBandSize w:val="1"/>
+      <w:tblBorders>
+        <w:top w:val="single" w:sz="4" w:space="0" w:color="FFFFFF" w:themeColor="background1"/>
+        <w:left w:val="single" w:sz="4" w:space="0" w:color="FFFFFF" w:themeColor="background1"/>
+        <w:bottom w:val="single" w:sz="4" w:space="0" w:color="FFFFFF" w:themeColor="background1"/>
+        <w:right w:val="single" w:sz="4" w:space="0" w:color="FFFFFF" w:themeColor="background1"/>
+        <w:insideH w:val="single" w:sz="4" w:space="0" w:color="FFFFFF" w:themeColor="background1"/>
+        <w:insideV w:val="single" w:sz="4" w:space="0" w:color="FFFFFF" w:themeColor="background1"/>
+      </w:tblBorders>
+    </w:tblPr>
+    <w:tcPr>
+      <w:shd w:val="clear" w:color="auto" w:fill="C4EEFF" w:themeFill="accent2" w:themeFillTint="33"/>
+    </w:tcPr>
+    <w:tblStylePr w:type="firstRow">
+      <w:rPr>
+        <w:b/>
+        <w:bCs/>
+        <w:color w:val="FFFFFF" w:themeColor="background1"/>
+      </w:rPr>
+      <w:tblPr/>
+      <w:tcPr>
+        <w:tcBorders>
+          <w:top w:val="single" w:sz="4" w:space="0" w:color="FFFFFF" w:themeColor="background1"/>
+          <w:left w:val="single" w:sz="4" w:space="0" w:color="FFFFFF" w:themeColor="background1"/>
+          <w:right w:val="single" w:sz="4" w:space="0" w:color="FFFFFF" w:themeColor="background1"/>
+          <w:insideH w:val="nil"/>
+          <w:insideV w:val="nil"/>
+        </w:tcBorders>
+        <w:shd w:val="clear" w:color="auto" w:fill="009DD9" w:themeFill="accent2"/>
+      </w:tcPr>
+    </w:tblStylePr>
+    <w:tblStylePr w:type="lastRow">
+      <w:rPr>
+        <w:b/>
+        <w:bCs/>
+        <w:color w:val="FFFFFF" w:themeColor="background1"/>
+      </w:rPr>
+      <w:tblPr/>
+      <w:tcPr>
+        <w:tcBorders>
+          <w:left w:val="single" w:sz="4" w:space="0" w:color="FFFFFF" w:themeColor="background1"/>
+          <w:bottom w:val="single" w:sz="4" w:space="0" w:color="FFFFFF" w:themeColor="background1"/>
+          <w:right w:val="single" w:sz="4" w:space="0" w:color="FFFFFF" w:themeColor="background1"/>
+          <w:insideH w:val="nil"/>
+          <w:insideV w:val="nil"/>
+        </w:tcBorders>
+        <w:shd w:val="clear" w:color="auto" w:fill="009DD9" w:themeFill="accent2"/>
+      </w:tcPr>
+    </w:tblStylePr>
+    <w:tblStylePr w:type="firstCol">
+      <w:rPr>
+        <w:b/>
+        <w:bCs/>
+        <w:color w:val="FFFFFF" w:themeColor="background1"/>
+      </w:rPr>
+      <w:tblPr/>
+      <w:tcPr>
+        <w:tcBorders>
+          <w:top w:val="single" w:sz="4" w:space="0" w:color="FFFFFF" w:themeColor="background1"/>
+          <w:left w:val="single" w:sz="4" w:space="0" w:color="FFFFFF" w:themeColor="background1"/>
+          <w:bottom w:val="single" w:sz="4" w:space="0" w:color="FFFFFF" w:themeColor="background1"/>
+          <w:insideV w:val="nil"/>
+        </w:tcBorders>
+        <w:shd w:val="clear" w:color="auto" w:fill="009DD9" w:themeFill="accent2"/>
+      </w:tcPr>
+    </w:tblStylePr>
+    <w:tblStylePr w:type="lastCol">
+      <w:rPr>
+        <w:b/>
+        <w:bCs/>
+        <w:color w:val="FFFFFF" w:themeColor="background1"/>
+      </w:rPr>
+      <w:tblPr/>
+      <w:tcPr>
+        <w:tcBorders>
+          <w:top w:val="single" w:sz="4" w:space="0" w:color="FFFFFF" w:themeColor="background1"/>
+          <w:bottom w:val="single" w:sz="4" w:space="0" w:color="FFFFFF" w:themeColor="background1"/>
+          <w:right w:val="single" w:sz="4" w:space="0" w:color="FFFFFF" w:themeColor="background1"/>
+          <w:insideV w:val="nil"/>
+        </w:tcBorders>
+        <w:shd w:val="clear" w:color="auto" w:fill="009DD9" w:themeFill="accent2"/>
+      </w:tcPr>
+    </w:tblStylePr>
+    <w:tblStylePr w:type="band1Vert">
+      <w:tblPr/>
+      <w:tcPr>
+        <w:shd w:val="clear" w:color="auto" w:fill="89DEFF" w:themeFill="accent2" w:themeFillTint="66"/>
+      </w:tcPr>
+    </w:tblStylePr>
+    <w:tblStylePr w:type="band1Horz">
+      <w:tblPr/>
+      <w:tcPr>
+        <w:shd w:val="clear" w:color="auto" w:fill="89DEFF" w:themeFill="accent2" w:themeFillTint="66"/>
+      </w:tcPr>
+    </w:tblStylePr>
+  </w:style>
 </w:styles>
 </file>
 
